--- a/Assets/TLForge/Documentation/TLForge User Guide.docx
+++ b/Assets/TLForge/Documentation/TLForge User Guide.docx
@@ -421,18 +421,7 @@
                                       <w:sz w:val="44"/>
                                       <w:szCs w:val="44"/>
                                     </w:rPr>
-                                    <w:t xml:space="preserve"> </w:t>
-                                  </w:r>
-                                  <w:r>
-                                    <w:rPr>
-                                      <w:rFonts w:ascii="Verdana" w:hAnsi="Verdana" w:cs="Tahoma"/>
-                                      <w:b/>
-                                      <w:bCs/>
-                                      <w:color w:val="FFFFFF" w:themeColor="background1"/>
-                                      <w:sz w:val="44"/>
-                                      <w:szCs w:val="44"/>
-                                    </w:rPr>
-                                    <w:t>2024</w:t>
+                                    <w:t xml:space="preserve"> 2024</w:t>
                                   </w:r>
                                 </w:p>
                                 <w:p>
@@ -553,18 +542,7 @@
                                 <w:sz w:val="44"/>
                                 <w:szCs w:val="44"/>
                               </w:rPr>
-                              <w:t xml:space="preserve"> </w:t>
-                            </w:r>
-                            <w:r>
-                              <w:rPr>
-                                <w:rFonts w:ascii="Verdana" w:hAnsi="Verdana" w:cs="Tahoma"/>
-                                <w:b/>
-                                <w:bCs/>
-                                <w:color w:val="FFFFFF" w:themeColor="background1"/>
-                                <w:sz w:val="44"/>
-                                <w:szCs w:val="44"/>
-                              </w:rPr>
-                              <w:t>2024</w:t>
+                              <w:t xml:space="preserve"> 2024</w:t>
                             </w:r>
                           </w:p>
                           <w:p>
@@ -1638,7 +1616,25 @@
           <w:sz w:val="24"/>
           <w:szCs w:val="24"/>
         </w:rPr>
-        <w:t>The Unity Tag and Layer Forge is an intuitive tool designed to enhance the workflow within the engine by customizing Tags, Layers and Physics Collisions directly from the inspector of a GameObject.</w:t>
+        <w:t xml:space="preserve">The Unity Tag and Layer Forge is an intuitive tool designed to enhance the workflow within the engine by customizing Tags, Layers and Physics Collisions directly from the inspector of a </w:t>
+      </w:r>
+      <w:proofErr w:type="spellStart"/>
+      <w:r>
+        <w:rPr>
+          <w:rFonts w:ascii="Arial" w:hAnsi="Arial" w:cs="Arial"/>
+          <w:sz w:val="24"/>
+          <w:szCs w:val="24"/>
+        </w:rPr>
+        <w:t>GameObject</w:t>
+      </w:r>
+      <w:proofErr w:type="spellEnd"/>
+      <w:r>
+        <w:rPr>
+          <w:rFonts w:ascii="Arial" w:hAnsi="Arial" w:cs="Arial"/>
+          <w:sz w:val="24"/>
+          <w:szCs w:val="24"/>
+        </w:rPr>
+        <w:t>.</w:t>
       </w:r>
     </w:p>
     <w:p>
@@ -1725,48 +1721,176 @@
       <w:r>
         <w:rPr>
           <w:rFonts w:ascii="Arial" w:hAnsi="Arial" w:cs="Arial"/>
-          <w:sz w:val="24"/>
-          <w:szCs w:val="24"/>
-        </w:rPr>
-        <w:t>Direct Management from the Inspector: Perform all Tag and Layer operations without leaving the context of your GameObjects. Manage your project settings all from one place.</w:t>
-      </w:r>
-    </w:p>
-    <w:p>
-      <w:pPr>
-        <w:spacing w:line="276" w:lineRule="auto"/>
-        <w:jc w:val="both"/>
-        <w:rPr>
-          <w:rFonts w:ascii="Arial" w:hAnsi="Arial" w:cs="Arial"/>
-          <w:sz w:val="24"/>
-          <w:szCs w:val="24"/>
-        </w:rPr>
-      </w:pPr>
-      <w:r>
-        <w:rPr>
-          <w:rFonts w:ascii="Arial" w:hAnsi="Arial" w:cs="Arial"/>
-          <w:sz w:val="24"/>
-          <w:szCs w:val="24"/>
-        </w:rPr>
-        <w:t>Efficiency: Save valuable development time with streamlined operations.</w:t>
-      </w:r>
-    </w:p>
-    <w:p>
-      <w:pPr>
-        <w:spacing w:line="276" w:lineRule="auto"/>
-        <w:jc w:val="both"/>
-        <w:rPr>
-          <w:rFonts w:ascii="Arial" w:hAnsi="Arial" w:cs="Arial"/>
-          <w:sz w:val="24"/>
-          <w:szCs w:val="24"/>
-        </w:rPr>
-      </w:pPr>
-      <w:r>
-        <w:rPr>
-          <w:rFonts w:ascii="Arial" w:hAnsi="Arial" w:cs="Arial"/>
-          <w:sz w:val="24"/>
-          <w:szCs w:val="24"/>
-        </w:rPr>
-        <w:t>Clarity: Gain a better understanding of your project's collision matrix with an intuitive visual interface.</w:t>
+          <w:b/>
+          <w:bCs/>
+          <w:sz w:val="24"/>
+          <w:szCs w:val="24"/>
+          <w:rPrChange w:id="2" w:author="Alejandro Sainz" w:date="2024-03-30T01:58:00Z" w16du:dateUtc="2024-03-30T05:58:00Z">
+            <w:rPr>
+              <w:rFonts w:ascii="Arial" w:hAnsi="Arial" w:cs="Arial"/>
+              <w:sz w:val="24"/>
+              <w:szCs w:val="24"/>
+            </w:rPr>
+          </w:rPrChange>
+        </w:rPr>
+        <w:t>Direct Management from the Inspector:</w:t>
+      </w:r>
+      <w:r>
+        <w:rPr>
+          <w:rFonts w:ascii="Arial" w:hAnsi="Arial" w:cs="Arial"/>
+          <w:sz w:val="24"/>
+          <w:szCs w:val="24"/>
+        </w:rPr>
+        <w:t xml:space="preserve"> Perform all </w:t>
+      </w:r>
+      <w:r>
+        <w:rPr>
+          <w:rFonts w:ascii="Arial" w:hAnsi="Arial" w:cs="Arial"/>
+          <w:b/>
+          <w:bCs/>
+          <w:sz w:val="24"/>
+          <w:szCs w:val="24"/>
+          <w:rPrChange w:id="3" w:author="Alejandro Sainz" w:date="2024-03-30T01:59:00Z" w16du:dateUtc="2024-03-30T05:59:00Z">
+            <w:rPr>
+              <w:rFonts w:ascii="Arial" w:hAnsi="Arial" w:cs="Arial"/>
+              <w:sz w:val="24"/>
+              <w:szCs w:val="24"/>
+            </w:rPr>
+          </w:rPrChange>
+        </w:rPr>
+        <w:t>Tag</w:t>
+      </w:r>
+      <w:r>
+        <w:rPr>
+          <w:rFonts w:ascii="Arial" w:hAnsi="Arial" w:cs="Arial"/>
+          <w:sz w:val="24"/>
+          <w:szCs w:val="24"/>
+        </w:rPr>
+        <w:t xml:space="preserve"> and </w:t>
+      </w:r>
+      <w:r>
+        <w:rPr>
+          <w:rFonts w:ascii="Arial" w:hAnsi="Arial" w:cs="Arial"/>
+          <w:b/>
+          <w:bCs/>
+          <w:sz w:val="24"/>
+          <w:szCs w:val="24"/>
+          <w:rPrChange w:id="4" w:author="Alejandro Sainz" w:date="2024-03-30T01:59:00Z" w16du:dateUtc="2024-03-30T05:59:00Z">
+            <w:rPr>
+              <w:rFonts w:ascii="Arial" w:hAnsi="Arial" w:cs="Arial"/>
+              <w:sz w:val="24"/>
+              <w:szCs w:val="24"/>
+            </w:rPr>
+          </w:rPrChange>
+        </w:rPr>
+        <w:t>Layer</w:t>
+      </w:r>
+      <w:r>
+        <w:rPr>
+          <w:rFonts w:ascii="Arial" w:hAnsi="Arial" w:cs="Arial"/>
+          <w:sz w:val="24"/>
+          <w:szCs w:val="24"/>
+        </w:rPr>
+        <w:t xml:space="preserve"> operations without leaving the context of your </w:t>
+      </w:r>
+      <w:proofErr w:type="spellStart"/>
+      <w:r>
+        <w:rPr>
+          <w:rFonts w:ascii="Arial" w:hAnsi="Arial" w:cs="Arial"/>
+          <w:b/>
+          <w:bCs/>
+          <w:sz w:val="24"/>
+          <w:szCs w:val="24"/>
+          <w:rPrChange w:id="5" w:author="Alejandro Sainz" w:date="2024-03-30T01:59:00Z" w16du:dateUtc="2024-03-30T05:59:00Z">
+            <w:rPr>
+              <w:rFonts w:ascii="Arial" w:hAnsi="Arial" w:cs="Arial"/>
+              <w:sz w:val="24"/>
+              <w:szCs w:val="24"/>
+            </w:rPr>
+          </w:rPrChange>
+        </w:rPr>
+        <w:t>GameObjects</w:t>
+      </w:r>
+      <w:proofErr w:type="spellEnd"/>
+      <w:r>
+        <w:rPr>
+          <w:rFonts w:ascii="Arial" w:hAnsi="Arial" w:cs="Arial"/>
+          <w:sz w:val="24"/>
+          <w:szCs w:val="24"/>
+        </w:rPr>
+        <w:t>. Manage your project settings all from one place.</w:t>
+      </w:r>
+    </w:p>
+    <w:p>
+      <w:pPr>
+        <w:spacing w:line="276" w:lineRule="auto"/>
+        <w:jc w:val="both"/>
+        <w:rPr>
+          <w:rFonts w:ascii="Arial" w:hAnsi="Arial" w:cs="Arial"/>
+          <w:sz w:val="24"/>
+          <w:szCs w:val="24"/>
+        </w:rPr>
+      </w:pPr>
+      <w:r>
+        <w:rPr>
+          <w:rFonts w:ascii="Arial" w:hAnsi="Arial" w:cs="Arial"/>
+          <w:b/>
+          <w:bCs/>
+          <w:sz w:val="24"/>
+          <w:szCs w:val="24"/>
+          <w:rPrChange w:id="6" w:author="Alejandro Sainz" w:date="2024-03-30T01:58:00Z" w16du:dateUtc="2024-03-30T05:58:00Z">
+            <w:rPr>
+              <w:rFonts w:ascii="Arial" w:hAnsi="Arial" w:cs="Arial"/>
+              <w:sz w:val="24"/>
+              <w:szCs w:val="24"/>
+            </w:rPr>
+          </w:rPrChange>
+        </w:rPr>
+        <w:t>Efficiency:</w:t>
+      </w:r>
+      <w:r>
+        <w:rPr>
+          <w:rFonts w:ascii="Arial" w:hAnsi="Arial" w:cs="Arial"/>
+          <w:sz w:val="24"/>
+          <w:szCs w:val="24"/>
+        </w:rPr>
+        <w:t xml:space="preserve"> Save valuable development time with streamlined operations.</w:t>
+      </w:r>
+    </w:p>
+    <w:p>
+      <w:pPr>
+        <w:spacing w:line="276" w:lineRule="auto"/>
+        <w:jc w:val="both"/>
+        <w:rPr>
+          <w:rFonts w:ascii="Arial" w:hAnsi="Arial" w:cs="Arial"/>
+          <w:sz w:val="24"/>
+          <w:szCs w:val="24"/>
+        </w:rPr>
+      </w:pPr>
+      <w:r>
+        <w:rPr>
+          <w:rFonts w:ascii="Arial" w:hAnsi="Arial" w:cs="Arial"/>
+          <w:b/>
+          <w:bCs/>
+          <w:sz w:val="24"/>
+          <w:szCs w:val="24"/>
+          <w:rPrChange w:id="7" w:author="Alejandro Sainz" w:date="2024-03-30T01:58:00Z" w16du:dateUtc="2024-03-30T05:58:00Z">
+            <w:rPr>
+              <w:rFonts w:ascii="Arial" w:hAnsi="Arial" w:cs="Arial"/>
+              <w:sz w:val="24"/>
+              <w:szCs w:val="24"/>
+            </w:rPr>
+          </w:rPrChange>
+        </w:rPr>
+        <w:t>Clarity:</w:t>
+      </w:r>
+      <w:r>
+        <w:rPr>
+          <w:rFonts w:ascii="Arial" w:hAnsi="Arial" w:cs="Arial"/>
+          <w:sz w:val="24"/>
+          <w:szCs w:val="24"/>
+        </w:rPr>
+        <w:t xml:space="preserve"> Gain a better understanding of your project's collision matrix with an intuitive visual interface.</w:t>
       </w:r>
     </w:p>
     <w:p>
@@ -1780,7 +1904,7 @@
           <w:szCs w:val="24"/>
         </w:rPr>
       </w:pPr>
-      <w:bookmarkStart w:id="2" w:name="_Toc162323917"/>
+      <w:bookmarkStart w:id="8" w:name="_Toc162323917"/>
       <w:r>
         <w:rPr>
           <w:rFonts w:ascii="Arial" w:hAnsi="Arial" w:cs="Arial"/>
@@ -1789,7 +1913,7 @@
         </w:rPr>
         <w:t>Setup</w:t>
       </w:r>
-      <w:bookmarkEnd w:id="2"/>
+      <w:bookmarkEnd w:id="8"/>
     </w:p>
     <w:p>
       <w:pPr>
@@ -1802,7 +1926,7 @@
           <w:szCs w:val="24"/>
         </w:rPr>
       </w:pPr>
-      <w:bookmarkStart w:id="3" w:name="_Toc162323918"/>
+      <w:bookmarkStart w:id="9" w:name="_Toc162323918"/>
       <w:r>
         <w:rPr>
           <w:rFonts w:ascii="Arial" w:hAnsi="Arial" w:cs="Arial"/>
@@ -1811,33 +1935,50 @@
         </w:rPr>
         <w:t>Requisites</w:t>
       </w:r>
-      <w:bookmarkEnd w:id="3"/>
-    </w:p>
-    <w:p>
-      <w:pPr>
-        <w:spacing w:line="276" w:lineRule="auto"/>
-        <w:jc w:val="both"/>
-        <w:rPr>
-          <w:rFonts w:ascii="Arial" w:hAnsi="Arial" w:cs="Arial"/>
-          <w:sz w:val="24"/>
-          <w:szCs w:val="24"/>
-        </w:rPr>
-      </w:pPr>
-      <w:r>
-        <w:rPr>
-          <w:rFonts w:ascii="Arial" w:hAnsi="Arial" w:cs="Arial"/>
-          <w:sz w:val="24"/>
-          <w:szCs w:val="24"/>
-        </w:rPr>
-        <w:t>T</w:t>
-      </w:r>
-      <w:r>
-        <w:rPr>
-          <w:rFonts w:ascii="Arial" w:hAnsi="Arial" w:cs="Arial"/>
-          <w:sz w:val="24"/>
-          <w:szCs w:val="24"/>
-        </w:rPr>
-        <w:t>he Unity Tag and Layer Forge has been developed and tested using Unity 2023.2.7f1.</w:t>
+      <w:bookmarkEnd w:id="9"/>
+    </w:p>
+    <w:p>
+      <w:pPr>
+        <w:spacing w:line="276" w:lineRule="auto"/>
+        <w:jc w:val="both"/>
+        <w:rPr>
+          <w:rFonts w:ascii="Arial" w:hAnsi="Arial" w:cs="Arial"/>
+          <w:sz w:val="24"/>
+          <w:szCs w:val="24"/>
+        </w:rPr>
+      </w:pPr>
+      <w:r>
+        <w:rPr>
+          <w:rFonts w:ascii="Arial" w:hAnsi="Arial" w:cs="Arial"/>
+          <w:sz w:val="24"/>
+          <w:szCs w:val="24"/>
+        </w:rPr>
+        <w:t xml:space="preserve">The Unity Tag and Layer Forge has been developed and tested using </w:t>
+      </w:r>
+      <w:r>
+        <w:rPr>
+          <w:rFonts w:ascii="Arial" w:hAnsi="Arial" w:cs="Arial"/>
+          <w:b/>
+          <w:bCs/>
+          <w:sz w:val="24"/>
+          <w:szCs w:val="24"/>
+          <w:rPrChange w:id="10" w:author="Alejandro Sainz" w:date="2024-03-30T01:59:00Z" w16du:dateUtc="2024-03-30T05:59:00Z">
+            <w:rPr>
+              <w:rFonts w:ascii="Arial" w:hAnsi="Arial" w:cs="Arial"/>
+              <w:sz w:val="24"/>
+              <w:szCs w:val="24"/>
+            </w:rPr>
+          </w:rPrChange>
+        </w:rPr>
+        <w:t>Unity 2023.2.7f1</w:t>
+      </w:r>
+      <w:r>
+        <w:rPr>
+          <w:rFonts w:ascii="Arial" w:hAnsi="Arial" w:cs="Arial"/>
+          <w:sz w:val="24"/>
+          <w:szCs w:val="24"/>
+        </w:rPr>
+        <w:t>.</w:t>
       </w:r>
     </w:p>
     <w:p>
@@ -1851,7 +1992,7 @@
           <w:szCs w:val="24"/>
         </w:rPr>
       </w:pPr>
-      <w:bookmarkStart w:id="4" w:name="_Toc162323919"/>
+      <w:bookmarkStart w:id="11" w:name="_Toc162323919"/>
       <w:r>
         <w:rPr>
           <w:rFonts w:ascii="Arial" w:hAnsi="Arial" w:cs="Arial"/>
@@ -1860,7 +2001,7 @@
         </w:rPr>
         <w:t>Configuration</w:t>
       </w:r>
-      <w:bookmarkEnd w:id="4"/>
+      <w:bookmarkEnd w:id="11"/>
     </w:p>
     <w:p>
       <w:pPr>
@@ -1984,7 +2125,7 @@
           <w:szCs w:val="24"/>
         </w:rPr>
       </w:pPr>
-      <w:bookmarkStart w:id="5" w:name="_Toc162323920"/>
+      <w:bookmarkStart w:id="12" w:name="_Toc162323920"/>
       <w:r>
         <w:rPr>
           <w:rFonts w:ascii="Arial" w:hAnsi="Arial" w:cs="Arial"/>
@@ -1994,7 +2135,7 @@
         <w:lastRenderedPageBreak/>
         <w:t>Quick Start</w:t>
       </w:r>
-      <w:bookmarkEnd w:id="5"/>
+      <w:bookmarkEnd w:id="12"/>
     </w:p>
     <w:p>
       <w:pPr>
@@ -2174,26 +2315,62 @@
           <w:sz w:val="24"/>
           <w:szCs w:val="24"/>
         </w:rPr>
-        <w:t xml:space="preserve"> GameObject.</w:t>
-      </w:r>
-    </w:p>
-    <w:p>
-      <w:pPr>
-        <w:spacing w:line="276" w:lineRule="auto"/>
-        <w:jc w:val="both"/>
-        <w:rPr>
-          <w:rFonts w:ascii="Arial" w:hAnsi="Arial" w:cs="Arial"/>
-          <w:sz w:val="24"/>
-          <w:szCs w:val="24"/>
-        </w:rPr>
-      </w:pPr>
-      <w:r>
-        <w:rPr>
-          <w:rFonts w:ascii="Arial" w:hAnsi="Arial" w:cs="Arial"/>
-          <w:sz w:val="24"/>
-          <w:szCs w:val="24"/>
-        </w:rPr>
-        <w:t>The component shows a series of buttons that handles from Tag/Layer creation to deletion. This means the corresponding name will be stored or removed from Unity.</w:t>
+        <w:t xml:space="preserve"> </w:t>
+      </w:r>
+      <w:proofErr w:type="spellStart"/>
+      <w:r>
+        <w:rPr>
+          <w:rFonts w:ascii="Arial" w:hAnsi="Arial" w:cs="Arial"/>
+          <w:sz w:val="24"/>
+          <w:szCs w:val="24"/>
+        </w:rPr>
+        <w:t>GameObject</w:t>
+      </w:r>
+      <w:proofErr w:type="spellEnd"/>
+      <w:r>
+        <w:rPr>
+          <w:rFonts w:ascii="Arial" w:hAnsi="Arial" w:cs="Arial"/>
+          <w:sz w:val="24"/>
+          <w:szCs w:val="24"/>
+        </w:rPr>
+        <w:t>.</w:t>
+      </w:r>
+    </w:p>
+    <w:p>
+      <w:pPr>
+        <w:spacing w:line="276" w:lineRule="auto"/>
+        <w:jc w:val="both"/>
+        <w:rPr>
+          <w:rFonts w:ascii="Arial" w:hAnsi="Arial" w:cs="Arial"/>
+          <w:sz w:val="24"/>
+          <w:szCs w:val="24"/>
+        </w:rPr>
+      </w:pPr>
+      <w:r>
+        <w:rPr>
+          <w:rFonts w:ascii="Arial" w:hAnsi="Arial" w:cs="Arial"/>
+          <w:sz w:val="24"/>
+          <w:szCs w:val="24"/>
+        </w:rPr>
+        <w:t>The component shows a series of buttons that handles from Tag/Layer creation to deletion. This means the corresponding name will be stored or removed from Unity</w:t>
+      </w:r>
+      <w:ins w:id="13" w:author="Alejandro Sainz" w:date="2024-03-30T02:31:00Z" w16du:dateUtc="2024-03-30T06:31:00Z">
+        <w:r>
+          <w:rPr>
+            <w:rFonts w:ascii="Arial" w:hAnsi="Arial" w:cs="Arial"/>
+            <w:sz w:val="24"/>
+            <w:szCs w:val="24"/>
+          </w:rPr>
+          <w:t>’s settings</w:t>
+        </w:r>
+      </w:ins>
+      <w:r>
+        <w:rPr>
+          <w:rFonts w:ascii="Arial" w:hAnsi="Arial" w:cs="Arial"/>
+          <w:sz w:val="24"/>
+          <w:szCs w:val="24"/>
+        </w:rPr>
+        <w:t>.</w:t>
       </w:r>
     </w:p>
     <w:p>
@@ -2383,7 +2560,15 @@
           <w:sz w:val="24"/>
           <w:szCs w:val="24"/>
         </w:rPr>
-        <w:t>Physics 2D</w:t>
+        <w:t xml:space="preserve">Physics 2D </w:t>
+      </w:r>
+      <w:r>
+        <w:rPr>
+          <w:rFonts w:ascii="Arial" w:hAnsi="Arial" w:cs="Arial"/>
+          <w:sz w:val="24"/>
+          <w:szCs w:val="24"/>
+        </w:rPr>
+        <w:t>collision matrix</w:t>
       </w:r>
       <w:r>
         <w:rPr>
@@ -2399,22 +2584,6 @@
           <w:sz w:val="24"/>
           <w:szCs w:val="24"/>
         </w:rPr>
-        <w:t>collision matrix</w:t>
-      </w:r>
-      <w:r>
-        <w:rPr>
-          <w:rFonts w:ascii="Arial" w:hAnsi="Arial" w:cs="Arial"/>
-          <w:sz w:val="24"/>
-          <w:szCs w:val="24"/>
-        </w:rPr>
-        <w:t xml:space="preserve"> </w:t>
-      </w:r>
-      <w:r>
-        <w:rPr>
-          <w:rFonts w:ascii="Arial" w:hAnsi="Arial" w:cs="Arial"/>
-          <w:sz w:val="24"/>
-          <w:szCs w:val="24"/>
-        </w:rPr>
         <w:t>by showing how the existing layers interact with each other.</w:t>
       </w:r>
     </w:p>
@@ -2434,26 +2603,82 @@
           <w:sz w:val="24"/>
           <w:szCs w:val="24"/>
         </w:rPr>
-        <w:t>Every layer interaction is showed as a checkbox the user can mark to set a new collision detection.</w:t>
-      </w:r>
-    </w:p>
-    <w:p>
-      <w:pPr>
-        <w:spacing w:line="276" w:lineRule="auto"/>
-        <w:jc w:val="both"/>
-        <w:rPr>
-          <w:rFonts w:ascii="Arial" w:hAnsi="Arial" w:cs="Arial"/>
-          <w:sz w:val="24"/>
-          <w:szCs w:val="24"/>
-        </w:rPr>
-      </w:pPr>
-      <w:r>
-        <w:rPr>
-          <w:rFonts w:ascii="Arial" w:hAnsi="Arial" w:cs="Arial"/>
-          <w:sz w:val="24"/>
-          <w:szCs w:val="24"/>
-        </w:rPr>
-        <w:t>Layers can be associated by the indices showed vertically and horizontally.</w:t>
+        <w:t>Every layer interaction is show</w:t>
+      </w:r>
+      <w:ins w:id="14" w:author="Alejandro Sainz" w:date="2024-03-30T02:03:00Z" w16du:dateUtc="2024-03-30T06:03:00Z">
+        <w:r>
+          <w:rPr>
+            <w:rFonts w:ascii="Arial" w:hAnsi="Arial" w:cs="Arial"/>
+            <w:sz w:val="24"/>
+            <w:szCs w:val="24"/>
+          </w:rPr>
+          <w:t>n</w:t>
+        </w:r>
+      </w:ins>
+      <w:del w:id="15" w:author="Alejandro Sainz" w:date="2024-03-30T02:03:00Z" w16du:dateUtc="2024-03-30T06:03:00Z">
+        <w:r>
+          <w:rPr>
+            <w:rFonts w:ascii="Arial" w:hAnsi="Arial" w:cs="Arial"/>
+            <w:sz w:val="24"/>
+            <w:szCs w:val="24"/>
+          </w:rPr>
+          <w:delText>ed</w:delText>
+        </w:r>
+      </w:del>
+      <w:r>
+        <w:rPr>
+          <w:rFonts w:ascii="Arial" w:hAnsi="Arial" w:cs="Arial"/>
+          <w:sz w:val="24"/>
+          <w:szCs w:val="24"/>
+        </w:rPr>
+        <w:t xml:space="preserve"> as a checkbox the user can mark to set a new collision detection.</w:t>
+      </w:r>
+    </w:p>
+    <w:p>
+      <w:pPr>
+        <w:spacing w:line="276" w:lineRule="auto"/>
+        <w:jc w:val="both"/>
+        <w:rPr>
+          <w:rFonts w:ascii="Arial" w:hAnsi="Arial" w:cs="Arial"/>
+          <w:sz w:val="24"/>
+          <w:szCs w:val="24"/>
+        </w:rPr>
+      </w:pPr>
+      <w:r>
+        <w:rPr>
+          <w:rFonts w:ascii="Arial" w:hAnsi="Arial" w:cs="Arial"/>
+          <w:sz w:val="24"/>
+          <w:szCs w:val="24"/>
+        </w:rPr>
+        <w:t>Layers can be associated by the indices show</w:t>
+      </w:r>
+      <w:ins w:id="16" w:author="Alejandro Sainz" w:date="2024-03-30T02:06:00Z" w16du:dateUtc="2024-03-30T06:06:00Z">
+        <w:r>
+          <w:rPr>
+            <w:rFonts w:ascii="Arial" w:hAnsi="Arial" w:cs="Arial"/>
+            <w:sz w:val="24"/>
+            <w:szCs w:val="24"/>
+          </w:rPr>
+          <w:t>n</w:t>
+        </w:r>
+      </w:ins>
+      <w:del w:id="17" w:author="Alejandro Sainz" w:date="2024-03-30T02:06:00Z" w16du:dateUtc="2024-03-30T06:06:00Z">
+        <w:r>
+          <w:rPr>
+            <w:rFonts w:ascii="Arial" w:hAnsi="Arial" w:cs="Arial"/>
+            <w:sz w:val="24"/>
+            <w:szCs w:val="24"/>
+          </w:rPr>
+          <w:delText>ed</w:delText>
+        </w:r>
+      </w:del>
+      <w:r>
+        <w:rPr>
+          <w:rFonts w:ascii="Arial" w:hAnsi="Arial" w:cs="Arial"/>
+          <w:sz w:val="24"/>
+          <w:szCs w:val="24"/>
+        </w:rPr>
+        <w:t xml:space="preserve"> vertically and horizontally.</w:t>
       </w:r>
     </w:p>
     <w:p>
@@ -2657,7 +2882,25 @@
           <w:sz w:val="24"/>
           <w:szCs w:val="24"/>
         </w:rPr>
-        <w:t xml:space="preserve">Every time the user selects the GameObject with </w:t>
+        <w:t xml:space="preserve">Every time the user selects the </w:t>
+      </w:r>
+      <w:proofErr w:type="spellStart"/>
+      <w:r>
+        <w:rPr>
+          <w:rFonts w:ascii="Arial" w:hAnsi="Arial" w:cs="Arial"/>
+          <w:sz w:val="24"/>
+          <w:szCs w:val="24"/>
+        </w:rPr>
+        <w:t>GameObject</w:t>
+      </w:r>
+      <w:proofErr w:type="spellEnd"/>
+      <w:r>
+        <w:rPr>
+          <w:rFonts w:ascii="Arial" w:hAnsi="Arial" w:cs="Arial"/>
+          <w:sz w:val="24"/>
+          <w:szCs w:val="24"/>
+        </w:rPr>
+        <w:t xml:space="preserve"> with </w:t>
       </w:r>
       <w:r>
         <w:rPr>
@@ -2704,7 +2947,53 @@
           <w:sz w:val="24"/>
           <w:szCs w:val="24"/>
         </w:rPr>
-        <w:t xml:space="preserve">If the user made changes to the matrix as long as those changes are not saved by exporting the matrix again, the </w:t>
+        <w:t>If the user ma</w:t>
+      </w:r>
+      <w:ins w:id="18" w:author="Alejandro Sainz" w:date="2024-03-30T02:07:00Z" w16du:dateUtc="2024-03-30T06:07:00Z">
+        <w:r>
+          <w:rPr>
+            <w:rFonts w:ascii="Arial" w:hAnsi="Arial" w:cs="Arial"/>
+            <w:sz w:val="24"/>
+            <w:szCs w:val="24"/>
+          </w:rPr>
+          <w:t>k</w:t>
+        </w:r>
+      </w:ins>
+      <w:del w:id="19" w:author="Alejandro Sainz" w:date="2024-03-30T02:07:00Z" w16du:dateUtc="2024-03-30T06:07:00Z">
+        <w:r>
+          <w:rPr>
+            <w:rFonts w:ascii="Arial" w:hAnsi="Arial" w:cs="Arial"/>
+            <w:sz w:val="24"/>
+            <w:szCs w:val="24"/>
+          </w:rPr>
+          <w:delText>d</w:delText>
+        </w:r>
+      </w:del>
+      <w:r>
+        <w:rPr>
+          <w:rFonts w:ascii="Arial" w:hAnsi="Arial" w:cs="Arial"/>
+          <w:sz w:val="24"/>
+          <w:szCs w:val="24"/>
+        </w:rPr>
+        <w:t>e</w:t>
+      </w:r>
+      <w:ins w:id="20" w:author="Alejandro Sainz" w:date="2024-03-30T02:07:00Z" w16du:dateUtc="2024-03-30T06:07:00Z">
+        <w:r>
+          <w:rPr>
+            <w:rFonts w:ascii="Arial" w:hAnsi="Arial" w:cs="Arial"/>
+            <w:sz w:val="24"/>
+            <w:szCs w:val="24"/>
+          </w:rPr>
+          <w:t>s</w:t>
+        </w:r>
+      </w:ins>
+      <w:r>
+        <w:rPr>
+          <w:rFonts w:ascii="Arial" w:hAnsi="Arial" w:cs="Arial"/>
+          <w:sz w:val="24"/>
+          <w:szCs w:val="24"/>
+        </w:rPr>
+        <w:t xml:space="preserve"> changes to the matrix as long as those changes are not saved by exporting the matrix again, the </w:t>
       </w:r>
       <w:r>
         <w:rPr>
@@ -2820,7 +3109,7 @@
           <w:sz w:val="24"/>
           <w:szCs w:val="24"/>
         </w:rPr>
-        <w:t>3</w:t>
+        <w:t>3-</w:t>
       </w:r>
       <w:r>
         <w:rPr>
@@ -2830,7 +3119,7 @@
           <w:sz w:val="24"/>
           <w:szCs w:val="24"/>
         </w:rPr>
-        <w:t>-</w:t>
+        <w:t>TLF</w:t>
       </w:r>
       <w:r>
         <w:rPr>
@@ -2840,7 +3129,31 @@
           <w:sz w:val="24"/>
           <w:szCs w:val="24"/>
         </w:rPr>
-        <w:t>TLF</w:t>
+        <w:t>LayerCollisionMatrix3D</w:t>
+      </w:r>
+      <w:r>
+        <w:rPr>
+          <w:rFonts w:ascii="Arial" w:hAnsi="Arial" w:cs="Arial"/>
+          <w:sz w:val="24"/>
+          <w:szCs w:val="24"/>
+        </w:rPr>
+        <w:t xml:space="preserve"> </w:t>
+      </w:r>
+      <w:r>
+        <w:rPr>
+          <w:rFonts w:ascii="Arial" w:hAnsi="Arial" w:cs="Arial"/>
+          <w:sz w:val="24"/>
+          <w:szCs w:val="24"/>
+        </w:rPr>
+        <w:t xml:space="preserve">is a Physics based version of the </w:t>
+      </w:r>
+      <w:r>
+        <w:rPr>
+          <w:rFonts w:ascii="Arial" w:hAnsi="Arial" w:cs="Arial"/>
+          <w:sz w:val="24"/>
+          <w:szCs w:val="24"/>
+        </w:rPr>
+        <w:t>TLFLayerCollisionMatrix2D</w:t>
       </w:r>
       <w:r>
         <w:rPr>
@@ -2850,7 +3163,238 @@
           <w:sz w:val="24"/>
           <w:szCs w:val="24"/>
         </w:rPr>
-        <w:t>LayerCollisionMatrix</w:t>
+        <w:t xml:space="preserve"> </w:t>
+      </w:r>
+      <w:r>
+        <w:rPr>
+          <w:rFonts w:ascii="Arial" w:hAnsi="Arial" w:cs="Arial"/>
+          <w:sz w:val="24"/>
+          <w:szCs w:val="24"/>
+        </w:rPr>
+        <w:t>component</w:t>
+      </w:r>
+      <w:r>
+        <w:rPr>
+          <w:rFonts w:ascii="Arial" w:hAnsi="Arial" w:cs="Arial"/>
+          <w:sz w:val="24"/>
+          <w:szCs w:val="24"/>
+        </w:rPr>
+        <w:t>.</w:t>
+      </w:r>
+    </w:p>
+    <w:p>
+      <w:pPr>
+        <w:pStyle w:val="Heading2"/>
+        <w:spacing w:line="276" w:lineRule="auto"/>
+        <w:rPr>
+          <w:rFonts w:ascii="Arial" w:hAnsi="Arial" w:cs="Arial"/>
+          <w:sz w:val="24"/>
+          <w:szCs w:val="24"/>
+        </w:rPr>
+      </w:pPr>
+      <w:bookmarkStart w:id="21" w:name="_Toc162323921"/>
+      <w:r>
+        <w:rPr>
+          <w:rFonts w:ascii="Arial" w:hAnsi="Arial" w:cs="Arial"/>
+          <w:sz w:val="24"/>
+          <w:szCs w:val="24"/>
+        </w:rPr>
+        <w:t>How to use the asset in your project</w:t>
+      </w:r>
+      <w:bookmarkEnd w:id="21"/>
+    </w:p>
+    <w:p>
+      <w:pPr>
+        <w:pStyle w:val="Heading1"/>
+        <w:spacing w:line="276" w:lineRule="auto"/>
+        <w:rPr>
+          <w:rFonts w:ascii="Arial" w:hAnsi="Arial" w:cs="Arial"/>
+          <w:sz w:val="24"/>
+          <w:szCs w:val="24"/>
+        </w:rPr>
+      </w:pPr>
+      <w:bookmarkStart w:id="22" w:name="_Toc162323922"/>
+      <w:r>
+        <w:rPr>
+          <w:rFonts w:ascii="Arial" w:hAnsi="Arial" w:cs="Arial"/>
+          <w:sz w:val="24"/>
+          <w:szCs w:val="24"/>
+        </w:rPr>
+        <w:t>Demo Scenes</w:t>
+      </w:r>
+      <w:bookmarkEnd w:id="22"/>
+    </w:p>
+    <w:p>
+      <w:pPr>
+        <w:spacing w:line="276" w:lineRule="auto"/>
+        <w:jc w:val="both"/>
+        <w:rPr>
+          <w:rFonts w:ascii="Arial" w:hAnsi="Arial" w:cs="Arial"/>
+          <w:sz w:val="24"/>
+          <w:szCs w:val="24"/>
+        </w:rPr>
+      </w:pPr>
+      <w:r>
+        <w:rPr>
+          <w:rFonts w:ascii="Arial" w:hAnsi="Arial" w:cs="Arial"/>
+          <w:sz w:val="24"/>
+          <w:szCs w:val="24"/>
+        </w:rPr>
+        <w:t xml:space="preserve">A Demo folder is </w:t>
+      </w:r>
+      <w:ins w:id="23" w:author="Alejandro Sainz" w:date="2024-03-30T02:10:00Z" w16du:dateUtc="2024-03-30T06:10:00Z">
+        <w:r>
+          <w:rPr>
+            <w:rFonts w:ascii="Arial" w:hAnsi="Arial" w:cs="Arial"/>
+            <w:sz w:val="24"/>
+            <w:szCs w:val="24"/>
+          </w:rPr>
+          <w:t>i</w:t>
+        </w:r>
+      </w:ins>
+      <w:del w:id="24" w:author="Alejandro Sainz" w:date="2024-03-30T02:10:00Z" w16du:dateUtc="2024-03-30T06:10:00Z">
+        <w:r>
+          <w:rPr>
+            <w:rFonts w:ascii="Arial" w:hAnsi="Arial" w:cs="Arial"/>
+            <w:sz w:val="24"/>
+            <w:szCs w:val="24"/>
+          </w:rPr>
+          <w:delText>I</w:delText>
+        </w:r>
+      </w:del>
+      <w:r>
+        <w:rPr>
+          <w:rFonts w:ascii="Arial" w:hAnsi="Arial" w:cs="Arial"/>
+          <w:sz w:val="24"/>
+          <w:szCs w:val="24"/>
+        </w:rPr>
+        <w:t xml:space="preserve">nside </w:t>
+      </w:r>
+      <w:proofErr w:type="spellStart"/>
+      <w:r>
+        <w:rPr>
+          <w:rFonts w:ascii="Arial" w:hAnsi="Arial" w:cs="Arial"/>
+          <w:sz w:val="24"/>
+          <w:szCs w:val="24"/>
+        </w:rPr>
+        <w:t>TLForge</w:t>
+      </w:r>
+      <w:proofErr w:type="spellEnd"/>
+      <w:r>
+        <w:rPr>
+          <w:rFonts w:ascii="Arial" w:hAnsi="Arial" w:cs="Arial"/>
+          <w:sz w:val="24"/>
+          <w:szCs w:val="24"/>
+        </w:rPr>
+        <w:t xml:space="preserve"> directory showing </w:t>
+      </w:r>
+      <w:r>
+        <w:rPr>
+          <w:rFonts w:ascii="Arial" w:hAnsi="Arial" w:cs="Arial"/>
+          <w:sz w:val="24"/>
+          <w:szCs w:val="24"/>
+        </w:rPr>
+        <w:t>the dimensions with which the tool work.</w:t>
+      </w:r>
+    </w:p>
+    <w:p>
+      <w:pPr>
+        <w:pStyle w:val="Heading2"/>
+        <w:spacing w:line="276" w:lineRule="auto"/>
+        <w:jc w:val="both"/>
+        <w:rPr>
+          <w:rFonts w:ascii="Arial" w:hAnsi="Arial" w:cs="Arial"/>
+          <w:sz w:val="24"/>
+          <w:szCs w:val="24"/>
+        </w:rPr>
+      </w:pPr>
+      <w:bookmarkStart w:id="25" w:name="_Toc162323923"/>
+      <w:r>
+        <w:rPr>
+          <w:rFonts w:ascii="Arial" w:hAnsi="Arial" w:cs="Arial"/>
+          <w:sz w:val="24"/>
+          <w:szCs w:val="24"/>
+        </w:rPr>
+        <w:t xml:space="preserve">2D </w:t>
+      </w:r>
+      <w:r>
+        <w:rPr>
+          <w:rFonts w:ascii="Arial" w:hAnsi="Arial" w:cs="Arial"/>
+          <w:sz w:val="24"/>
+          <w:szCs w:val="24"/>
+        </w:rPr>
+        <w:t>Demo</w:t>
+      </w:r>
+      <w:bookmarkEnd w:id="25"/>
+    </w:p>
+    <w:p>
+      <w:pPr>
+        <w:pStyle w:val="Heading3"/>
+        <w:rPr>
+          <w:ins w:id="26" w:author="Alejandro Sainz" w:date="2024-03-30T02:44:00Z" w16du:dateUtc="2024-03-30T06:44:00Z"/>
+          <w:rFonts w:ascii="Arial" w:hAnsi="Arial" w:cs="Arial"/>
+          <w:rPrChange w:id="27" w:author="Alejandro Sainz" w:date="2024-03-30T02:45:00Z" w16du:dateUtc="2024-03-30T06:45:00Z">
+            <w:rPr>
+              <w:ins w:id="28" w:author="Alejandro Sainz" w:date="2024-03-30T02:44:00Z" w16du:dateUtc="2024-03-30T06:44:00Z"/>
+            </w:rPr>
+          </w:rPrChange>
+        </w:rPr>
+        <w:pPrChange w:id="29" w:author="Alejandro Sainz" w:date="2024-03-30T02:44:00Z" w16du:dateUtc="2024-03-30T06:44:00Z">
+          <w:pPr>
+            <w:spacing w:line="276" w:lineRule="auto"/>
+            <w:jc w:val="both"/>
+          </w:pPr>
+        </w:pPrChange>
+      </w:pPr>
+      <w:ins w:id="30" w:author="Alejandro Sainz" w:date="2024-03-30T02:44:00Z" w16du:dateUtc="2024-03-30T06:44:00Z">
+        <w:r>
+          <w:rPr>
+            <w:rFonts w:ascii="Arial" w:hAnsi="Arial" w:cs="Arial"/>
+            <w:rPrChange w:id="31" w:author="Alejandro Sainz" w:date="2024-03-30T02:45:00Z" w16du:dateUtc="2024-03-30T06:45:00Z">
+              <w:rPr/>
+            </w:rPrChange>
+          </w:rPr>
+          <w:t>Exploring the scene</w:t>
+        </w:r>
+      </w:ins>
+    </w:p>
+    <w:p>
+      <w:pPr>
+        <w:spacing w:line="276" w:lineRule="auto"/>
+        <w:jc w:val="both"/>
+        <w:rPr>
+          <w:rFonts w:ascii="Arial" w:hAnsi="Arial" w:cs="Arial"/>
+          <w:sz w:val="24"/>
+          <w:szCs w:val="24"/>
+        </w:rPr>
+      </w:pPr>
+      <w:del w:id="32" w:author="Alejandro Sainz" w:date="2024-03-30T02:35:00Z" w16du:dateUtc="2024-03-30T06:35:00Z">
+        <w:r>
+          <w:rPr>
+            <w:rFonts w:ascii="Arial" w:hAnsi="Arial" w:cs="Arial"/>
+            <w:sz w:val="24"/>
+            <w:szCs w:val="24"/>
+          </w:rPr>
+          <w:delText>A first</w:delText>
+        </w:r>
+      </w:del>
+      <w:ins w:id="33" w:author="Alejandro Sainz" w:date="2024-03-30T02:35:00Z" w16du:dateUtc="2024-03-30T06:35:00Z">
+        <w:r>
+          <w:rPr>
+            <w:rFonts w:ascii="Arial" w:hAnsi="Arial" w:cs="Arial"/>
+            <w:sz w:val="24"/>
+            <w:szCs w:val="24"/>
+          </w:rPr>
+          <w:t>-Open the</w:t>
+        </w:r>
+      </w:ins>
+      <w:r>
+        <w:rPr>
+          <w:rFonts w:ascii="Arial" w:hAnsi="Arial" w:cs="Arial"/>
+          <w:sz w:val="24"/>
+          <w:szCs w:val="24"/>
+        </w:rPr>
+        <w:t xml:space="preserve"> scene called </w:t>
       </w:r>
       <w:r>
         <w:rPr>
@@ -2860,8 +3404,144 @@
           <w:sz w:val="24"/>
           <w:szCs w:val="24"/>
         </w:rPr>
-        <w:t>3</w:t>
-      </w:r>
+        <w:t>“TLForge_2D_Demo”</w:t>
+      </w:r>
+      <w:del w:id="34" w:author="Alejandro Sainz" w:date="2024-03-30T02:36:00Z" w16du:dateUtc="2024-03-30T06:36:00Z">
+        <w:r>
+          <w:rPr>
+            <w:rFonts w:ascii="Arial" w:hAnsi="Arial" w:cs="Arial"/>
+            <w:sz w:val="24"/>
+            <w:szCs w:val="24"/>
+          </w:rPr>
+          <w:delText xml:space="preserve"> </w:delText>
+        </w:r>
+      </w:del>
+      <w:ins w:id="35" w:author="Alejandro Sainz" w:date="2024-03-30T02:35:00Z" w16du:dateUtc="2024-03-30T06:35:00Z">
+        <w:r>
+          <w:rPr>
+            <w:rFonts w:ascii="Arial" w:hAnsi="Arial" w:cs="Arial"/>
+            <w:sz w:val="24"/>
+            <w:szCs w:val="24"/>
+          </w:rPr>
+          <w:t xml:space="preserve">. This </w:t>
+        </w:r>
+      </w:ins>
+      <w:ins w:id="36" w:author="Alejandro Sainz" w:date="2024-03-30T02:36:00Z" w16du:dateUtc="2024-03-30T06:36:00Z">
+        <w:r>
+          <w:rPr>
+            <w:rFonts w:ascii="Arial" w:hAnsi="Arial" w:cs="Arial"/>
+            <w:sz w:val="24"/>
+            <w:szCs w:val="24"/>
+          </w:rPr>
+          <w:t xml:space="preserve">scene </w:t>
+        </w:r>
+      </w:ins>
+      <w:r>
+        <w:rPr>
+          <w:rFonts w:ascii="Arial" w:hAnsi="Arial" w:cs="Arial"/>
+          <w:sz w:val="24"/>
+          <w:szCs w:val="24"/>
+        </w:rPr>
+        <w:t xml:space="preserve">presents a </w:t>
+      </w:r>
+      <w:r>
+        <w:rPr>
+          <w:rFonts w:ascii="Arial" w:hAnsi="Arial" w:cs="Arial"/>
+          <w:sz w:val="24"/>
+          <w:szCs w:val="24"/>
+        </w:rPr>
+        <w:t xml:space="preserve">2D based </w:t>
+      </w:r>
+      <w:r>
+        <w:rPr>
+          <w:rFonts w:ascii="Arial" w:hAnsi="Arial" w:cs="Arial"/>
+          <w:sz w:val="24"/>
+          <w:szCs w:val="24"/>
+        </w:rPr>
+        <w:t>collision test</w:t>
+      </w:r>
+      <w:r>
+        <w:rPr>
+          <w:rFonts w:ascii="Arial" w:hAnsi="Arial" w:cs="Arial"/>
+          <w:sz w:val="24"/>
+          <w:szCs w:val="24"/>
+        </w:rPr>
+        <w:t xml:space="preserve"> on a canvas</w:t>
+      </w:r>
+      <w:r>
+        <w:rPr>
+          <w:rFonts w:ascii="Arial" w:hAnsi="Arial" w:cs="Arial"/>
+          <w:sz w:val="24"/>
+          <w:szCs w:val="24"/>
+        </w:rPr>
+        <w:t xml:space="preserve"> with UI buttons that access some of the </w:t>
+      </w:r>
+      <w:proofErr w:type="spellStart"/>
+      <w:r>
+        <w:rPr>
+          <w:rFonts w:ascii="Arial" w:hAnsi="Arial" w:cs="Arial"/>
+          <w:sz w:val="24"/>
+          <w:szCs w:val="24"/>
+        </w:rPr>
+        <w:t>TLForge</w:t>
+      </w:r>
+      <w:proofErr w:type="spellEnd"/>
+      <w:r>
+        <w:rPr>
+          <w:rFonts w:ascii="Arial" w:hAnsi="Arial" w:cs="Arial"/>
+          <w:sz w:val="24"/>
+          <w:szCs w:val="24"/>
+        </w:rPr>
+        <w:t xml:space="preserve"> features.</w:t>
+      </w:r>
+    </w:p>
+    <w:p>
+      <w:pPr>
+        <w:spacing w:line="276" w:lineRule="auto"/>
+        <w:jc w:val="both"/>
+        <w:rPr>
+          <w:rFonts w:ascii="Arial" w:hAnsi="Arial" w:cs="Arial"/>
+          <w:sz w:val="24"/>
+          <w:szCs w:val="24"/>
+        </w:rPr>
+      </w:pPr>
+      <w:del w:id="37" w:author="Alejandro Sainz" w:date="2024-03-30T02:33:00Z" w16du:dateUtc="2024-03-30T06:33:00Z">
+        <w:r>
+          <w:rPr>
+            <w:rFonts w:ascii="Arial" w:hAnsi="Arial" w:cs="Arial"/>
+            <w:sz w:val="24"/>
+            <w:szCs w:val="24"/>
+          </w:rPr>
+          <w:delText xml:space="preserve">As a first step the user can </w:delText>
+        </w:r>
+        <w:r>
+          <w:rPr>
+            <w:rFonts w:ascii="Arial" w:hAnsi="Arial" w:cs="Arial"/>
+            <w:sz w:val="24"/>
+            <w:szCs w:val="24"/>
+          </w:rPr>
+          <w:delText>s</w:delText>
+        </w:r>
+      </w:del>
+      <w:ins w:id="38" w:author="Alejandro Sainz" w:date="2024-03-30T02:33:00Z" w16du:dateUtc="2024-03-30T06:33:00Z">
+        <w:r>
+          <w:rPr>
+            <w:rFonts w:ascii="Arial" w:hAnsi="Arial" w:cs="Arial"/>
+            <w:sz w:val="24"/>
+            <w:szCs w:val="24"/>
+          </w:rPr>
+          <w:t>-S</w:t>
+        </w:r>
+      </w:ins>
+      <w:r>
+        <w:rPr>
+          <w:rFonts w:ascii="Arial" w:hAnsi="Arial" w:cs="Arial"/>
+          <w:sz w:val="24"/>
+          <w:szCs w:val="24"/>
+        </w:rPr>
+        <w:t xml:space="preserve">elect any </w:t>
+      </w:r>
+      <w:proofErr w:type="spellStart"/>
       <w:r>
         <w:rPr>
           <w:rFonts w:ascii="Arial" w:hAnsi="Arial" w:cs="Arial"/>
@@ -2869,8 +3549,48 @@
           <w:bCs/>
           <w:sz w:val="24"/>
           <w:szCs w:val="24"/>
-        </w:rPr>
-        <w:t>D</w:t>
+          <w:rPrChange w:id="39" w:author="Alejandro Sainz" w:date="2024-03-30T02:10:00Z" w16du:dateUtc="2024-03-30T06:10:00Z">
+            <w:rPr>
+              <w:rFonts w:ascii="Arial" w:hAnsi="Arial" w:cs="Arial"/>
+              <w:sz w:val="24"/>
+              <w:szCs w:val="24"/>
+            </w:rPr>
+          </w:rPrChange>
+        </w:rPr>
+        <w:t>GameObject</w:t>
+      </w:r>
+      <w:proofErr w:type="spellEnd"/>
+      <w:r>
+        <w:rPr>
+          <w:rFonts w:ascii="Arial" w:hAnsi="Arial" w:cs="Arial"/>
+          <w:sz w:val="24"/>
+          <w:szCs w:val="24"/>
+        </w:rPr>
+        <w:t xml:space="preserve"> on the scene and </w:t>
+      </w:r>
+      <w:r>
+        <w:rPr>
+          <w:rFonts w:ascii="Arial" w:hAnsi="Arial" w:cs="Arial"/>
+          <w:sz w:val="24"/>
+          <w:szCs w:val="24"/>
+        </w:rPr>
+        <w:t xml:space="preserve">deploy the existing tags and layers </w:t>
+      </w:r>
+      <w:r>
+        <w:rPr>
+          <w:rFonts w:ascii="Arial" w:hAnsi="Arial" w:cs="Arial"/>
+          <w:sz w:val="24"/>
+          <w:szCs w:val="24"/>
+        </w:rPr>
+        <w:t>to</w:t>
+      </w:r>
+      <w:r>
+        <w:rPr>
+          <w:rFonts w:ascii="Arial" w:hAnsi="Arial" w:cs="Arial"/>
+          <w:sz w:val="24"/>
+          <w:szCs w:val="24"/>
+        </w:rPr>
+        <w:t xml:space="preserve"> see a</w:t>
       </w:r>
       <w:r>
         <w:rPr>
@@ -2880,22 +3600,7 @@
         </w:rPr>
         <w:t xml:space="preserve"> </w:t>
       </w:r>
-      <w:r>
-        <w:rPr>
-          <w:rFonts w:ascii="Arial" w:hAnsi="Arial" w:cs="Arial"/>
-          <w:sz w:val="24"/>
-          <w:szCs w:val="24"/>
-        </w:rPr>
-        <w:t xml:space="preserve">is a Physics based version of the </w:t>
-      </w:r>
-      <w:r>
-        <w:rPr>
-          <w:rFonts w:ascii="Arial" w:hAnsi="Arial" w:cs="Arial"/>
-          <w:sz w:val="24"/>
-          <w:szCs w:val="24"/>
-        </w:rPr>
-        <w:t>TLFLayerCollisionMatrix2D</w:t>
-      </w:r>
+      <w:proofErr w:type="spellStart"/>
       <w:r>
         <w:rPr>
           <w:rFonts w:ascii="Arial" w:hAnsi="Arial" w:cs="Arial"/>
@@ -2904,161 +3609,18 @@
           <w:sz w:val="24"/>
           <w:szCs w:val="24"/>
         </w:rPr>
-        <w:t xml:space="preserve"> </w:t>
-      </w:r>
-      <w:r>
-        <w:rPr>
-          <w:rFonts w:ascii="Arial" w:hAnsi="Arial" w:cs="Arial"/>
-          <w:sz w:val="24"/>
-          <w:szCs w:val="24"/>
-        </w:rPr>
-        <w:t>component</w:t>
-      </w:r>
-      <w:r>
-        <w:rPr>
-          <w:rFonts w:ascii="Arial" w:hAnsi="Arial" w:cs="Arial"/>
-          <w:sz w:val="24"/>
-          <w:szCs w:val="24"/>
-        </w:rPr>
-        <w:t>.</w:t>
-      </w:r>
-    </w:p>
-    <w:p>
-      <w:pPr>
-        <w:pStyle w:val="Heading2"/>
-        <w:spacing w:line="276" w:lineRule="auto"/>
-        <w:rPr>
-          <w:rFonts w:ascii="Arial" w:hAnsi="Arial" w:cs="Arial"/>
-          <w:sz w:val="24"/>
-          <w:szCs w:val="24"/>
-        </w:rPr>
-      </w:pPr>
-      <w:bookmarkStart w:id="6" w:name="_Toc162323921"/>
-      <w:r>
-        <w:rPr>
-          <w:rFonts w:ascii="Arial" w:hAnsi="Arial" w:cs="Arial"/>
-          <w:sz w:val="24"/>
-          <w:szCs w:val="24"/>
-        </w:rPr>
-        <w:t>How to use the asset in your project</w:t>
-      </w:r>
-      <w:bookmarkEnd w:id="6"/>
-    </w:p>
-    <w:p>
-      <w:pPr>
-        <w:pStyle w:val="Heading1"/>
-        <w:spacing w:line="276" w:lineRule="auto"/>
-        <w:rPr>
-          <w:rFonts w:ascii="Arial" w:hAnsi="Arial" w:cs="Arial"/>
-          <w:sz w:val="24"/>
-          <w:szCs w:val="24"/>
-        </w:rPr>
-      </w:pPr>
-      <w:bookmarkStart w:id="7" w:name="_Toc162323922"/>
-      <w:r>
-        <w:rPr>
-          <w:rFonts w:ascii="Arial" w:hAnsi="Arial" w:cs="Arial"/>
-          <w:sz w:val="24"/>
-          <w:szCs w:val="24"/>
-        </w:rPr>
-        <w:t>Demo Scenes</w:t>
-      </w:r>
-      <w:bookmarkEnd w:id="7"/>
-    </w:p>
-    <w:p>
-      <w:pPr>
-        <w:spacing w:line="276" w:lineRule="auto"/>
-        <w:jc w:val="both"/>
-        <w:rPr>
-          <w:rFonts w:ascii="Arial" w:hAnsi="Arial" w:cs="Arial"/>
-          <w:sz w:val="24"/>
-          <w:szCs w:val="24"/>
-        </w:rPr>
-      </w:pPr>
-      <w:r>
-        <w:rPr>
-          <w:rFonts w:ascii="Arial" w:hAnsi="Arial" w:cs="Arial"/>
-          <w:sz w:val="24"/>
-          <w:szCs w:val="24"/>
-        </w:rPr>
-        <w:t>A</w:t>
-      </w:r>
-      <w:r>
-        <w:rPr>
-          <w:rFonts w:ascii="Arial" w:hAnsi="Arial" w:cs="Arial"/>
-          <w:sz w:val="24"/>
-          <w:szCs w:val="24"/>
-        </w:rPr>
-        <w:t xml:space="preserve"> Demo folder</w:t>
-      </w:r>
-      <w:r>
-        <w:rPr>
-          <w:rFonts w:ascii="Arial" w:hAnsi="Arial" w:cs="Arial"/>
-          <w:sz w:val="24"/>
-          <w:szCs w:val="24"/>
-        </w:rPr>
-        <w:t xml:space="preserve"> is Inside TLForge directory showing </w:t>
-      </w:r>
-      <w:r>
-        <w:rPr>
-          <w:rFonts w:ascii="Arial" w:hAnsi="Arial" w:cs="Arial"/>
-          <w:sz w:val="24"/>
-          <w:szCs w:val="24"/>
-        </w:rPr>
-        <w:t>the dimensions with which the tool work.</w:t>
-      </w:r>
-    </w:p>
-    <w:p>
-      <w:pPr>
-        <w:pStyle w:val="Heading2"/>
-        <w:spacing w:line="276" w:lineRule="auto"/>
-        <w:jc w:val="both"/>
-        <w:rPr>
-          <w:rFonts w:ascii="Arial" w:hAnsi="Arial" w:cs="Arial"/>
-          <w:sz w:val="24"/>
-          <w:szCs w:val="24"/>
-          <w:lang w:val="es-ES"/>
-        </w:rPr>
-      </w:pPr>
-      <w:bookmarkStart w:id="8" w:name="_Toc162323923"/>
-      <w:r>
-        <w:rPr>
-          <w:rFonts w:ascii="Arial" w:hAnsi="Arial" w:cs="Arial"/>
-          <w:sz w:val="24"/>
-          <w:szCs w:val="24"/>
-          <w:lang w:val="es-ES"/>
-        </w:rPr>
-        <w:t xml:space="preserve">2D </w:t>
-      </w:r>
-      <w:r>
-        <w:rPr>
-          <w:rFonts w:ascii="Arial" w:hAnsi="Arial" w:cs="Arial"/>
-          <w:sz w:val="24"/>
-          <w:szCs w:val="24"/>
-          <w:lang w:val="es-ES"/>
-        </w:rPr>
-        <w:t>Demo</w:t>
-      </w:r>
-      <w:bookmarkEnd w:id="8"/>
-    </w:p>
-    <w:p>
-      <w:pPr>
-        <w:spacing w:line="276" w:lineRule="auto"/>
-        <w:jc w:val="both"/>
-        <w:rPr>
-          <w:rFonts w:ascii="Arial" w:hAnsi="Arial" w:cs="Arial"/>
-          <w:sz w:val="24"/>
-          <w:szCs w:val="24"/>
-        </w:rPr>
-      </w:pPr>
-      <w:r>
-        <w:rPr>
-          <w:rFonts w:ascii="Arial" w:hAnsi="Arial" w:cs="Arial"/>
-          <w:sz w:val="24"/>
-          <w:szCs w:val="24"/>
-        </w:rPr>
-        <w:t xml:space="preserve">A first scene called </w:t>
-      </w:r>
+        <w:t>TLForgeDemoTag</w:t>
+      </w:r>
+      <w:proofErr w:type="spellEnd"/>
+      <w:r>
+        <w:rPr>
+          <w:rFonts w:ascii="Arial" w:hAnsi="Arial" w:cs="Arial"/>
+          <w:sz w:val="24"/>
+          <w:szCs w:val="24"/>
+        </w:rPr>
+        <w:t xml:space="preserve"> and a </w:t>
+      </w:r>
+      <w:proofErr w:type="spellStart"/>
       <w:r>
         <w:rPr>
           <w:rFonts w:ascii="Arial" w:hAnsi="Arial" w:cs="Arial"/>
@@ -3067,7 +3629,105 @@
           <w:sz w:val="24"/>
           <w:szCs w:val="24"/>
         </w:rPr>
-        <w:t>“</w:t>
+        <w:t>TLForgeDemoLayer</w:t>
+      </w:r>
+      <w:proofErr w:type="spellEnd"/>
+      <w:r>
+        <w:rPr>
+          <w:rFonts w:ascii="Arial" w:hAnsi="Arial" w:cs="Arial"/>
+          <w:sz w:val="24"/>
+          <w:szCs w:val="24"/>
+        </w:rPr>
+        <w:t xml:space="preserve"> already created</w:t>
+      </w:r>
+      <w:r>
+        <w:rPr>
+          <w:rFonts w:ascii="Arial" w:hAnsi="Arial" w:cs="Arial"/>
+          <w:sz w:val="24"/>
+          <w:szCs w:val="24"/>
+        </w:rPr>
+        <w:t xml:space="preserve"> for demonstration purposes</w:t>
+      </w:r>
+      <w:r>
+        <w:rPr>
+          <w:rFonts w:ascii="Arial" w:hAnsi="Arial" w:cs="Arial"/>
+          <w:sz w:val="24"/>
+          <w:szCs w:val="24"/>
+        </w:rPr>
+        <w:t>.</w:t>
+      </w:r>
+      <w:r>
+        <w:rPr>
+          <w:rFonts w:ascii="Arial" w:hAnsi="Arial" w:cs="Arial"/>
+          <w:sz w:val="24"/>
+          <w:szCs w:val="24"/>
+        </w:rPr>
+        <w:t xml:space="preserve"> </w:t>
+      </w:r>
+    </w:p>
+    <w:p>
+      <w:pPr>
+        <w:spacing w:line="276" w:lineRule="auto"/>
+        <w:jc w:val="both"/>
+        <w:rPr>
+          <w:rFonts w:ascii="Arial" w:hAnsi="Arial" w:cs="Arial"/>
+          <w:sz w:val="24"/>
+          <w:szCs w:val="24"/>
+        </w:rPr>
+      </w:pPr>
+      <w:del w:id="40" w:author="Alejandro Sainz" w:date="2024-03-30T02:36:00Z" w16du:dateUtc="2024-03-30T06:36:00Z">
+        <w:r>
+          <w:rPr>
+            <w:rFonts w:ascii="Arial" w:hAnsi="Arial" w:cs="Arial"/>
+            <w:sz w:val="24"/>
+            <w:szCs w:val="24"/>
+          </w:rPr>
+          <w:delText xml:space="preserve">Next </w:delText>
+        </w:r>
+        <w:r>
+          <w:rPr>
+            <w:rFonts w:ascii="Arial" w:hAnsi="Arial" w:cs="Arial"/>
+            <w:sz w:val="24"/>
+            <w:szCs w:val="24"/>
+          </w:rPr>
+          <w:delText>c</w:delText>
+        </w:r>
+      </w:del>
+      <w:ins w:id="41" w:author="Alejandro Sainz" w:date="2024-03-30T02:36:00Z" w16du:dateUtc="2024-03-30T06:36:00Z">
+        <w:r>
+          <w:rPr>
+            <w:rFonts w:ascii="Arial" w:hAnsi="Arial" w:cs="Arial"/>
+            <w:sz w:val="24"/>
+            <w:szCs w:val="24"/>
+          </w:rPr>
+          <w:t>-C</w:t>
+        </w:r>
+      </w:ins>
+      <w:r>
+        <w:rPr>
+          <w:rFonts w:ascii="Arial" w:hAnsi="Arial" w:cs="Arial"/>
+          <w:sz w:val="24"/>
+          <w:szCs w:val="24"/>
+        </w:rPr>
+        <w:t xml:space="preserve">heck the collision matrix existent in the project by selecting the </w:t>
+      </w:r>
+      <w:proofErr w:type="spellStart"/>
+      <w:r>
+        <w:rPr>
+          <w:rFonts w:ascii="Arial" w:hAnsi="Arial" w:cs="Arial"/>
+          <w:sz w:val="24"/>
+          <w:szCs w:val="24"/>
+        </w:rPr>
+        <w:t>TLForge</w:t>
+      </w:r>
+      <w:proofErr w:type="spellEnd"/>
+      <w:r>
+        <w:rPr>
+          <w:rFonts w:ascii="Arial" w:hAnsi="Arial" w:cs="Arial"/>
+          <w:sz w:val="24"/>
+          <w:szCs w:val="24"/>
+        </w:rPr>
+        <w:t xml:space="preserve"> tool and looking for the </w:t>
       </w:r>
       <w:r>
         <w:rPr>
@@ -3077,7 +3737,7 @@
           <w:sz w:val="24"/>
           <w:szCs w:val="24"/>
         </w:rPr>
-        <w:t>TLForge_2D_Demo</w:t>
+        <w:t>TLF</w:t>
       </w:r>
       <w:r>
         <w:rPr>
@@ -3087,106 +3747,7 @@
           <w:sz w:val="24"/>
           <w:szCs w:val="24"/>
         </w:rPr>
-        <w:t>”</w:t>
-      </w:r>
-      <w:r>
-        <w:rPr>
-          <w:rFonts w:ascii="Arial" w:hAnsi="Arial" w:cs="Arial"/>
-          <w:sz w:val="24"/>
-          <w:szCs w:val="24"/>
-        </w:rPr>
-        <w:t xml:space="preserve"> presents a </w:t>
-      </w:r>
-      <w:r>
-        <w:rPr>
-          <w:rFonts w:ascii="Arial" w:hAnsi="Arial" w:cs="Arial"/>
-          <w:sz w:val="24"/>
-          <w:szCs w:val="24"/>
-        </w:rPr>
-        <w:t xml:space="preserve">2D based </w:t>
-      </w:r>
-      <w:r>
-        <w:rPr>
-          <w:rFonts w:ascii="Arial" w:hAnsi="Arial" w:cs="Arial"/>
-          <w:sz w:val="24"/>
-          <w:szCs w:val="24"/>
-        </w:rPr>
-        <w:t>collision test</w:t>
-      </w:r>
-      <w:r>
-        <w:rPr>
-          <w:rFonts w:ascii="Arial" w:hAnsi="Arial" w:cs="Arial"/>
-          <w:sz w:val="24"/>
-          <w:szCs w:val="24"/>
-        </w:rPr>
-        <w:t xml:space="preserve"> on a canvas</w:t>
-      </w:r>
-      <w:r>
-        <w:rPr>
-          <w:rFonts w:ascii="Arial" w:hAnsi="Arial" w:cs="Arial"/>
-          <w:sz w:val="24"/>
-          <w:szCs w:val="24"/>
-        </w:rPr>
-        <w:t xml:space="preserve"> with </w:t>
-      </w:r>
-      <w:r>
-        <w:rPr>
-          <w:rFonts w:ascii="Arial" w:hAnsi="Arial" w:cs="Arial"/>
-          <w:sz w:val="24"/>
-          <w:szCs w:val="24"/>
-        </w:rPr>
-        <w:t>UI buttons that access some of the TLForge features.</w:t>
-      </w:r>
-    </w:p>
-    <w:p>
-      <w:pPr>
-        <w:spacing w:line="276" w:lineRule="auto"/>
-        <w:jc w:val="both"/>
-        <w:rPr>
-          <w:rFonts w:ascii="Arial" w:hAnsi="Arial" w:cs="Arial"/>
-          <w:sz w:val="24"/>
-          <w:szCs w:val="24"/>
-        </w:rPr>
-      </w:pPr>
-      <w:r>
-        <w:rPr>
-          <w:rFonts w:ascii="Arial" w:hAnsi="Arial" w:cs="Arial"/>
-          <w:sz w:val="24"/>
-          <w:szCs w:val="24"/>
-        </w:rPr>
-        <w:t xml:space="preserve">As a first step the user can </w:t>
-      </w:r>
-      <w:r>
-        <w:rPr>
-          <w:rFonts w:ascii="Arial" w:hAnsi="Arial" w:cs="Arial"/>
-          <w:sz w:val="24"/>
-          <w:szCs w:val="24"/>
-        </w:rPr>
-        <w:t xml:space="preserve">select any GameObject on the scene and </w:t>
-      </w:r>
-      <w:r>
-        <w:rPr>
-          <w:rFonts w:ascii="Arial" w:hAnsi="Arial" w:cs="Arial"/>
-          <w:sz w:val="24"/>
-          <w:szCs w:val="24"/>
-        </w:rPr>
-        <w:t xml:space="preserve">deploy the existing tags and layers </w:t>
-      </w:r>
-      <w:r>
-        <w:rPr>
-          <w:rFonts w:ascii="Arial" w:hAnsi="Arial" w:cs="Arial"/>
-          <w:sz w:val="24"/>
-          <w:szCs w:val="24"/>
-        </w:rPr>
-        <w:t>to</w:t>
-      </w:r>
-      <w:r>
-        <w:rPr>
-          <w:rFonts w:ascii="Arial" w:hAnsi="Arial" w:cs="Arial"/>
-          <w:sz w:val="24"/>
-          <w:szCs w:val="24"/>
-        </w:rPr>
-        <w:t xml:space="preserve"> see a</w:t>
+        <w:t>LayerCollisionMatrix2D</w:t>
       </w:r>
       <w:r>
         <w:rPr>
@@ -3196,6 +3757,15 @@
         </w:rPr>
         <w:t xml:space="preserve"> </w:t>
       </w:r>
+      <w:r>
+        <w:rPr>
+          <w:rFonts w:ascii="Arial" w:hAnsi="Arial" w:cs="Arial"/>
+          <w:sz w:val="24"/>
+          <w:szCs w:val="24"/>
+        </w:rPr>
+        <w:t xml:space="preserve">component. The matrix shows all interactions with </w:t>
+      </w:r>
+      <w:proofErr w:type="spellStart"/>
       <w:r>
         <w:rPr>
           <w:rFonts w:ascii="Arial" w:hAnsi="Arial" w:cs="Arial"/>
@@ -3204,15 +3774,271 @@
           <w:sz w:val="24"/>
           <w:szCs w:val="24"/>
         </w:rPr>
-        <w:t>TLForgeDemoTag</w:t>
-      </w:r>
-      <w:r>
-        <w:rPr>
-          <w:rFonts w:ascii="Arial" w:hAnsi="Arial" w:cs="Arial"/>
-          <w:sz w:val="24"/>
-          <w:szCs w:val="24"/>
-        </w:rPr>
-        <w:t xml:space="preserve"> and a </w:t>
+        <w:t>TLForgeDemoLayer</w:t>
+      </w:r>
+      <w:proofErr w:type="spellEnd"/>
+      <w:r>
+        <w:rPr>
+          <w:rFonts w:ascii="Arial" w:hAnsi="Arial" w:cs="Arial"/>
+          <w:sz w:val="24"/>
+          <w:szCs w:val="24"/>
+        </w:rPr>
+        <w:t xml:space="preserve"> </w:t>
+      </w:r>
+      <w:r>
+        <w:rPr>
+          <w:rFonts w:ascii="Arial" w:hAnsi="Arial" w:cs="Arial"/>
+          <w:sz w:val="24"/>
+          <w:szCs w:val="24"/>
+        </w:rPr>
+        <w:t>deactivated.</w:t>
+      </w:r>
+    </w:p>
+    <w:p>
+      <w:pPr>
+        <w:pStyle w:val="Heading3"/>
+        <w:rPr>
+          <w:ins w:id="42" w:author="Alejandro Sainz" w:date="2024-03-30T02:53:00Z" w16du:dateUtc="2024-03-30T06:53:00Z"/>
+          <w:rFonts w:ascii="Arial" w:hAnsi="Arial" w:cs="Arial"/>
+          <w:rPrChange w:id="43" w:author="Alejandro Sainz" w:date="2024-03-30T02:53:00Z" w16du:dateUtc="2024-03-30T06:53:00Z">
+            <w:rPr>
+              <w:ins w:id="44" w:author="Alejandro Sainz" w:date="2024-03-30T02:53:00Z" w16du:dateUtc="2024-03-30T06:53:00Z"/>
+            </w:rPr>
+          </w:rPrChange>
+        </w:rPr>
+        <w:pPrChange w:id="45" w:author="Alejandro Sainz" w:date="2024-03-30T02:53:00Z" w16du:dateUtc="2024-03-30T06:53:00Z">
+          <w:pPr>
+            <w:spacing w:line="276" w:lineRule="auto"/>
+            <w:jc w:val="both"/>
+          </w:pPr>
+        </w:pPrChange>
+      </w:pPr>
+      <w:ins w:id="46" w:author="Alejandro Sainz" w:date="2024-03-30T02:53:00Z" w16du:dateUtc="2024-03-30T06:53:00Z">
+        <w:r>
+          <w:rPr>
+            <w:rFonts w:ascii="Arial" w:hAnsi="Arial" w:cs="Arial"/>
+            <w:rPrChange w:id="47" w:author="Alejandro Sainz" w:date="2024-03-30T02:53:00Z" w16du:dateUtc="2024-03-30T06:53:00Z">
+              <w:rPr/>
+            </w:rPrChange>
+          </w:rPr>
+          <w:t>Running the scene</w:t>
+        </w:r>
+      </w:ins>
+    </w:p>
+    <w:p>
+      <w:pPr>
+        <w:spacing w:line="276" w:lineRule="auto"/>
+        <w:jc w:val="both"/>
+        <w:rPr>
+          <w:ins w:id="48" w:author="Alejandro Sainz" w:date="2024-03-30T02:51:00Z" w16du:dateUtc="2024-03-30T06:51:00Z"/>
+          <w:rFonts w:ascii="Arial" w:hAnsi="Arial" w:cs="Arial"/>
+          <w:sz w:val="24"/>
+          <w:szCs w:val="24"/>
+        </w:rPr>
+      </w:pPr>
+      <w:ins w:id="49" w:author="Alejandro Sainz" w:date="2024-03-30T02:36:00Z" w16du:dateUtc="2024-03-30T06:36:00Z">
+        <w:r>
+          <w:rPr>
+            <w:rFonts w:ascii="Arial" w:hAnsi="Arial" w:cs="Arial"/>
+            <w:sz w:val="24"/>
+            <w:szCs w:val="24"/>
+          </w:rPr>
+          <w:t>-</w:t>
+        </w:r>
+      </w:ins>
+      <w:r>
+        <w:rPr>
+          <w:rFonts w:ascii="Arial" w:hAnsi="Arial" w:cs="Arial"/>
+          <w:sz w:val="24"/>
+          <w:szCs w:val="24"/>
+        </w:rPr>
+        <w:t>Hit</w:t>
+      </w:r>
+      <w:r>
+        <w:rPr>
+          <w:rFonts w:ascii="Arial" w:hAnsi="Arial" w:cs="Arial"/>
+          <w:sz w:val="24"/>
+          <w:szCs w:val="24"/>
+        </w:rPr>
+        <w:t xml:space="preserve"> Play mode </w:t>
+      </w:r>
+      <w:r>
+        <w:rPr>
+          <w:rFonts w:ascii="Arial" w:hAnsi="Arial" w:cs="Arial"/>
+          <w:sz w:val="24"/>
+          <w:szCs w:val="24"/>
+        </w:rPr>
+        <w:t xml:space="preserve">and </w:t>
+      </w:r>
+      <w:r>
+        <w:rPr>
+          <w:rFonts w:ascii="Arial" w:hAnsi="Arial" w:cs="Arial"/>
+          <w:sz w:val="24"/>
+          <w:szCs w:val="24"/>
+        </w:rPr>
+        <w:t xml:space="preserve">the demo </w:t>
+      </w:r>
+      <w:r>
+        <w:rPr>
+          <w:rFonts w:ascii="Arial" w:hAnsi="Arial" w:cs="Arial"/>
+          <w:sz w:val="24"/>
+          <w:szCs w:val="24"/>
+        </w:rPr>
+        <w:t xml:space="preserve">will </w:t>
+      </w:r>
+      <w:r>
+        <w:rPr>
+          <w:rFonts w:ascii="Arial" w:hAnsi="Arial" w:cs="Arial"/>
+          <w:sz w:val="24"/>
+          <w:szCs w:val="24"/>
+        </w:rPr>
+        <w:t>show a</w:t>
+      </w:r>
+      <w:r>
+        <w:rPr>
+          <w:rFonts w:ascii="Arial" w:hAnsi="Arial" w:cs="Arial"/>
+          <w:sz w:val="24"/>
+          <w:szCs w:val="24"/>
+        </w:rPr>
+        <w:t xml:space="preserve"> 2D</w:t>
+      </w:r>
+      <w:r>
+        <w:rPr>
+          <w:rFonts w:ascii="Arial" w:hAnsi="Arial" w:cs="Arial"/>
+          <w:sz w:val="24"/>
+          <w:szCs w:val="24"/>
+        </w:rPr>
+        <w:t xml:space="preserve"> bouncing </w:t>
+      </w:r>
+      <w:r>
+        <w:rPr>
+          <w:rFonts w:ascii="Arial" w:hAnsi="Arial" w:cs="Arial"/>
+          <w:sz w:val="24"/>
+          <w:szCs w:val="24"/>
+        </w:rPr>
+        <w:t>circle</w:t>
+      </w:r>
+      <w:r>
+        <w:rPr>
+          <w:rFonts w:ascii="Arial" w:hAnsi="Arial" w:cs="Arial"/>
+          <w:sz w:val="24"/>
+          <w:szCs w:val="24"/>
+        </w:rPr>
+        <w:t xml:space="preserve"> </w:t>
+      </w:r>
+      <w:r>
+        <w:rPr>
+          <w:rFonts w:ascii="Arial" w:hAnsi="Arial" w:cs="Arial"/>
+          <w:sz w:val="24"/>
+          <w:szCs w:val="24"/>
+        </w:rPr>
+        <w:t xml:space="preserve">falling and </w:t>
+      </w:r>
+      <w:r>
+        <w:rPr>
+          <w:rFonts w:ascii="Arial" w:hAnsi="Arial" w:cs="Arial"/>
+          <w:sz w:val="24"/>
+          <w:szCs w:val="24"/>
+        </w:rPr>
+        <w:t>hitting the floor</w:t>
+      </w:r>
+      <w:r>
+        <w:rPr>
+          <w:rFonts w:ascii="Arial" w:hAnsi="Arial" w:cs="Arial"/>
+          <w:sz w:val="24"/>
+          <w:szCs w:val="24"/>
+        </w:rPr>
+        <w:t xml:space="preserve">. This collision </w:t>
+      </w:r>
+      <w:r>
+        <w:rPr>
+          <w:rFonts w:ascii="Arial" w:hAnsi="Arial" w:cs="Arial"/>
+          <w:sz w:val="24"/>
+          <w:szCs w:val="24"/>
+        </w:rPr>
+        <w:t>occurs</w:t>
+      </w:r>
+      <w:r>
+        <w:rPr>
+          <w:rFonts w:ascii="Arial" w:hAnsi="Arial" w:cs="Arial"/>
+          <w:sz w:val="24"/>
+          <w:szCs w:val="24"/>
+        </w:rPr>
+        <w:t xml:space="preserve"> because the layers on the ball and the floor</w:t>
+      </w:r>
+      <w:r>
+        <w:rPr>
+          <w:rFonts w:ascii="Arial" w:hAnsi="Arial" w:cs="Arial"/>
+          <w:sz w:val="24"/>
+          <w:szCs w:val="24"/>
+        </w:rPr>
+        <w:t xml:space="preserve"> (default and UI respectively)</w:t>
+      </w:r>
+      <w:r>
+        <w:rPr>
+          <w:rFonts w:ascii="Arial" w:hAnsi="Arial" w:cs="Arial"/>
+          <w:sz w:val="24"/>
+          <w:szCs w:val="24"/>
+        </w:rPr>
+        <w:t xml:space="preserve"> are actually </w:t>
+      </w:r>
+      <w:r>
+        <w:rPr>
+          <w:rFonts w:ascii="Arial" w:hAnsi="Arial" w:cs="Arial"/>
+          <w:sz w:val="24"/>
+          <w:szCs w:val="24"/>
+        </w:rPr>
+        <w:t xml:space="preserve">interacting with each other. </w:t>
+      </w:r>
+    </w:p>
+    <w:p>
+      <w:pPr>
+        <w:spacing w:line="276" w:lineRule="auto"/>
+        <w:jc w:val="both"/>
+        <w:rPr>
+          <w:ins w:id="50" w:author="Alejandro Sainz" w:date="2024-03-30T02:52:00Z" w16du:dateUtc="2024-03-30T06:52:00Z"/>
+          <w:rFonts w:ascii="Arial" w:hAnsi="Arial" w:cs="Arial"/>
+          <w:sz w:val="24"/>
+          <w:szCs w:val="24"/>
+        </w:rPr>
+      </w:pPr>
+      <w:ins w:id="51" w:author="Alejandro Sainz" w:date="2024-03-30T02:51:00Z" w16du:dateUtc="2024-03-30T06:51:00Z">
+        <w:r>
+          <w:rPr>
+            <w:rFonts w:ascii="Arial" w:hAnsi="Arial" w:cs="Arial"/>
+            <w:sz w:val="24"/>
+            <w:szCs w:val="24"/>
+          </w:rPr>
+          <w:t>-</w:t>
+        </w:r>
+      </w:ins>
+      <w:del w:id="52" w:author="Alejandro Sainz" w:date="2024-03-30T02:51:00Z" w16du:dateUtc="2024-03-30T06:51:00Z">
+        <w:r>
+          <w:rPr>
+            <w:rFonts w:ascii="Arial" w:hAnsi="Arial" w:cs="Arial"/>
+            <w:sz w:val="24"/>
+            <w:szCs w:val="24"/>
+          </w:rPr>
+          <w:delText>But if the user h</w:delText>
+        </w:r>
+      </w:del>
+      <w:ins w:id="53" w:author="Alejandro Sainz" w:date="2024-03-30T02:51:00Z" w16du:dateUtc="2024-03-30T06:51:00Z">
+        <w:r>
+          <w:rPr>
+            <w:rFonts w:ascii="Arial" w:hAnsi="Arial" w:cs="Arial"/>
+            <w:sz w:val="24"/>
+            <w:szCs w:val="24"/>
+          </w:rPr>
+          <w:t>H</w:t>
+        </w:r>
+      </w:ins>
+      <w:r>
+        <w:rPr>
+          <w:rFonts w:ascii="Arial" w:hAnsi="Arial" w:cs="Arial"/>
+          <w:sz w:val="24"/>
+          <w:szCs w:val="24"/>
+        </w:rPr>
+        <w:t xml:space="preserve">it the </w:t>
       </w:r>
       <w:r>
         <w:rPr>
@@ -3222,8 +4048,89 @@
           <w:sz w:val="24"/>
           <w:szCs w:val="24"/>
         </w:rPr>
-        <w:t>TLForgeDemo</w:t>
-      </w:r>
+        <w:t>New Layer</w:t>
+      </w:r>
+      <w:r>
+        <w:rPr>
+          <w:rFonts w:ascii="Arial" w:hAnsi="Arial" w:cs="Arial"/>
+          <w:sz w:val="24"/>
+          <w:szCs w:val="24"/>
+        </w:rPr>
+        <w:t xml:space="preserve"> button on the scene</w:t>
+      </w:r>
+      <w:ins w:id="54" w:author="Alejandro Sainz" w:date="2024-03-30T02:52:00Z" w16du:dateUtc="2024-03-30T06:52:00Z">
+        <w:r>
+          <w:rPr>
+            <w:rFonts w:ascii="Arial" w:hAnsi="Arial" w:cs="Arial"/>
+            <w:sz w:val="24"/>
+            <w:szCs w:val="24"/>
+          </w:rPr>
+          <w:t>.</w:t>
+        </w:r>
+      </w:ins>
+      <w:del w:id="55" w:author="Alejandro Sainz" w:date="2024-03-30T02:52:00Z" w16du:dateUtc="2024-03-30T06:52:00Z">
+        <w:r>
+          <w:rPr>
+            <w:rFonts w:ascii="Arial" w:hAnsi="Arial" w:cs="Arial"/>
+            <w:sz w:val="24"/>
+            <w:szCs w:val="24"/>
+          </w:rPr>
+          <w:delText>,</w:delText>
+        </w:r>
+      </w:del>
+      <w:r>
+        <w:rPr>
+          <w:rFonts w:ascii="Arial" w:hAnsi="Arial" w:cs="Arial"/>
+          <w:sz w:val="24"/>
+          <w:szCs w:val="24"/>
+        </w:rPr>
+        <w:t xml:space="preserve"> </w:t>
+      </w:r>
+      <w:del w:id="56" w:author="Alejandro Sainz" w:date="2024-03-30T02:52:00Z" w16du:dateUtc="2024-03-30T06:52:00Z">
+        <w:r>
+          <w:rPr>
+            <w:rFonts w:ascii="Arial" w:hAnsi="Arial" w:cs="Arial"/>
+            <w:sz w:val="24"/>
+            <w:szCs w:val="24"/>
+          </w:rPr>
+          <w:delText xml:space="preserve">the </w:delText>
+        </w:r>
+      </w:del>
+      <w:ins w:id="57" w:author="Alejandro Sainz" w:date="2024-03-30T02:52:00Z" w16du:dateUtc="2024-03-30T06:52:00Z">
+        <w:r>
+          <w:rPr>
+            <w:rFonts w:ascii="Arial" w:hAnsi="Arial" w:cs="Arial"/>
+            <w:sz w:val="24"/>
+            <w:szCs w:val="24"/>
+          </w:rPr>
+          <w:t>T</w:t>
+        </w:r>
+        <w:r>
+          <w:rPr>
+            <w:rFonts w:ascii="Arial" w:hAnsi="Arial" w:cs="Arial"/>
+            <w:sz w:val="24"/>
+            <w:szCs w:val="24"/>
+          </w:rPr>
+          <w:t xml:space="preserve">he </w:t>
+        </w:r>
+      </w:ins>
+      <w:r>
+        <w:rPr>
+          <w:rFonts w:ascii="Arial" w:hAnsi="Arial" w:cs="Arial"/>
+          <w:sz w:val="24"/>
+          <w:szCs w:val="24"/>
+        </w:rPr>
+        <w:t>circle</w:t>
+      </w:r>
+      <w:r>
+        <w:rPr>
+          <w:rFonts w:ascii="Arial" w:hAnsi="Arial" w:cs="Arial"/>
+          <w:sz w:val="24"/>
+          <w:szCs w:val="24"/>
+        </w:rPr>
+        <w:t xml:space="preserve"> will be on </w:t>
+      </w:r>
+      <w:proofErr w:type="spellStart"/>
       <w:r>
         <w:rPr>
           <w:rFonts w:ascii="Arial" w:hAnsi="Arial" w:cs="Arial"/>
@@ -3232,23 +4139,24 @@
           <w:sz w:val="24"/>
           <w:szCs w:val="24"/>
         </w:rPr>
-        <w:t>Layer</w:t>
-      </w:r>
-      <w:r>
-        <w:rPr>
-          <w:rFonts w:ascii="Arial" w:hAnsi="Arial" w:cs="Arial"/>
-          <w:sz w:val="24"/>
-          <w:szCs w:val="24"/>
-        </w:rPr>
-        <w:t xml:space="preserve"> already created</w:t>
-      </w:r>
-      <w:r>
-        <w:rPr>
-          <w:rFonts w:ascii="Arial" w:hAnsi="Arial" w:cs="Arial"/>
-          <w:sz w:val="24"/>
-          <w:szCs w:val="24"/>
-        </w:rPr>
-        <w:t xml:space="preserve"> for demonstration purposes</w:t>
+        <w:t>TLForgeDemoLayer</w:t>
+      </w:r>
+      <w:proofErr w:type="spellEnd"/>
+      <w:r>
+        <w:rPr>
+          <w:rFonts w:ascii="Arial" w:hAnsi="Arial" w:cs="Arial"/>
+          <w:sz w:val="24"/>
+          <w:szCs w:val="24"/>
+        </w:rPr>
+        <w:t xml:space="preserve"> </w:t>
+      </w:r>
+      <w:r>
+        <w:rPr>
+          <w:rFonts w:ascii="Arial" w:hAnsi="Arial" w:cs="Arial"/>
+          <w:sz w:val="24"/>
+          <w:szCs w:val="24"/>
+        </w:rPr>
+        <w:t>and then will fall below the floor</w:t>
       </w:r>
       <w:r>
         <w:rPr>
@@ -3266,32 +4174,64 @@
         </w:rPr>
         <w:t xml:space="preserve"> </w:t>
       </w:r>
-    </w:p>
-    <w:p>
-      <w:pPr>
-        <w:spacing w:line="276" w:lineRule="auto"/>
-        <w:jc w:val="both"/>
-        <w:rPr>
-          <w:rFonts w:ascii="Arial" w:hAnsi="Arial" w:cs="Arial"/>
-          <w:sz w:val="24"/>
-          <w:szCs w:val="24"/>
-        </w:rPr>
-      </w:pPr>
-      <w:r>
-        <w:rPr>
-          <w:rFonts w:ascii="Arial" w:hAnsi="Arial" w:cs="Arial"/>
-          <w:sz w:val="24"/>
-          <w:szCs w:val="24"/>
-        </w:rPr>
-        <w:t xml:space="preserve">Next </w:t>
-      </w:r>
-      <w:r>
-        <w:rPr>
-          <w:rFonts w:ascii="Arial" w:hAnsi="Arial" w:cs="Arial"/>
-          <w:sz w:val="24"/>
-          <w:szCs w:val="24"/>
-        </w:rPr>
-        <w:t xml:space="preserve">check the collision matrix existent in the project by selecting the TLForge tool and looking for the </w:t>
+      <w:del w:id="58" w:author="Alejandro Sainz" w:date="2024-03-30T02:52:00Z" w16du:dateUtc="2024-03-30T06:52:00Z">
+        <w:r>
+          <w:rPr>
+            <w:rFonts w:ascii="Arial" w:hAnsi="Arial" w:cs="Arial"/>
+            <w:sz w:val="24"/>
+            <w:szCs w:val="24"/>
+          </w:rPr>
+          <w:delText xml:space="preserve">After that you can </w:delText>
+        </w:r>
+      </w:del>
+    </w:p>
+    <w:p>
+      <w:pPr>
+        <w:spacing w:line="276" w:lineRule="auto"/>
+        <w:jc w:val="both"/>
+        <w:rPr>
+          <w:rFonts w:ascii="Arial" w:hAnsi="Arial" w:cs="Arial"/>
+          <w:sz w:val="24"/>
+          <w:szCs w:val="24"/>
+        </w:rPr>
+      </w:pPr>
+      <w:ins w:id="59" w:author="Alejandro Sainz" w:date="2024-03-30T02:52:00Z" w16du:dateUtc="2024-03-30T06:52:00Z">
+        <w:r>
+          <w:rPr>
+            <w:rFonts w:ascii="Arial" w:hAnsi="Arial" w:cs="Arial"/>
+            <w:sz w:val="24"/>
+            <w:szCs w:val="24"/>
+          </w:rPr>
+          <w:t>-</w:t>
+        </w:r>
+      </w:ins>
+      <w:del w:id="60" w:author="Alejandro Sainz" w:date="2024-03-30T02:52:00Z" w16du:dateUtc="2024-03-30T06:52:00Z">
+        <w:r>
+          <w:rPr>
+            <w:rFonts w:ascii="Arial" w:hAnsi="Arial" w:cs="Arial"/>
+            <w:sz w:val="24"/>
+            <w:szCs w:val="24"/>
+          </w:rPr>
+          <w:delText>h</w:delText>
+        </w:r>
+      </w:del>
+      <w:ins w:id="61" w:author="Alejandro Sainz" w:date="2024-03-30T02:52:00Z" w16du:dateUtc="2024-03-30T06:52:00Z">
+        <w:r>
+          <w:rPr>
+            <w:rFonts w:ascii="Arial" w:hAnsi="Arial" w:cs="Arial"/>
+            <w:sz w:val="24"/>
+            <w:szCs w:val="24"/>
+          </w:rPr>
+          <w:t>H</w:t>
+        </w:r>
+      </w:ins>
+      <w:r>
+        <w:rPr>
+          <w:rFonts w:ascii="Arial" w:hAnsi="Arial" w:cs="Arial"/>
+          <w:sz w:val="24"/>
+          <w:szCs w:val="24"/>
+        </w:rPr>
+        <w:t xml:space="preserve">it the </w:t>
       </w:r>
       <w:r>
         <w:rPr>
@@ -3301,7 +4241,676 @@
           <w:sz w:val="24"/>
           <w:szCs w:val="24"/>
         </w:rPr>
-        <w:t>TLF</w:t>
+        <w:t>Reset</w:t>
+      </w:r>
+      <w:r>
+        <w:rPr>
+          <w:rFonts w:ascii="Arial" w:hAnsi="Arial" w:cs="Arial"/>
+          <w:sz w:val="24"/>
+          <w:szCs w:val="24"/>
+        </w:rPr>
+        <w:t xml:space="preserve"> button to return the scene to its initial values.</w:t>
+      </w:r>
+    </w:p>
+    <w:p>
+      <w:pPr>
+        <w:jc w:val="both"/>
+        <w:rPr>
+          <w:ins w:id="62" w:author="Alejandro Sainz" w:date="2024-03-30T03:05:00Z" w16du:dateUtc="2024-03-30T07:05:00Z"/>
+          <w:rFonts w:ascii="Arial" w:hAnsi="Arial" w:cs="Arial"/>
+          <w:sz w:val="24"/>
+          <w:szCs w:val="24"/>
+        </w:rPr>
+        <w:pPrChange w:id="63" w:author="Alejandro Sainz" w:date="2024-03-30T03:05:00Z" w16du:dateUtc="2024-03-30T07:05:00Z">
+          <w:pPr>
+            <w:spacing w:line="276" w:lineRule="auto"/>
+            <w:jc w:val="both"/>
+          </w:pPr>
+        </w:pPrChange>
+      </w:pPr>
+      <w:ins w:id="64" w:author="Alejandro Sainz" w:date="2024-03-30T02:36:00Z" w16du:dateUtc="2024-03-30T06:36:00Z">
+        <w:r>
+          <w:rPr>
+            <w:rFonts w:ascii="Arial" w:hAnsi="Arial" w:cs="Arial"/>
+            <w:sz w:val="24"/>
+            <w:szCs w:val="24"/>
+          </w:rPr>
+          <w:lastRenderedPageBreak/>
+          <w:t>-</w:t>
+        </w:r>
+      </w:ins>
+      <w:del w:id="65" w:author="Alejandro Sainz" w:date="2024-03-30T03:04:00Z" w16du:dateUtc="2024-03-30T07:04:00Z">
+        <w:r>
+          <w:rPr>
+            <w:rFonts w:ascii="Arial" w:hAnsi="Arial" w:cs="Arial"/>
+            <w:sz w:val="24"/>
+            <w:szCs w:val="24"/>
+          </w:rPr>
+          <w:delText>As mentioned before, TLForge handles different presets for the collision matrix, and to test that feature, hitting</w:delText>
+        </w:r>
+      </w:del>
+      <w:ins w:id="66" w:author="Alejandro Sainz" w:date="2024-03-30T03:05:00Z" w16du:dateUtc="2024-03-30T07:05:00Z">
+        <w:r>
+          <w:rPr>
+            <w:rFonts w:ascii="Arial" w:hAnsi="Arial" w:cs="Arial"/>
+            <w:sz w:val="24"/>
+            <w:szCs w:val="24"/>
+            <w:rPrChange w:id="67" w:author="Alejandro Sainz" w:date="2024-03-30T03:05:00Z" w16du:dateUtc="2024-03-30T07:05:00Z">
+              <w:rPr>
+                <w:rFonts w:ascii="Segoe UI" w:hAnsi="Segoe UI" w:cs="Segoe UI"/>
+                <w:color w:val="ECECEC"/>
+                <w:shd w:val="clear" w:color="auto" w:fill="212121"/>
+              </w:rPr>
+            </w:rPrChange>
+          </w:rPr>
+          <w:t xml:space="preserve">Click on the </w:t>
+        </w:r>
+        <w:r>
+          <w:rPr>
+            <w:rFonts w:ascii="Arial" w:hAnsi="Arial" w:cs="Arial"/>
+            <w:b/>
+            <w:bCs/>
+            <w:sz w:val="24"/>
+            <w:szCs w:val="24"/>
+            <w:rPrChange w:id="68" w:author="Alejandro Sainz" w:date="2024-03-30T03:06:00Z" w16du:dateUtc="2024-03-30T07:06:00Z">
+              <w:rPr>
+                <w:rStyle w:val="Strong"/>
+                <w:rFonts w:ascii="Segoe UI" w:hAnsi="Segoe UI" w:cs="Segoe UI"/>
+                <w:color w:val="ECECEC"/>
+                <w:bdr w:val="single" w:sz="2" w:space="0" w:color="E3E3E3" w:frame="1"/>
+                <w:shd w:val="clear" w:color="auto" w:fill="212121"/>
+              </w:rPr>
+            </w:rPrChange>
+          </w:rPr>
+          <w:t>New Preset</w:t>
+        </w:r>
+        <w:r>
+          <w:rPr>
+            <w:rFonts w:ascii="Arial" w:hAnsi="Arial" w:cs="Arial"/>
+            <w:sz w:val="24"/>
+            <w:szCs w:val="24"/>
+            <w:rPrChange w:id="69" w:author="Alejandro Sainz" w:date="2024-03-30T03:05:00Z" w16du:dateUtc="2024-03-30T07:05:00Z">
+              <w:rPr>
+                <w:rFonts w:ascii="Segoe UI" w:hAnsi="Segoe UI" w:cs="Segoe UI"/>
+                <w:color w:val="ECECEC"/>
+                <w:shd w:val="clear" w:color="auto" w:fill="212121"/>
+              </w:rPr>
+            </w:rPrChange>
+          </w:rPr>
+          <w:t xml:space="preserve"> button. This action switches to a preset that has been predefined in your project. Specifically, this second preset is designed to register collisions between</w:t>
+        </w:r>
+      </w:ins>
+      <w:ins w:id="70" w:author="Alejandro Sainz" w:date="2024-03-30T03:06:00Z" w16du:dateUtc="2024-03-30T07:06:00Z">
+        <w:r>
+          <w:rPr>
+            <w:rFonts w:ascii="Arial" w:hAnsi="Arial" w:cs="Arial"/>
+            <w:sz w:val="24"/>
+            <w:szCs w:val="24"/>
+          </w:rPr>
+          <w:t xml:space="preserve"> t</w:t>
+        </w:r>
+      </w:ins>
+      <w:ins w:id="71" w:author="Alejandro Sainz" w:date="2024-03-30T03:07:00Z" w16du:dateUtc="2024-03-30T07:07:00Z">
+        <w:r>
+          <w:rPr>
+            <w:rFonts w:ascii="Arial" w:hAnsi="Arial" w:cs="Arial"/>
+            <w:sz w:val="24"/>
+            <w:szCs w:val="24"/>
+          </w:rPr>
+          <w:t>he layer</w:t>
+        </w:r>
+      </w:ins>
+      <w:ins w:id="72" w:author="Alejandro Sainz" w:date="2024-03-30T03:05:00Z" w16du:dateUtc="2024-03-30T07:05:00Z">
+        <w:r>
+          <w:rPr>
+            <w:rFonts w:ascii="Arial" w:hAnsi="Arial" w:cs="Arial"/>
+            <w:sz w:val="24"/>
+            <w:szCs w:val="24"/>
+            <w:rPrChange w:id="73" w:author="Alejandro Sainz" w:date="2024-03-30T03:05:00Z" w16du:dateUtc="2024-03-30T07:05:00Z">
+              <w:rPr>
+                <w:rFonts w:ascii="Segoe UI" w:hAnsi="Segoe UI" w:cs="Segoe UI"/>
+                <w:color w:val="ECECEC"/>
+                <w:shd w:val="clear" w:color="auto" w:fill="212121"/>
+              </w:rPr>
+            </w:rPrChange>
+          </w:rPr>
+          <w:t xml:space="preserve"> </w:t>
+        </w:r>
+        <w:proofErr w:type="spellStart"/>
+        <w:r>
+          <w:rPr>
+            <w:rFonts w:ascii="Arial" w:hAnsi="Arial" w:cs="Arial"/>
+            <w:b/>
+            <w:bCs/>
+            <w:sz w:val="24"/>
+            <w:szCs w:val="24"/>
+            <w:rPrChange w:id="74" w:author="Alejandro Sainz" w:date="2024-03-30T03:06:00Z" w16du:dateUtc="2024-03-30T07:06:00Z">
+              <w:rPr>
+                <w:rStyle w:val="HTMLCode"/>
+                <w:rFonts w:ascii="Ubuntu Mono" w:eastAsiaTheme="minorHAnsi" w:hAnsi="Ubuntu Mono"/>
+                <w:b/>
+                <w:bCs/>
+                <w:color w:val="ECECEC"/>
+                <w:sz w:val="21"/>
+                <w:szCs w:val="21"/>
+                <w:bdr w:val="single" w:sz="2" w:space="0" w:color="E3E3E3" w:frame="1"/>
+                <w:shd w:val="clear" w:color="auto" w:fill="212121"/>
+              </w:rPr>
+            </w:rPrChange>
+          </w:rPr>
+          <w:t>TLForgeDemoLayer</w:t>
+        </w:r>
+        <w:proofErr w:type="spellEnd"/>
+        <w:r>
+          <w:rPr>
+            <w:rFonts w:ascii="Arial" w:hAnsi="Arial" w:cs="Arial"/>
+            <w:sz w:val="24"/>
+            <w:szCs w:val="24"/>
+            <w:rPrChange w:id="75" w:author="Alejandro Sainz" w:date="2024-03-30T03:05:00Z" w16du:dateUtc="2024-03-30T07:05:00Z">
+              <w:rPr>
+                <w:rFonts w:ascii="Segoe UI" w:hAnsi="Segoe UI" w:cs="Segoe UI"/>
+                <w:color w:val="ECECEC"/>
+                <w:shd w:val="clear" w:color="auto" w:fill="212121"/>
+              </w:rPr>
+            </w:rPrChange>
+          </w:rPr>
+          <w:t xml:space="preserve"> and layers marked as </w:t>
+        </w:r>
+        <w:r>
+          <w:rPr>
+            <w:rFonts w:ascii="Arial" w:hAnsi="Arial" w:cs="Arial"/>
+            <w:b/>
+            <w:bCs/>
+            <w:sz w:val="24"/>
+            <w:szCs w:val="24"/>
+            <w:rPrChange w:id="76" w:author="Alejandro Sainz" w:date="2024-03-30T03:06:00Z" w16du:dateUtc="2024-03-30T07:06:00Z">
+              <w:rPr>
+                <w:rStyle w:val="HTMLCode"/>
+                <w:rFonts w:ascii="Ubuntu Mono" w:eastAsiaTheme="minorHAnsi" w:hAnsi="Ubuntu Mono"/>
+                <w:b/>
+                <w:bCs/>
+                <w:color w:val="ECECEC"/>
+                <w:sz w:val="21"/>
+                <w:szCs w:val="21"/>
+                <w:bdr w:val="single" w:sz="2" w:space="0" w:color="E3E3E3" w:frame="1"/>
+                <w:shd w:val="clear" w:color="auto" w:fill="212121"/>
+              </w:rPr>
+            </w:rPrChange>
+          </w:rPr>
+          <w:t>UI</w:t>
+        </w:r>
+        <w:r>
+          <w:rPr>
+            <w:rFonts w:ascii="Arial" w:hAnsi="Arial" w:cs="Arial"/>
+            <w:sz w:val="24"/>
+            <w:szCs w:val="24"/>
+            <w:rPrChange w:id="77" w:author="Alejandro Sainz" w:date="2024-03-30T03:06:00Z" w16du:dateUtc="2024-03-30T07:06:00Z">
+              <w:rPr>
+                <w:rStyle w:val="HTMLCode"/>
+                <w:rFonts w:ascii="Ubuntu Mono" w:eastAsiaTheme="minorHAnsi" w:hAnsi="Ubuntu Mono"/>
+                <w:b/>
+                <w:bCs/>
+                <w:color w:val="ECECEC"/>
+                <w:sz w:val="21"/>
+                <w:szCs w:val="21"/>
+                <w:bdr w:val="single" w:sz="2" w:space="0" w:color="E3E3E3" w:frame="1"/>
+                <w:shd w:val="clear" w:color="auto" w:fill="212121"/>
+              </w:rPr>
+            </w:rPrChange>
+          </w:rPr>
+          <w:t xml:space="preserve"> </w:t>
+        </w:r>
+      </w:ins>
+      <w:ins w:id="78" w:author="Alejandro Sainz" w:date="2024-03-30T03:07:00Z" w16du:dateUtc="2024-03-30T07:07:00Z">
+        <w:r>
+          <w:rPr>
+            <w:rFonts w:ascii="Arial" w:hAnsi="Arial" w:cs="Arial"/>
+            <w:sz w:val="24"/>
+            <w:szCs w:val="24"/>
+          </w:rPr>
+          <w:t>and</w:t>
+        </w:r>
+      </w:ins>
+      <w:ins w:id="79" w:author="Alejandro Sainz" w:date="2024-03-30T03:05:00Z" w16du:dateUtc="2024-03-30T07:05:00Z">
+        <w:r>
+          <w:rPr>
+            <w:rFonts w:ascii="Arial" w:hAnsi="Arial" w:cs="Arial"/>
+            <w:sz w:val="24"/>
+            <w:szCs w:val="24"/>
+            <w:rPrChange w:id="80" w:author="Alejandro Sainz" w:date="2024-03-30T03:06:00Z" w16du:dateUtc="2024-03-30T07:06:00Z">
+              <w:rPr>
+                <w:rStyle w:val="HTMLCode"/>
+                <w:rFonts w:ascii="Ubuntu Mono" w:eastAsiaTheme="minorHAnsi" w:hAnsi="Ubuntu Mono"/>
+                <w:b/>
+                <w:bCs/>
+                <w:color w:val="ECECEC"/>
+                <w:sz w:val="21"/>
+                <w:szCs w:val="21"/>
+                <w:bdr w:val="single" w:sz="2" w:space="0" w:color="E3E3E3" w:frame="1"/>
+                <w:shd w:val="clear" w:color="auto" w:fill="212121"/>
+              </w:rPr>
+            </w:rPrChange>
+          </w:rPr>
+          <w:t xml:space="preserve"> </w:t>
+        </w:r>
+        <w:r>
+          <w:rPr>
+            <w:rFonts w:ascii="Arial" w:hAnsi="Arial" w:cs="Arial"/>
+            <w:b/>
+            <w:bCs/>
+            <w:sz w:val="24"/>
+            <w:szCs w:val="24"/>
+            <w:rPrChange w:id="81" w:author="Alejandro Sainz" w:date="2024-03-30T03:06:00Z" w16du:dateUtc="2024-03-30T07:06:00Z">
+              <w:rPr>
+                <w:rStyle w:val="HTMLCode"/>
+                <w:rFonts w:ascii="Ubuntu Mono" w:eastAsiaTheme="minorHAnsi" w:hAnsi="Ubuntu Mono"/>
+                <w:b/>
+                <w:bCs/>
+                <w:color w:val="ECECEC"/>
+                <w:sz w:val="21"/>
+                <w:szCs w:val="21"/>
+                <w:bdr w:val="single" w:sz="2" w:space="0" w:color="E3E3E3" w:frame="1"/>
+                <w:shd w:val="clear" w:color="auto" w:fill="212121"/>
+              </w:rPr>
+            </w:rPrChange>
+          </w:rPr>
+          <w:t>Default</w:t>
+        </w:r>
+        <w:r>
+          <w:rPr>
+            <w:rFonts w:ascii="Arial" w:hAnsi="Arial" w:cs="Arial"/>
+            <w:sz w:val="24"/>
+            <w:szCs w:val="24"/>
+            <w:rPrChange w:id="82" w:author="Alejandro Sainz" w:date="2024-03-30T03:05:00Z" w16du:dateUtc="2024-03-30T07:05:00Z">
+              <w:rPr>
+                <w:rFonts w:ascii="Segoe UI" w:hAnsi="Segoe UI" w:cs="Segoe UI"/>
+                <w:color w:val="ECECEC"/>
+                <w:shd w:val="clear" w:color="auto" w:fill="212121"/>
+              </w:rPr>
+            </w:rPrChange>
+          </w:rPr>
+          <w:t>.</w:t>
+        </w:r>
+      </w:ins>
+      <w:del w:id="83" w:author="Alejandro Sainz" w:date="2024-03-30T03:05:00Z" w16du:dateUtc="2024-03-30T07:05:00Z">
+        <w:r>
+          <w:rPr>
+            <w:rFonts w:ascii="Arial" w:hAnsi="Arial" w:cs="Arial"/>
+            <w:sz w:val="24"/>
+            <w:szCs w:val="24"/>
+          </w:rPr>
+          <w:delText xml:space="preserve"> the </w:delText>
+        </w:r>
+        <w:r>
+          <w:rPr>
+            <w:rFonts w:ascii="Arial" w:hAnsi="Arial" w:cs="Arial"/>
+            <w:sz w:val="24"/>
+            <w:szCs w:val="24"/>
+            <w:rPrChange w:id="84" w:author="Alejandro Sainz" w:date="2024-03-30T03:05:00Z" w16du:dateUtc="2024-03-30T07:05:00Z">
+              <w:rPr>
+                <w:rFonts w:ascii="Arial" w:hAnsi="Arial" w:cs="Arial"/>
+                <w:b/>
+                <w:bCs/>
+                <w:sz w:val="24"/>
+                <w:szCs w:val="24"/>
+              </w:rPr>
+            </w:rPrChange>
+          </w:rPr>
+          <w:delText>New Preset</w:delText>
+        </w:r>
+        <w:r>
+          <w:rPr>
+            <w:rFonts w:ascii="Arial" w:hAnsi="Arial" w:cs="Arial"/>
+            <w:sz w:val="24"/>
+            <w:szCs w:val="24"/>
+          </w:rPr>
+          <w:delText xml:space="preserve"> button will use a different preset already stored on the base project. This second preset register collisions between </w:delText>
+        </w:r>
+        <w:r>
+          <w:rPr>
+            <w:rFonts w:ascii="Arial" w:hAnsi="Arial" w:cs="Arial"/>
+            <w:sz w:val="24"/>
+            <w:szCs w:val="24"/>
+            <w:rPrChange w:id="85" w:author="Alejandro Sainz" w:date="2024-03-30T03:05:00Z" w16du:dateUtc="2024-03-30T07:05:00Z">
+              <w:rPr>
+                <w:rFonts w:ascii="Arial" w:hAnsi="Arial" w:cs="Arial"/>
+                <w:b/>
+                <w:bCs/>
+                <w:sz w:val="24"/>
+                <w:szCs w:val="24"/>
+              </w:rPr>
+            </w:rPrChange>
+          </w:rPr>
+          <w:delText>TLForgeDemoLayer</w:delText>
+        </w:r>
+        <w:r>
+          <w:rPr>
+            <w:rFonts w:ascii="Arial" w:hAnsi="Arial" w:cs="Arial"/>
+            <w:sz w:val="24"/>
+            <w:szCs w:val="24"/>
+          </w:rPr>
+          <w:delText xml:space="preserve"> </w:delText>
+        </w:r>
+        <w:r>
+          <w:rPr>
+            <w:rFonts w:ascii="Arial" w:hAnsi="Arial" w:cs="Arial"/>
+            <w:sz w:val="24"/>
+            <w:szCs w:val="24"/>
+          </w:rPr>
+          <w:delText xml:space="preserve">and </w:delText>
+        </w:r>
+        <w:r>
+          <w:rPr>
+            <w:rFonts w:ascii="Arial" w:hAnsi="Arial" w:cs="Arial"/>
+            <w:sz w:val="24"/>
+            <w:szCs w:val="24"/>
+            <w:rPrChange w:id="86" w:author="Alejandro Sainz" w:date="2024-03-30T03:05:00Z" w16du:dateUtc="2024-03-30T07:05:00Z">
+              <w:rPr>
+                <w:rFonts w:ascii="Arial" w:hAnsi="Arial" w:cs="Arial"/>
+                <w:b/>
+                <w:bCs/>
+                <w:sz w:val="24"/>
+                <w:szCs w:val="24"/>
+              </w:rPr>
+            </w:rPrChange>
+          </w:rPr>
+          <w:delText>UI</w:delText>
+        </w:r>
+        <w:r>
+          <w:rPr>
+            <w:rFonts w:ascii="Arial" w:hAnsi="Arial" w:cs="Arial"/>
+            <w:sz w:val="24"/>
+            <w:szCs w:val="24"/>
+          </w:rPr>
+          <w:delText xml:space="preserve"> / </w:delText>
+        </w:r>
+        <w:r>
+          <w:rPr>
+            <w:rFonts w:ascii="Arial" w:hAnsi="Arial" w:cs="Arial"/>
+            <w:sz w:val="24"/>
+            <w:szCs w:val="24"/>
+            <w:rPrChange w:id="87" w:author="Alejandro Sainz" w:date="2024-03-30T03:05:00Z" w16du:dateUtc="2024-03-30T07:05:00Z">
+              <w:rPr>
+                <w:rFonts w:ascii="Arial" w:hAnsi="Arial" w:cs="Arial"/>
+                <w:b/>
+                <w:bCs/>
+                <w:sz w:val="24"/>
+                <w:szCs w:val="24"/>
+              </w:rPr>
+            </w:rPrChange>
+          </w:rPr>
+          <w:delText>Default</w:delText>
+        </w:r>
+        <w:r>
+          <w:rPr>
+            <w:rFonts w:ascii="Arial" w:hAnsi="Arial" w:cs="Arial"/>
+            <w:sz w:val="24"/>
+            <w:szCs w:val="24"/>
+          </w:rPr>
+          <w:delText xml:space="preserve">, therefore if now we </w:delText>
+        </w:r>
+      </w:del>
+    </w:p>
+    <w:p>
+      <w:pPr>
+        <w:jc w:val="both"/>
+        <w:rPr>
+          <w:ins w:id="88" w:author="Alejandro Sainz" w:date="2024-03-30T03:07:00Z" w16du:dateUtc="2024-03-30T07:07:00Z"/>
+          <w:rFonts w:ascii="Arial" w:hAnsi="Arial" w:cs="Arial"/>
+          <w:sz w:val="24"/>
+          <w:szCs w:val="24"/>
+        </w:rPr>
+        <w:pPrChange w:id="89" w:author="Alejandro Sainz" w:date="2024-03-30T03:08:00Z" w16du:dateUtc="2024-03-30T07:08:00Z">
+          <w:pPr>
+            <w:spacing w:line="276" w:lineRule="auto"/>
+            <w:jc w:val="both"/>
+          </w:pPr>
+        </w:pPrChange>
+      </w:pPr>
+      <w:ins w:id="90" w:author="Alejandro Sainz" w:date="2024-03-30T03:05:00Z" w16du:dateUtc="2024-03-30T07:05:00Z">
+        <w:r>
+          <w:rPr>
+            <w:rFonts w:ascii="Arial" w:hAnsi="Arial" w:cs="Arial"/>
+            <w:sz w:val="24"/>
+            <w:szCs w:val="24"/>
+          </w:rPr>
+          <w:t>-</w:t>
+        </w:r>
+      </w:ins>
+      <w:del w:id="91" w:author="Alejandro Sainz" w:date="2024-03-30T03:05:00Z" w16du:dateUtc="2024-03-30T07:05:00Z">
+        <w:r>
+          <w:rPr>
+            <w:rFonts w:ascii="Arial" w:hAnsi="Arial" w:cs="Arial"/>
+            <w:sz w:val="24"/>
+            <w:szCs w:val="24"/>
+          </w:rPr>
+          <w:delText>h</w:delText>
+        </w:r>
+      </w:del>
+      <w:ins w:id="92" w:author="Alejandro Sainz" w:date="2024-03-30T03:08:00Z" w16du:dateUtc="2024-03-30T07:08:00Z">
+        <w:r>
+          <w:rPr>
+            <w:rFonts w:ascii="Arial" w:hAnsi="Arial" w:cs="Arial"/>
+            <w:sz w:val="24"/>
+            <w:szCs w:val="24"/>
+            <w:rPrChange w:id="93" w:author="Alejandro Sainz" w:date="2024-03-30T03:08:00Z" w16du:dateUtc="2024-03-30T07:08:00Z">
+              <w:rPr>
+                <w:rFonts w:ascii="Segoe UI" w:hAnsi="Segoe UI" w:cs="Segoe UI"/>
+                <w:color w:val="ECECEC"/>
+                <w:shd w:val="clear" w:color="auto" w:fill="212121"/>
+              </w:rPr>
+            </w:rPrChange>
+          </w:rPr>
+          <w:t xml:space="preserve"> After activating the new preset, proceed by clicking on the </w:t>
+        </w:r>
+        <w:r>
+          <w:rPr>
+            <w:rFonts w:ascii="Arial" w:hAnsi="Arial" w:cs="Arial"/>
+            <w:b/>
+            <w:bCs/>
+            <w:sz w:val="24"/>
+            <w:szCs w:val="24"/>
+            <w:rPrChange w:id="94" w:author="Alejandro Sainz" w:date="2024-03-30T03:09:00Z" w16du:dateUtc="2024-03-30T07:09:00Z">
+              <w:rPr>
+                <w:rStyle w:val="Strong"/>
+                <w:rFonts w:ascii="Segoe UI" w:hAnsi="Segoe UI" w:cs="Segoe UI"/>
+                <w:color w:val="ECECEC"/>
+                <w:bdr w:val="single" w:sz="2" w:space="0" w:color="E3E3E3" w:frame="1"/>
+                <w:shd w:val="clear" w:color="auto" w:fill="212121"/>
+              </w:rPr>
+            </w:rPrChange>
+          </w:rPr>
+          <w:t>New Layer</w:t>
+        </w:r>
+        <w:r>
+          <w:rPr>
+            <w:rFonts w:ascii="Arial" w:hAnsi="Arial" w:cs="Arial"/>
+            <w:sz w:val="24"/>
+            <w:szCs w:val="24"/>
+            <w:rPrChange w:id="95" w:author="Alejandro Sainz" w:date="2024-03-30T03:08:00Z" w16du:dateUtc="2024-03-30T07:08:00Z">
+              <w:rPr>
+                <w:rFonts w:ascii="Segoe UI" w:hAnsi="Segoe UI" w:cs="Segoe UI"/>
+                <w:color w:val="ECECEC"/>
+                <w:shd w:val="clear" w:color="auto" w:fill="212121"/>
+              </w:rPr>
+            </w:rPrChange>
+          </w:rPr>
+          <w:t xml:space="preserve"> button. You will notice a significant change: the circle will no longer overlap the floor. This behavior is a direct result of the collision settings defined in the newly activated preset.</w:t>
+        </w:r>
+      </w:ins>
+      <w:del w:id="96" w:author="Alejandro Sainz" w:date="2024-03-30T03:08:00Z" w16du:dateUtc="2024-03-30T07:08:00Z">
+        <w:r>
+          <w:rPr>
+            <w:rFonts w:ascii="Arial" w:hAnsi="Arial" w:cs="Arial"/>
+            <w:sz w:val="24"/>
+            <w:szCs w:val="24"/>
+          </w:rPr>
+          <w:delText xml:space="preserve">it </w:delText>
+        </w:r>
+        <w:r>
+          <w:rPr>
+            <w:rFonts w:ascii="Arial" w:hAnsi="Arial" w:cs="Arial"/>
+            <w:sz w:val="24"/>
+            <w:szCs w:val="24"/>
+            <w:rPrChange w:id="97" w:author="Alejandro Sainz" w:date="2024-03-30T03:08:00Z" w16du:dateUtc="2024-03-30T07:08:00Z">
+              <w:rPr>
+                <w:rFonts w:ascii="Arial" w:hAnsi="Arial" w:cs="Arial"/>
+                <w:b/>
+                <w:bCs/>
+                <w:sz w:val="24"/>
+                <w:szCs w:val="24"/>
+              </w:rPr>
+            </w:rPrChange>
+          </w:rPr>
+          <w:delText>New Layer</w:delText>
+        </w:r>
+        <w:r>
+          <w:rPr>
+            <w:rFonts w:ascii="Arial" w:hAnsi="Arial" w:cs="Arial"/>
+            <w:sz w:val="24"/>
+            <w:szCs w:val="24"/>
+          </w:rPr>
+          <w:delText xml:space="preserve"> button will see how the circle </w:delText>
+        </w:r>
+      </w:del>
+      <w:del w:id="98" w:author="Alejandro Sainz" w:date="2024-03-30T02:13:00Z" w16du:dateUtc="2024-03-30T06:13:00Z">
+        <w:r>
+          <w:rPr>
+            <w:rFonts w:ascii="Arial" w:hAnsi="Arial" w:cs="Arial"/>
+            <w:sz w:val="24"/>
+            <w:szCs w:val="24"/>
+          </w:rPr>
+          <w:delText xml:space="preserve">won’t </w:delText>
+        </w:r>
+      </w:del>
+      <w:del w:id="99" w:author="Alejandro Sainz" w:date="2024-03-30T03:08:00Z" w16du:dateUtc="2024-03-30T07:08:00Z">
+        <w:r>
+          <w:rPr>
+            <w:rFonts w:ascii="Arial" w:hAnsi="Arial" w:cs="Arial"/>
+            <w:sz w:val="24"/>
+            <w:szCs w:val="24"/>
+          </w:rPr>
+          <w:delText xml:space="preserve">overlap the floor anymore. </w:delText>
+        </w:r>
+      </w:del>
+    </w:p>
+    <w:p>
+      <w:pPr>
+        <w:spacing w:line="276" w:lineRule="auto"/>
+        <w:jc w:val="both"/>
+        <w:rPr>
+          <w:ins w:id="100" w:author="Alejandro Sainz" w:date="2024-03-30T02:37:00Z" w16du:dateUtc="2024-03-30T06:37:00Z"/>
+          <w:rFonts w:ascii="Arial" w:hAnsi="Arial" w:cs="Arial"/>
+          <w:sz w:val="24"/>
+          <w:szCs w:val="24"/>
+        </w:rPr>
+      </w:pPr>
+      <w:ins w:id="101" w:author="Alejandro Sainz" w:date="2024-03-30T03:07:00Z" w16du:dateUtc="2024-03-30T07:07:00Z">
+        <w:r>
+          <w:rPr>
+            <w:rFonts w:ascii="Arial" w:hAnsi="Arial" w:cs="Arial"/>
+            <w:sz w:val="24"/>
+            <w:szCs w:val="24"/>
+          </w:rPr>
+          <w:t>-</w:t>
+        </w:r>
+      </w:ins>
+      <w:r>
+        <w:rPr>
+          <w:rFonts w:ascii="Arial" w:hAnsi="Arial" w:cs="Arial"/>
+          <w:sz w:val="24"/>
+          <w:szCs w:val="24"/>
+        </w:rPr>
+        <w:t>You can now change between layers</w:t>
+      </w:r>
+      <w:ins w:id="102" w:author="Alejandro Sainz" w:date="2024-03-30T03:08:00Z" w16du:dateUtc="2024-03-30T07:08:00Z">
+        <w:r>
+          <w:rPr>
+            <w:rFonts w:ascii="Arial" w:hAnsi="Arial" w:cs="Arial"/>
+            <w:sz w:val="24"/>
+            <w:szCs w:val="24"/>
+          </w:rPr>
+          <w:t xml:space="preserve"> using </w:t>
+        </w:r>
+        <w:r>
+          <w:rPr>
+            <w:rFonts w:ascii="Arial" w:hAnsi="Arial" w:cs="Arial"/>
+            <w:b/>
+            <w:bCs/>
+            <w:sz w:val="24"/>
+            <w:szCs w:val="24"/>
+            <w:rPrChange w:id="103" w:author="Alejandro Sainz" w:date="2024-03-30T03:08:00Z" w16du:dateUtc="2024-03-30T07:08:00Z">
+              <w:rPr>
+                <w:rFonts w:ascii="Arial" w:hAnsi="Arial" w:cs="Arial"/>
+                <w:sz w:val="24"/>
+                <w:szCs w:val="24"/>
+              </w:rPr>
+            </w:rPrChange>
+          </w:rPr>
+          <w:t>New Layer</w:t>
+        </w:r>
+        <w:r>
+          <w:rPr>
+            <w:rFonts w:ascii="Arial" w:hAnsi="Arial" w:cs="Arial"/>
+            <w:sz w:val="24"/>
+            <w:szCs w:val="24"/>
+          </w:rPr>
+          <w:t xml:space="preserve"> / </w:t>
+        </w:r>
+        <w:r>
+          <w:rPr>
+            <w:rFonts w:ascii="Arial" w:hAnsi="Arial" w:cs="Arial"/>
+            <w:b/>
+            <w:bCs/>
+            <w:sz w:val="24"/>
+            <w:szCs w:val="24"/>
+            <w:rPrChange w:id="104" w:author="Alejandro Sainz" w:date="2024-03-30T03:08:00Z" w16du:dateUtc="2024-03-30T07:08:00Z">
+              <w:rPr>
+                <w:rFonts w:ascii="Arial" w:hAnsi="Arial" w:cs="Arial"/>
+                <w:sz w:val="24"/>
+                <w:szCs w:val="24"/>
+              </w:rPr>
+            </w:rPrChange>
+          </w:rPr>
+          <w:t>Original Layer</w:t>
+        </w:r>
+      </w:ins>
+      <w:r>
+        <w:rPr>
+          <w:rFonts w:ascii="Arial" w:hAnsi="Arial" w:cs="Arial"/>
+          <w:sz w:val="24"/>
+          <w:szCs w:val="24"/>
+        </w:rPr>
+        <w:t xml:space="preserve"> and the circle will stay still. </w:t>
+      </w:r>
+    </w:p>
+    <w:p>
+      <w:pPr>
+        <w:spacing w:line="276" w:lineRule="auto"/>
+        <w:jc w:val="both"/>
+        <w:rPr>
+          <w:rFonts w:ascii="Arial" w:hAnsi="Arial" w:cs="Arial"/>
+          <w:sz w:val="24"/>
+          <w:szCs w:val="24"/>
+        </w:rPr>
+      </w:pPr>
+      <w:ins w:id="105" w:author="Alejandro Sainz" w:date="2024-03-30T02:37:00Z" w16du:dateUtc="2024-03-30T06:37:00Z">
+        <w:r>
+          <w:rPr>
+            <w:rFonts w:ascii="Arial" w:hAnsi="Arial" w:cs="Arial"/>
+            <w:sz w:val="24"/>
+            <w:szCs w:val="24"/>
+          </w:rPr>
+          <w:t>-</w:t>
+        </w:r>
+      </w:ins>
+      <w:r>
+        <w:rPr>
+          <w:rFonts w:ascii="Arial" w:hAnsi="Arial" w:cs="Arial"/>
+          <w:sz w:val="24"/>
+          <w:szCs w:val="24"/>
+        </w:rPr>
+        <w:t xml:space="preserve">Finally hit </w:t>
       </w:r>
       <w:r>
         <w:rPr>
@@ -3311,23 +4920,97 @@
           <w:sz w:val="24"/>
           <w:szCs w:val="24"/>
         </w:rPr>
-        <w:t>LayerCollisionMatrix2D</w:t>
-      </w:r>
-      <w:r>
-        <w:rPr>
-          <w:rFonts w:ascii="Arial" w:hAnsi="Arial" w:cs="Arial"/>
-          <w:sz w:val="24"/>
-          <w:szCs w:val="24"/>
-        </w:rPr>
-        <w:t xml:space="preserve"> </w:t>
-      </w:r>
-      <w:r>
-        <w:rPr>
-          <w:rFonts w:ascii="Arial" w:hAnsi="Arial" w:cs="Arial"/>
-          <w:sz w:val="24"/>
-          <w:szCs w:val="24"/>
-        </w:rPr>
-        <w:t xml:space="preserve">component. The matrix shows all interactions with </w:t>
+        <w:t>Original Preset</w:t>
+      </w:r>
+      <w:r>
+        <w:rPr>
+          <w:rFonts w:ascii="Arial" w:hAnsi="Arial" w:cs="Arial"/>
+          <w:sz w:val="24"/>
+          <w:szCs w:val="24"/>
+        </w:rPr>
+        <w:t xml:space="preserve"> and the circle will behave as it was when you r</w:t>
+      </w:r>
+      <w:ins w:id="106" w:author="Alejandro Sainz" w:date="2024-03-30T02:15:00Z" w16du:dateUtc="2024-03-30T06:15:00Z">
+        <w:r>
+          <w:rPr>
+            <w:rFonts w:ascii="Arial" w:hAnsi="Arial" w:cs="Arial"/>
+            <w:sz w:val="24"/>
+            <w:szCs w:val="24"/>
+          </w:rPr>
+          <w:t>a</w:t>
+        </w:r>
+      </w:ins>
+      <w:del w:id="107" w:author="Alejandro Sainz" w:date="2024-03-30T02:15:00Z" w16du:dateUtc="2024-03-30T06:15:00Z">
+        <w:r>
+          <w:rPr>
+            <w:rFonts w:ascii="Arial" w:hAnsi="Arial" w:cs="Arial"/>
+            <w:sz w:val="24"/>
+            <w:szCs w:val="24"/>
+          </w:rPr>
+          <w:delText>u</w:delText>
+        </w:r>
+      </w:del>
+      <w:r>
+        <w:rPr>
+          <w:rFonts w:ascii="Arial" w:hAnsi="Arial" w:cs="Arial"/>
+          <w:sz w:val="24"/>
+          <w:szCs w:val="24"/>
+        </w:rPr>
+        <w:t>n the demo.</w:t>
+      </w:r>
+    </w:p>
+    <w:p>
+      <w:pPr>
+        <w:spacing w:line="276" w:lineRule="auto"/>
+        <w:jc w:val="both"/>
+        <w:rPr>
+          <w:ins w:id="108" w:author="Alejandro Sainz" w:date="2024-03-30T03:11:00Z" w16du:dateUtc="2024-03-30T07:11:00Z"/>
+          <w:rFonts w:ascii="Arial" w:hAnsi="Arial" w:cs="Arial"/>
+          <w:sz w:val="24"/>
+          <w:szCs w:val="24"/>
+        </w:rPr>
+      </w:pPr>
+      <w:ins w:id="109" w:author="Alejandro Sainz" w:date="2024-03-30T02:37:00Z" w16du:dateUtc="2024-03-30T06:37:00Z">
+        <w:r>
+          <w:rPr>
+            <w:rFonts w:ascii="Arial" w:hAnsi="Arial" w:cs="Arial"/>
+            <w:sz w:val="24"/>
+            <w:szCs w:val="24"/>
+          </w:rPr>
+          <w:t>-</w:t>
+        </w:r>
+      </w:ins>
+      <w:r>
+        <w:rPr>
+          <w:rFonts w:ascii="Arial" w:hAnsi="Arial" w:cs="Arial"/>
+          <w:sz w:val="24"/>
+          <w:szCs w:val="24"/>
+        </w:rPr>
+        <w:t xml:space="preserve">The demo also allows the user to modify the </w:t>
+      </w:r>
+      <w:r>
+        <w:rPr>
+          <w:rFonts w:ascii="Arial" w:hAnsi="Arial" w:cs="Arial"/>
+          <w:sz w:val="24"/>
+          <w:szCs w:val="24"/>
+        </w:rPr>
+        <w:t>circle</w:t>
+      </w:r>
+      <w:r>
+        <w:rPr>
+          <w:rFonts w:ascii="Arial" w:hAnsi="Arial" w:cs="Arial"/>
+          <w:sz w:val="24"/>
+          <w:szCs w:val="24"/>
+        </w:rPr>
+        <w:t>’s tag</w:t>
+      </w:r>
+      <w:r>
+        <w:rPr>
+          <w:rFonts w:ascii="Arial" w:hAnsi="Arial" w:cs="Arial"/>
+          <w:sz w:val="24"/>
+          <w:szCs w:val="24"/>
+        </w:rPr>
+        <w:t xml:space="preserve"> through the UI using </w:t>
       </w:r>
       <w:r>
         <w:rPr>
@@ -3337,178 +5020,15 @@
           <w:sz w:val="24"/>
           <w:szCs w:val="24"/>
         </w:rPr>
-        <w:t>TLForgeDemoLayer</w:t>
-      </w:r>
-      <w:r>
-        <w:rPr>
-          <w:rFonts w:ascii="Arial" w:hAnsi="Arial" w:cs="Arial"/>
-          <w:sz w:val="24"/>
-          <w:szCs w:val="24"/>
-        </w:rPr>
-        <w:t xml:space="preserve"> </w:t>
-      </w:r>
-      <w:r>
-        <w:rPr>
-          <w:rFonts w:ascii="Arial" w:hAnsi="Arial" w:cs="Arial"/>
-          <w:sz w:val="24"/>
-          <w:szCs w:val="24"/>
-        </w:rPr>
-        <w:t>deactivated.</w:t>
-      </w:r>
-    </w:p>
-    <w:p>
-      <w:pPr>
-        <w:spacing w:line="276" w:lineRule="auto"/>
-        <w:jc w:val="both"/>
-        <w:rPr>
-          <w:rFonts w:ascii="Arial" w:hAnsi="Arial" w:cs="Arial"/>
-          <w:sz w:val="24"/>
-          <w:szCs w:val="24"/>
-        </w:rPr>
-      </w:pPr>
-      <w:r>
-        <w:rPr>
-          <w:rFonts w:ascii="Arial" w:hAnsi="Arial" w:cs="Arial"/>
-          <w:sz w:val="24"/>
-          <w:szCs w:val="24"/>
-        </w:rPr>
-        <w:t>Hit</w:t>
-      </w:r>
-      <w:r>
-        <w:rPr>
-          <w:rFonts w:ascii="Arial" w:hAnsi="Arial" w:cs="Arial"/>
-          <w:sz w:val="24"/>
-          <w:szCs w:val="24"/>
-        </w:rPr>
-        <w:t xml:space="preserve"> Play mode </w:t>
-      </w:r>
-      <w:r>
-        <w:rPr>
-          <w:rFonts w:ascii="Arial" w:hAnsi="Arial" w:cs="Arial"/>
-          <w:sz w:val="24"/>
-          <w:szCs w:val="24"/>
-        </w:rPr>
-        <w:t xml:space="preserve">and </w:t>
-      </w:r>
-      <w:r>
-        <w:rPr>
-          <w:rFonts w:ascii="Arial" w:hAnsi="Arial" w:cs="Arial"/>
-          <w:sz w:val="24"/>
-          <w:szCs w:val="24"/>
-        </w:rPr>
-        <w:t xml:space="preserve">the demo </w:t>
-      </w:r>
-      <w:r>
-        <w:rPr>
-          <w:rFonts w:ascii="Arial" w:hAnsi="Arial" w:cs="Arial"/>
-          <w:sz w:val="24"/>
-          <w:szCs w:val="24"/>
-        </w:rPr>
-        <w:t xml:space="preserve">will </w:t>
-      </w:r>
-      <w:r>
-        <w:rPr>
-          <w:rFonts w:ascii="Arial" w:hAnsi="Arial" w:cs="Arial"/>
-          <w:sz w:val="24"/>
-          <w:szCs w:val="24"/>
-        </w:rPr>
-        <w:t>show a</w:t>
-      </w:r>
-      <w:r>
-        <w:rPr>
-          <w:rFonts w:ascii="Arial" w:hAnsi="Arial" w:cs="Arial"/>
-          <w:sz w:val="24"/>
-          <w:szCs w:val="24"/>
-        </w:rPr>
-        <w:t xml:space="preserve"> 2D</w:t>
-      </w:r>
-      <w:r>
-        <w:rPr>
-          <w:rFonts w:ascii="Arial" w:hAnsi="Arial" w:cs="Arial"/>
-          <w:sz w:val="24"/>
-          <w:szCs w:val="24"/>
-        </w:rPr>
-        <w:t xml:space="preserve"> bouncing </w:t>
-      </w:r>
-      <w:r>
-        <w:rPr>
-          <w:rFonts w:ascii="Arial" w:hAnsi="Arial" w:cs="Arial"/>
-          <w:sz w:val="24"/>
-          <w:szCs w:val="24"/>
-        </w:rPr>
-        <w:t>circle</w:t>
-      </w:r>
-      <w:r>
-        <w:rPr>
-          <w:rFonts w:ascii="Arial" w:hAnsi="Arial" w:cs="Arial"/>
-          <w:sz w:val="24"/>
-          <w:szCs w:val="24"/>
-        </w:rPr>
-        <w:t xml:space="preserve"> </w:t>
-      </w:r>
-      <w:r>
-        <w:rPr>
-          <w:rFonts w:ascii="Arial" w:hAnsi="Arial" w:cs="Arial"/>
-          <w:sz w:val="24"/>
-          <w:szCs w:val="24"/>
-        </w:rPr>
-        <w:t xml:space="preserve">falling and </w:t>
-      </w:r>
-      <w:r>
-        <w:rPr>
-          <w:rFonts w:ascii="Arial" w:hAnsi="Arial" w:cs="Arial"/>
-          <w:sz w:val="24"/>
-          <w:szCs w:val="24"/>
-        </w:rPr>
-        <w:t>hitting the floor</w:t>
-      </w:r>
-      <w:r>
-        <w:rPr>
-          <w:rFonts w:ascii="Arial" w:hAnsi="Arial" w:cs="Arial"/>
-          <w:sz w:val="24"/>
-          <w:szCs w:val="24"/>
-        </w:rPr>
-        <w:t xml:space="preserve">. This collision </w:t>
-      </w:r>
-      <w:r>
-        <w:rPr>
-          <w:rFonts w:ascii="Arial" w:hAnsi="Arial" w:cs="Arial"/>
-          <w:sz w:val="24"/>
-          <w:szCs w:val="24"/>
-        </w:rPr>
-        <w:t>occurs</w:t>
-      </w:r>
-      <w:r>
-        <w:rPr>
-          <w:rFonts w:ascii="Arial" w:hAnsi="Arial" w:cs="Arial"/>
-          <w:sz w:val="24"/>
-          <w:szCs w:val="24"/>
-        </w:rPr>
-        <w:t xml:space="preserve"> because the layers on the ball and the floor</w:t>
-      </w:r>
-      <w:r>
-        <w:rPr>
-          <w:rFonts w:ascii="Arial" w:hAnsi="Arial" w:cs="Arial"/>
-          <w:sz w:val="24"/>
-          <w:szCs w:val="24"/>
-        </w:rPr>
-        <w:t xml:space="preserve"> (default and UI respectively)</w:t>
-      </w:r>
-      <w:r>
-        <w:rPr>
-          <w:rFonts w:ascii="Arial" w:hAnsi="Arial" w:cs="Arial"/>
-          <w:sz w:val="24"/>
-          <w:szCs w:val="24"/>
-        </w:rPr>
-        <w:t xml:space="preserve"> are actually </w:t>
-      </w:r>
-      <w:r>
-        <w:rPr>
-          <w:rFonts w:ascii="Arial" w:hAnsi="Arial" w:cs="Arial"/>
-          <w:sz w:val="24"/>
-          <w:szCs w:val="24"/>
-        </w:rPr>
-        <w:t xml:space="preserve">interacting with each other. But if the user hit the </w:t>
+        <w:t>New Tag</w:t>
+      </w:r>
+      <w:r>
+        <w:rPr>
+          <w:rFonts w:ascii="Arial" w:hAnsi="Arial" w:cs="Arial"/>
+          <w:sz w:val="24"/>
+          <w:szCs w:val="24"/>
+        </w:rPr>
+        <w:t xml:space="preserve"> and </w:t>
       </w:r>
       <w:r>
         <w:rPr>
@@ -3518,31 +5038,86 @@
           <w:sz w:val="24"/>
           <w:szCs w:val="24"/>
         </w:rPr>
-        <w:t>New Layer</w:t>
-      </w:r>
-      <w:r>
-        <w:rPr>
-          <w:rFonts w:ascii="Arial" w:hAnsi="Arial" w:cs="Arial"/>
-          <w:sz w:val="24"/>
-          <w:szCs w:val="24"/>
-        </w:rPr>
-        <w:t xml:space="preserve"> button on the scene, the </w:t>
-      </w:r>
-      <w:r>
-        <w:rPr>
-          <w:rFonts w:ascii="Arial" w:hAnsi="Arial" w:cs="Arial"/>
-          <w:sz w:val="24"/>
-          <w:szCs w:val="24"/>
-        </w:rPr>
-        <w:t>circle</w:t>
-      </w:r>
-      <w:r>
-        <w:rPr>
-          <w:rFonts w:ascii="Arial" w:hAnsi="Arial" w:cs="Arial"/>
-          <w:sz w:val="24"/>
-          <w:szCs w:val="24"/>
-        </w:rPr>
-        <w:t xml:space="preserve"> will be on </w:t>
+        <w:t>Original Tag</w:t>
+      </w:r>
+      <w:r>
+        <w:rPr>
+          <w:rFonts w:ascii="Arial" w:hAnsi="Arial" w:cs="Arial"/>
+          <w:sz w:val="24"/>
+          <w:szCs w:val="24"/>
+        </w:rPr>
+        <w:t xml:space="preserve"> buttons</w:t>
+      </w:r>
+      <w:r>
+        <w:rPr>
+          <w:rFonts w:ascii="Arial" w:hAnsi="Arial" w:cs="Arial"/>
+          <w:sz w:val="24"/>
+          <w:szCs w:val="24"/>
+        </w:rPr>
+        <w:t>.</w:t>
+      </w:r>
+    </w:p>
+    <w:p>
+      <w:pPr>
+        <w:pStyle w:val="Heading3"/>
+        <w:rPr>
+          <w:rFonts w:ascii="Arial" w:hAnsi="Arial" w:cs="Arial"/>
+          <w:rPrChange w:id="110" w:author="Alejandro Sainz" w:date="2024-03-30T03:11:00Z" w16du:dateUtc="2024-03-30T07:11:00Z">
+            <w:rPr>
+              <w:sz w:val="24"/>
+              <w:szCs w:val="24"/>
+            </w:rPr>
+          </w:rPrChange>
+        </w:rPr>
+        <w:pPrChange w:id="111" w:author="Alejandro Sainz" w:date="2024-03-30T03:11:00Z" w16du:dateUtc="2024-03-30T07:11:00Z">
+          <w:pPr>
+            <w:spacing w:line="276" w:lineRule="auto"/>
+            <w:jc w:val="both"/>
+          </w:pPr>
+        </w:pPrChange>
+      </w:pPr>
+      <w:ins w:id="112" w:author="Alejandro Sainz" w:date="2024-03-30T03:11:00Z" w16du:dateUtc="2024-03-30T07:11:00Z">
+        <w:r>
+          <w:rPr>
+            <w:rFonts w:ascii="Arial" w:hAnsi="Arial" w:cs="Arial"/>
+            <w:rPrChange w:id="113" w:author="Alejandro Sainz" w:date="2024-03-30T03:11:00Z" w16du:dateUtc="2024-03-30T07:11:00Z">
+              <w:rPr>
+                <w:sz w:val="24"/>
+                <w:szCs w:val="24"/>
+              </w:rPr>
+            </w:rPrChange>
+          </w:rPr>
+          <w:t>Building the scene</w:t>
+        </w:r>
+      </w:ins>
+    </w:p>
+    <w:p>
+      <w:pPr>
+        <w:spacing w:line="276" w:lineRule="auto"/>
+        <w:jc w:val="both"/>
+        <w:rPr>
+          <w:rFonts w:ascii="Arial" w:hAnsi="Arial" w:cs="Arial"/>
+          <w:sz w:val="24"/>
+          <w:szCs w:val="24"/>
+        </w:rPr>
+      </w:pPr>
+      <w:ins w:id="114" w:author="Alejandro Sainz" w:date="2024-03-30T02:37:00Z" w16du:dateUtc="2024-03-30T06:37:00Z">
+        <w:r>
+          <w:rPr>
+            <w:rFonts w:ascii="Arial" w:hAnsi="Arial" w:cs="Arial"/>
+            <w:sz w:val="24"/>
+            <w:szCs w:val="24"/>
+          </w:rPr>
+          <w:t>-</w:t>
+        </w:r>
+      </w:ins>
+      <w:r>
+        <w:rPr>
+          <w:rFonts w:ascii="Arial" w:hAnsi="Arial" w:cs="Arial"/>
+          <w:sz w:val="24"/>
+          <w:szCs w:val="24"/>
+        </w:rPr>
+        <w:t xml:space="preserve">To test one last thing, after hitting </w:t>
       </w:r>
       <w:r>
         <w:rPr>
@@ -3552,7 +5127,74 @@
           <w:sz w:val="24"/>
           <w:szCs w:val="24"/>
         </w:rPr>
-        <w:t>TLForgeDemoLayer</w:t>
+        <w:t>Exit</w:t>
+      </w:r>
+      <w:r>
+        <w:rPr>
+          <w:rFonts w:ascii="Arial" w:hAnsi="Arial" w:cs="Arial"/>
+          <w:sz w:val="24"/>
+          <w:szCs w:val="24"/>
+        </w:rPr>
+        <w:t xml:space="preserve"> button to stop the demo go to:</w:t>
+      </w:r>
+    </w:p>
+    <w:p>
+      <w:pPr>
+        <w:spacing w:line="276" w:lineRule="auto"/>
+        <w:jc w:val="both"/>
+        <w:rPr>
+          <w:rFonts w:ascii="Arial" w:hAnsi="Arial" w:cs="Arial"/>
+          <w:sz w:val="24"/>
+          <w:szCs w:val="24"/>
+        </w:rPr>
+      </w:pPr>
+      <w:r>
+        <w:rPr>
+          <w:rFonts w:ascii="Arial" w:hAnsi="Arial" w:cs="Arial"/>
+          <w:sz w:val="24"/>
+          <w:szCs w:val="24"/>
+        </w:rPr>
+        <w:t xml:space="preserve">File </w:t>
+      </w:r>
+      <w:r>
+        <w:rPr>
+          <w:rFonts w:ascii="Arial" w:hAnsi="Arial" w:cs="Arial"/>
+          <w:sz w:val="24"/>
+          <w:szCs w:val="24"/>
+        </w:rPr>
+        <w:sym w:font="Wingdings" w:char="F0E0"/>
+      </w:r>
+      <w:r>
+        <w:rPr>
+          <w:rFonts w:ascii="Arial" w:hAnsi="Arial" w:cs="Arial"/>
+          <w:sz w:val="24"/>
+          <w:szCs w:val="24"/>
+        </w:rPr>
+        <w:t xml:space="preserve"> Build Settings </w:t>
+      </w:r>
+      <w:r>
+        <w:rPr>
+          <w:rFonts w:ascii="Arial" w:hAnsi="Arial" w:cs="Arial"/>
+          <w:sz w:val="24"/>
+          <w:szCs w:val="24"/>
+        </w:rPr>
+        <w:sym w:font="Wingdings" w:char="F0E0"/>
+      </w:r>
+      <w:r>
+        <w:rPr>
+          <w:rFonts w:ascii="Arial" w:hAnsi="Arial" w:cs="Arial"/>
+          <w:sz w:val="24"/>
+          <w:szCs w:val="24"/>
+        </w:rPr>
+        <w:t xml:space="preserve"> Add Open Scenes </w:t>
+      </w:r>
+      <w:r>
+        <w:rPr>
+          <w:rFonts w:ascii="Arial" w:hAnsi="Arial" w:cs="Arial"/>
+          <w:sz w:val="24"/>
+          <w:szCs w:val="24"/>
+        </w:rPr>
+        <w:sym w:font="Wingdings" w:char="F0E0"/>
       </w:r>
       <w:r>
         <w:rPr>
@@ -3562,382 +5204,23 @@
         </w:rPr>
         <w:t xml:space="preserve"> </w:t>
       </w:r>
-      <w:r>
-        <w:rPr>
-          <w:rFonts w:ascii="Arial" w:hAnsi="Arial" w:cs="Arial"/>
-          <w:sz w:val="24"/>
-          <w:szCs w:val="24"/>
-        </w:rPr>
-        <w:t>and then will fall below the floor</w:t>
-      </w:r>
-      <w:r>
-        <w:rPr>
-          <w:rFonts w:ascii="Arial" w:hAnsi="Arial" w:cs="Arial"/>
-          <w:sz w:val="24"/>
-          <w:szCs w:val="24"/>
-        </w:rPr>
-        <w:t>.</w:t>
-      </w:r>
-      <w:r>
-        <w:rPr>
-          <w:rFonts w:ascii="Arial" w:hAnsi="Arial" w:cs="Arial"/>
-          <w:sz w:val="24"/>
-          <w:szCs w:val="24"/>
-        </w:rPr>
-        <w:t xml:space="preserve"> After that you can hit the </w:t>
-      </w:r>
-      <w:r>
-        <w:rPr>
-          <w:rFonts w:ascii="Arial" w:hAnsi="Arial" w:cs="Arial"/>
-          <w:b/>
-          <w:bCs/>
-          <w:sz w:val="24"/>
-          <w:szCs w:val="24"/>
-        </w:rPr>
-        <w:t>Reset</w:t>
-      </w:r>
-      <w:r>
-        <w:rPr>
-          <w:rFonts w:ascii="Arial" w:hAnsi="Arial" w:cs="Arial"/>
-          <w:sz w:val="24"/>
-          <w:szCs w:val="24"/>
-        </w:rPr>
-        <w:t xml:space="preserve"> button to return the scene to its initial values.</w:t>
-      </w:r>
-    </w:p>
-    <w:p>
-      <w:pPr>
-        <w:spacing w:line="276" w:lineRule="auto"/>
-        <w:jc w:val="both"/>
-        <w:rPr>
-          <w:rFonts w:ascii="Arial" w:hAnsi="Arial" w:cs="Arial"/>
-          <w:sz w:val="24"/>
-          <w:szCs w:val="24"/>
-        </w:rPr>
-      </w:pPr>
-      <w:r>
-        <w:rPr>
-          <w:rFonts w:ascii="Arial" w:hAnsi="Arial" w:cs="Arial"/>
-          <w:sz w:val="24"/>
-          <w:szCs w:val="24"/>
-        </w:rPr>
-        <w:t xml:space="preserve">As mentioned before, TLForge handles different presets for the collision matrix, and to test that feature, hitting the </w:t>
-      </w:r>
-      <w:r>
-        <w:rPr>
-          <w:rFonts w:ascii="Arial" w:hAnsi="Arial" w:cs="Arial"/>
-          <w:b/>
-          <w:bCs/>
-          <w:sz w:val="24"/>
-          <w:szCs w:val="24"/>
-        </w:rPr>
-        <w:t>New Preset</w:t>
-      </w:r>
-      <w:r>
-        <w:rPr>
-          <w:rFonts w:ascii="Arial" w:hAnsi="Arial" w:cs="Arial"/>
-          <w:sz w:val="24"/>
-          <w:szCs w:val="24"/>
-        </w:rPr>
-        <w:t xml:space="preserve"> button will use a different preset already stored on the base project. This second preset register collisions between </w:t>
-      </w:r>
-      <w:r>
-        <w:rPr>
-          <w:rFonts w:ascii="Arial" w:hAnsi="Arial" w:cs="Arial"/>
-          <w:b/>
-          <w:bCs/>
-          <w:sz w:val="24"/>
-          <w:szCs w:val="24"/>
-        </w:rPr>
-        <w:t>TLForgeDemoLayer</w:t>
-      </w:r>
-      <w:r>
-        <w:rPr>
-          <w:rFonts w:ascii="Arial" w:hAnsi="Arial" w:cs="Arial"/>
-          <w:sz w:val="24"/>
-          <w:szCs w:val="24"/>
-        </w:rPr>
-        <w:t xml:space="preserve"> </w:t>
-      </w:r>
-      <w:r>
-        <w:rPr>
-          <w:rFonts w:ascii="Arial" w:hAnsi="Arial" w:cs="Arial"/>
-          <w:sz w:val="24"/>
-          <w:szCs w:val="24"/>
-        </w:rPr>
-        <w:t xml:space="preserve">and </w:t>
-      </w:r>
-      <w:r>
-        <w:rPr>
-          <w:rFonts w:ascii="Arial" w:hAnsi="Arial" w:cs="Arial"/>
-          <w:b/>
-          <w:bCs/>
-          <w:sz w:val="24"/>
-          <w:szCs w:val="24"/>
-        </w:rPr>
-        <w:t>UI</w:t>
-      </w:r>
-      <w:r>
-        <w:rPr>
-          <w:rFonts w:ascii="Arial" w:hAnsi="Arial" w:cs="Arial"/>
-          <w:sz w:val="24"/>
-          <w:szCs w:val="24"/>
-        </w:rPr>
-        <w:t xml:space="preserve"> / </w:t>
-      </w:r>
-      <w:r>
-        <w:rPr>
-          <w:rFonts w:ascii="Arial" w:hAnsi="Arial" w:cs="Arial"/>
-          <w:b/>
-          <w:bCs/>
-          <w:sz w:val="24"/>
-          <w:szCs w:val="24"/>
-        </w:rPr>
-        <w:t>Default</w:t>
-      </w:r>
-      <w:r>
-        <w:rPr>
-          <w:rFonts w:ascii="Arial" w:hAnsi="Arial" w:cs="Arial"/>
-          <w:sz w:val="24"/>
-          <w:szCs w:val="24"/>
-        </w:rPr>
-        <w:t xml:space="preserve">, therefore if now we hit </w:t>
-      </w:r>
-      <w:r>
-        <w:rPr>
-          <w:rFonts w:ascii="Arial" w:hAnsi="Arial" w:cs="Arial"/>
-          <w:b/>
-          <w:bCs/>
-          <w:sz w:val="24"/>
-          <w:szCs w:val="24"/>
-        </w:rPr>
-        <w:t>New Layer</w:t>
-      </w:r>
-      <w:r>
-        <w:rPr>
-          <w:rFonts w:ascii="Arial" w:hAnsi="Arial" w:cs="Arial"/>
-          <w:sz w:val="24"/>
-          <w:szCs w:val="24"/>
-        </w:rPr>
-        <w:t xml:space="preserve"> button will see how the circle won’t overlap the floor anymore. You can now change between layers and the circle will stay </w:t>
-      </w:r>
-      <w:r>
-        <w:rPr>
-          <w:rFonts w:ascii="Arial" w:hAnsi="Arial" w:cs="Arial"/>
-          <w:sz w:val="24"/>
-          <w:szCs w:val="24"/>
-        </w:rPr>
-        <w:lastRenderedPageBreak/>
-        <w:t xml:space="preserve">still. Finally hit </w:t>
-      </w:r>
-      <w:r>
-        <w:rPr>
-          <w:rFonts w:ascii="Arial" w:hAnsi="Arial" w:cs="Arial"/>
-          <w:b/>
-          <w:bCs/>
-          <w:sz w:val="24"/>
-          <w:szCs w:val="24"/>
-        </w:rPr>
-        <w:t>Original Preset</w:t>
-      </w:r>
-      <w:r>
-        <w:rPr>
-          <w:rFonts w:ascii="Arial" w:hAnsi="Arial" w:cs="Arial"/>
-          <w:sz w:val="24"/>
-          <w:szCs w:val="24"/>
-        </w:rPr>
-        <w:t xml:space="preserve"> and the circle will behave as it was when you run the demo.</w:t>
-      </w:r>
-    </w:p>
-    <w:p>
-      <w:pPr>
-        <w:spacing w:line="276" w:lineRule="auto"/>
-        <w:jc w:val="both"/>
-        <w:rPr>
-          <w:rFonts w:ascii="Arial" w:hAnsi="Arial" w:cs="Arial"/>
-          <w:sz w:val="24"/>
-          <w:szCs w:val="24"/>
-        </w:rPr>
-      </w:pPr>
-      <w:r>
-        <w:rPr>
-          <w:rFonts w:ascii="Arial" w:hAnsi="Arial" w:cs="Arial"/>
-          <w:sz w:val="24"/>
-          <w:szCs w:val="24"/>
-        </w:rPr>
-        <w:t xml:space="preserve">The demo also allows the user to modify the </w:t>
-      </w:r>
-      <w:r>
-        <w:rPr>
-          <w:rFonts w:ascii="Arial" w:hAnsi="Arial" w:cs="Arial"/>
-          <w:sz w:val="24"/>
-          <w:szCs w:val="24"/>
-        </w:rPr>
-        <w:t>circle</w:t>
-      </w:r>
-      <w:r>
-        <w:rPr>
-          <w:rFonts w:ascii="Arial" w:hAnsi="Arial" w:cs="Arial"/>
-          <w:sz w:val="24"/>
-          <w:szCs w:val="24"/>
-        </w:rPr>
-        <w:t>’s tag</w:t>
-      </w:r>
-      <w:r>
-        <w:rPr>
-          <w:rFonts w:ascii="Arial" w:hAnsi="Arial" w:cs="Arial"/>
-          <w:sz w:val="24"/>
-          <w:szCs w:val="24"/>
-        </w:rPr>
-        <w:t xml:space="preserve"> through the UI using </w:t>
-      </w:r>
-      <w:r>
-        <w:rPr>
-          <w:rFonts w:ascii="Arial" w:hAnsi="Arial" w:cs="Arial"/>
-          <w:b/>
-          <w:bCs/>
-          <w:sz w:val="24"/>
-          <w:szCs w:val="24"/>
-        </w:rPr>
-        <w:t>New Tag</w:t>
-      </w:r>
-      <w:r>
-        <w:rPr>
-          <w:rFonts w:ascii="Arial" w:hAnsi="Arial" w:cs="Arial"/>
-          <w:sz w:val="24"/>
-          <w:szCs w:val="24"/>
-        </w:rPr>
-        <w:t xml:space="preserve"> and </w:t>
-      </w:r>
-      <w:r>
-        <w:rPr>
-          <w:rFonts w:ascii="Arial" w:hAnsi="Arial" w:cs="Arial"/>
-          <w:b/>
-          <w:bCs/>
-          <w:sz w:val="24"/>
-          <w:szCs w:val="24"/>
-        </w:rPr>
-        <w:t>Original Tag</w:t>
-      </w:r>
-      <w:r>
-        <w:rPr>
-          <w:rFonts w:ascii="Arial" w:hAnsi="Arial" w:cs="Arial"/>
-          <w:sz w:val="24"/>
-          <w:szCs w:val="24"/>
-        </w:rPr>
-        <w:t xml:space="preserve"> buttons</w:t>
-      </w:r>
-      <w:r>
-        <w:rPr>
-          <w:rFonts w:ascii="Arial" w:hAnsi="Arial" w:cs="Arial"/>
-          <w:sz w:val="24"/>
-          <w:szCs w:val="24"/>
-        </w:rPr>
-        <w:t>.</w:t>
-      </w:r>
-    </w:p>
-    <w:p>
-      <w:pPr>
-        <w:spacing w:line="276" w:lineRule="auto"/>
-        <w:jc w:val="both"/>
-        <w:rPr>
-          <w:rFonts w:ascii="Arial" w:hAnsi="Arial" w:cs="Arial"/>
-          <w:sz w:val="24"/>
-          <w:szCs w:val="24"/>
-        </w:rPr>
-      </w:pPr>
-      <w:r>
-        <w:rPr>
-          <w:rFonts w:ascii="Arial" w:hAnsi="Arial" w:cs="Arial"/>
-          <w:sz w:val="24"/>
-          <w:szCs w:val="24"/>
-        </w:rPr>
-        <w:t xml:space="preserve">To test one last thing, after hitting </w:t>
-      </w:r>
-      <w:r>
-        <w:rPr>
-          <w:rFonts w:ascii="Arial" w:hAnsi="Arial" w:cs="Arial"/>
-          <w:b/>
-          <w:bCs/>
-          <w:sz w:val="24"/>
-          <w:szCs w:val="24"/>
-        </w:rPr>
-        <w:t>Exit</w:t>
-      </w:r>
-      <w:r>
-        <w:rPr>
-          <w:rFonts w:ascii="Arial" w:hAnsi="Arial" w:cs="Arial"/>
-          <w:sz w:val="24"/>
-          <w:szCs w:val="24"/>
-        </w:rPr>
-        <w:t xml:space="preserve"> button to stop the demo go to:</w:t>
-      </w:r>
-    </w:p>
-    <w:p>
-      <w:pPr>
-        <w:spacing w:line="276" w:lineRule="auto"/>
-        <w:jc w:val="both"/>
-        <w:rPr>
-          <w:rFonts w:ascii="Arial" w:hAnsi="Arial" w:cs="Arial"/>
-          <w:sz w:val="24"/>
-          <w:szCs w:val="24"/>
-        </w:rPr>
-      </w:pPr>
-      <w:r>
-        <w:rPr>
-          <w:rFonts w:ascii="Arial" w:hAnsi="Arial" w:cs="Arial"/>
-          <w:sz w:val="24"/>
-          <w:szCs w:val="24"/>
-        </w:rPr>
-        <w:t xml:space="preserve">File </w:t>
-      </w:r>
-      <w:r>
-        <w:rPr>
-          <w:rFonts w:ascii="Arial" w:hAnsi="Arial" w:cs="Arial"/>
-          <w:sz w:val="24"/>
-          <w:szCs w:val="24"/>
-        </w:rPr>
-        <w:sym w:font="Wingdings" w:char="F0E0"/>
-      </w:r>
-      <w:r>
-        <w:rPr>
-          <w:rFonts w:ascii="Arial" w:hAnsi="Arial" w:cs="Arial"/>
-          <w:sz w:val="24"/>
-          <w:szCs w:val="24"/>
-        </w:rPr>
-        <w:t xml:space="preserve"> Build Settings </w:t>
-      </w:r>
-      <w:r>
-        <w:rPr>
-          <w:rFonts w:ascii="Arial" w:hAnsi="Arial" w:cs="Arial"/>
-          <w:sz w:val="24"/>
-          <w:szCs w:val="24"/>
-        </w:rPr>
-        <w:sym w:font="Wingdings" w:char="F0E0"/>
-      </w:r>
-      <w:r>
-        <w:rPr>
-          <w:rFonts w:ascii="Arial" w:hAnsi="Arial" w:cs="Arial"/>
-          <w:sz w:val="24"/>
-          <w:szCs w:val="24"/>
-        </w:rPr>
-        <w:t xml:space="preserve"> Add Open Scenes </w:t>
-      </w:r>
-      <w:r>
-        <w:rPr>
-          <w:rFonts w:ascii="Arial" w:hAnsi="Arial" w:cs="Arial"/>
-          <w:sz w:val="24"/>
-          <w:szCs w:val="24"/>
-        </w:rPr>
-        <w:sym w:font="Wingdings" w:char="F0E0"/>
-      </w:r>
-      <w:r>
-        <w:rPr>
-          <w:rFonts w:ascii="Arial" w:hAnsi="Arial" w:cs="Arial"/>
-          <w:sz w:val="24"/>
-          <w:szCs w:val="24"/>
-        </w:rPr>
-        <w:t xml:space="preserve"> TLForge/Demo/TLForge_3D_Demo </w:t>
+      <w:proofErr w:type="spellStart"/>
+      <w:r>
+        <w:rPr>
+          <w:rFonts w:ascii="Arial" w:hAnsi="Arial" w:cs="Arial"/>
+          <w:sz w:val="24"/>
+          <w:szCs w:val="24"/>
+        </w:rPr>
+        <w:t>TLForge</w:t>
+      </w:r>
+      <w:proofErr w:type="spellEnd"/>
+      <w:r>
+        <w:rPr>
+          <w:rFonts w:ascii="Arial" w:hAnsi="Arial" w:cs="Arial"/>
+          <w:sz w:val="24"/>
+          <w:szCs w:val="24"/>
+        </w:rPr>
+        <w:t xml:space="preserve">/Demo/TLForge_3D_Demo </w:t>
       </w:r>
       <w:r>
         <w:rPr>
@@ -4034,6 +5317,7 @@
         <w:rPr>
           <w:noProof/>
         </w:rPr>
+        <w:lastRenderedPageBreak/>
         <w:drawing>
           <wp:inline distT="0" distB="0" distL="0" distR="0" wp14:anchorId="5D5E6FE1" wp14:editId="343C976F">
             <wp:extent cx="4091940" cy="4059589"/>
@@ -4093,13 +5377,22 @@
           <w:szCs w:val="24"/>
         </w:rPr>
       </w:pPr>
-      <w:r>
-        <w:rPr>
-          <w:rFonts w:ascii="Arial" w:hAnsi="Arial" w:cs="Arial"/>
-          <w:sz w:val="24"/>
-          <w:szCs w:val="24"/>
-        </w:rPr>
-        <w:lastRenderedPageBreak/>
+      <w:ins w:id="115" w:author="Alejandro Sainz" w:date="2024-03-30T02:37:00Z" w16du:dateUtc="2024-03-30T06:37:00Z">
+        <w:r>
+          <w:rPr>
+            <w:rFonts w:ascii="Arial" w:hAnsi="Arial" w:cs="Arial"/>
+            <w:sz w:val="24"/>
+            <w:szCs w:val="24"/>
+          </w:rPr>
+          <w:t>-</w:t>
+        </w:r>
+      </w:ins>
+      <w:r>
+        <w:rPr>
+          <w:rFonts w:ascii="Arial" w:hAnsi="Arial" w:cs="Arial"/>
+          <w:sz w:val="24"/>
+          <w:szCs w:val="24"/>
+        </w:rPr>
         <w:t>After you select a desired directory and the demo build gets created</w:t>
       </w:r>
       <w:r>
@@ -4122,7 +5415,7 @@
           <w:szCs w:val="24"/>
         </w:rPr>
       </w:pPr>
-      <w:bookmarkStart w:id="9" w:name="_Toc162323924"/>
+      <w:bookmarkStart w:id="116" w:name="_Toc162323924"/>
       <w:r>
         <w:rPr>
           <w:rFonts w:ascii="Arial" w:hAnsi="Arial" w:cs="Arial"/>
@@ -4139,7 +5432,7 @@
         </w:rPr>
         <w:t>Demo</w:t>
       </w:r>
-      <w:bookmarkEnd w:id="9"/>
+      <w:bookmarkEnd w:id="116"/>
     </w:p>
     <w:p>
       <w:pPr>
@@ -4219,15 +5512,7 @@
           <w:sz w:val="24"/>
           <w:szCs w:val="24"/>
         </w:rPr>
-        <w:t>3</w:t>
-      </w:r>
-      <w:r>
-        <w:rPr>
-          <w:rFonts w:ascii="Arial" w:hAnsi="Arial" w:cs="Arial"/>
-          <w:sz w:val="24"/>
-          <w:szCs w:val="24"/>
-        </w:rPr>
-        <w:t xml:space="preserve">D based </w:t>
+        <w:t xml:space="preserve">3D based </w:t>
       </w:r>
       <w:r>
         <w:rPr>
@@ -4243,26 +5528,227 @@
           <w:sz w:val="24"/>
           <w:szCs w:val="24"/>
         </w:rPr>
-        <w:t xml:space="preserve"> on a canvas with UI buttons that access some of the TLForge features.</w:t>
-      </w:r>
-    </w:p>
-    <w:p>
-      <w:pPr>
-        <w:spacing w:line="276" w:lineRule="auto"/>
-        <w:jc w:val="both"/>
-        <w:rPr>
-          <w:rFonts w:ascii="Arial" w:hAnsi="Arial" w:cs="Arial"/>
-          <w:sz w:val="24"/>
-          <w:szCs w:val="24"/>
-        </w:rPr>
-      </w:pPr>
-      <w:r>
-        <w:rPr>
-          <w:rFonts w:ascii="Arial" w:hAnsi="Arial" w:cs="Arial"/>
-          <w:sz w:val="24"/>
-          <w:szCs w:val="24"/>
-        </w:rPr>
-        <w:t xml:space="preserve">The resemblance with the previous scene is notorious, therefore if you followed the previous steps, you only need to know the Unity handles collisions not only in layers, but also by dimensions. That is why on this scene the main difference with the previous one is that you need to work with </w:t>
+        <w:t xml:space="preserve"> on a canvas with UI buttons that access some of the </w:t>
+      </w:r>
+      <w:proofErr w:type="spellStart"/>
+      <w:r>
+        <w:rPr>
+          <w:rFonts w:ascii="Arial" w:hAnsi="Arial" w:cs="Arial"/>
+          <w:sz w:val="24"/>
+          <w:szCs w:val="24"/>
+        </w:rPr>
+        <w:t>TLForge</w:t>
+      </w:r>
+      <w:proofErr w:type="spellEnd"/>
+      <w:r>
+        <w:rPr>
+          <w:rFonts w:ascii="Arial" w:hAnsi="Arial" w:cs="Arial"/>
+          <w:sz w:val="24"/>
+          <w:szCs w:val="24"/>
+        </w:rPr>
+        <w:t xml:space="preserve"> features.</w:t>
+      </w:r>
+    </w:p>
+    <w:p>
+      <w:pPr>
+        <w:spacing w:line="276" w:lineRule="auto"/>
+        <w:jc w:val="both"/>
+        <w:rPr>
+          <w:rFonts w:ascii="Arial" w:hAnsi="Arial" w:cs="Arial"/>
+          <w:sz w:val="24"/>
+          <w:szCs w:val="24"/>
+        </w:rPr>
+      </w:pPr>
+      <w:r>
+        <w:rPr>
+          <w:rFonts w:ascii="Arial" w:hAnsi="Arial" w:cs="Arial"/>
+          <w:sz w:val="24"/>
+          <w:szCs w:val="24"/>
+        </w:rPr>
+        <w:t xml:space="preserve">The </w:t>
+      </w:r>
+      <w:del w:id="117" w:author="Alejandro Sainz" w:date="2024-03-30T02:19:00Z" w16du:dateUtc="2024-03-30T06:19:00Z">
+        <w:r>
+          <w:rPr>
+            <w:rFonts w:ascii="Arial" w:hAnsi="Arial" w:cs="Arial"/>
+            <w:sz w:val="24"/>
+            <w:szCs w:val="24"/>
+          </w:rPr>
+          <w:delText xml:space="preserve">resemblance </w:delText>
+        </w:r>
+      </w:del>
+      <w:ins w:id="118" w:author="Alejandro Sainz" w:date="2024-03-30T02:19:00Z" w16du:dateUtc="2024-03-30T06:19:00Z">
+        <w:r>
+          <w:rPr>
+            <w:rFonts w:ascii="Arial" w:hAnsi="Arial" w:cs="Arial"/>
+            <w:sz w:val="24"/>
+            <w:szCs w:val="24"/>
+          </w:rPr>
+          <w:t>similarities</w:t>
+        </w:r>
+        <w:r>
+          <w:rPr>
+            <w:rFonts w:ascii="Arial" w:hAnsi="Arial" w:cs="Arial"/>
+            <w:sz w:val="24"/>
+            <w:szCs w:val="24"/>
+          </w:rPr>
+          <w:t xml:space="preserve"> </w:t>
+        </w:r>
+      </w:ins>
+      <w:del w:id="119" w:author="Alejandro Sainz" w:date="2024-03-30T02:19:00Z" w16du:dateUtc="2024-03-30T06:19:00Z">
+        <w:r>
+          <w:rPr>
+            <w:rFonts w:ascii="Arial" w:hAnsi="Arial" w:cs="Arial"/>
+            <w:sz w:val="24"/>
+            <w:szCs w:val="24"/>
+          </w:rPr>
+          <w:delText xml:space="preserve">with </w:delText>
+        </w:r>
+      </w:del>
+      <w:ins w:id="120" w:author="Alejandro Sainz" w:date="2024-03-30T02:19:00Z" w16du:dateUtc="2024-03-30T06:19:00Z">
+        <w:r>
+          <w:rPr>
+            <w:rFonts w:ascii="Arial" w:hAnsi="Arial" w:cs="Arial"/>
+            <w:sz w:val="24"/>
+            <w:szCs w:val="24"/>
+          </w:rPr>
+          <w:t>to</w:t>
+        </w:r>
+        <w:r>
+          <w:rPr>
+            <w:rFonts w:ascii="Arial" w:hAnsi="Arial" w:cs="Arial"/>
+            <w:sz w:val="24"/>
+            <w:szCs w:val="24"/>
+          </w:rPr>
+          <w:t xml:space="preserve"> </w:t>
+        </w:r>
+      </w:ins>
+      <w:r>
+        <w:rPr>
+          <w:rFonts w:ascii="Arial" w:hAnsi="Arial" w:cs="Arial"/>
+          <w:sz w:val="24"/>
+          <w:szCs w:val="24"/>
+        </w:rPr>
+        <w:t xml:space="preserve">the previous scene </w:t>
+      </w:r>
+      <w:del w:id="121" w:author="Alejandro Sainz" w:date="2024-03-30T02:19:00Z" w16du:dateUtc="2024-03-30T06:19:00Z">
+        <w:r>
+          <w:rPr>
+            <w:rFonts w:ascii="Arial" w:hAnsi="Arial" w:cs="Arial"/>
+            <w:sz w:val="24"/>
+            <w:szCs w:val="24"/>
+          </w:rPr>
+          <w:delText xml:space="preserve">is </w:delText>
+        </w:r>
+      </w:del>
+      <w:ins w:id="122" w:author="Alejandro Sainz" w:date="2024-03-30T02:19:00Z" w16du:dateUtc="2024-03-30T06:19:00Z">
+        <w:r>
+          <w:rPr>
+            <w:rFonts w:ascii="Arial" w:hAnsi="Arial" w:cs="Arial"/>
+            <w:sz w:val="24"/>
+            <w:szCs w:val="24"/>
+          </w:rPr>
+          <w:t>are</w:t>
+        </w:r>
+        <w:r>
+          <w:rPr>
+            <w:rFonts w:ascii="Arial" w:hAnsi="Arial" w:cs="Arial"/>
+            <w:sz w:val="24"/>
+            <w:szCs w:val="24"/>
+          </w:rPr>
+          <w:t xml:space="preserve"> </w:t>
+        </w:r>
+      </w:ins>
+      <w:del w:id="123" w:author="Alejandro Sainz" w:date="2024-03-30T02:20:00Z" w16du:dateUtc="2024-03-30T06:20:00Z">
+        <w:r>
+          <w:rPr>
+            <w:rFonts w:ascii="Arial" w:hAnsi="Arial" w:cs="Arial"/>
+            <w:sz w:val="24"/>
+            <w:szCs w:val="24"/>
+          </w:rPr>
+          <w:delText>notorious</w:delText>
+        </w:r>
+      </w:del>
+      <w:ins w:id="124" w:author="Alejandro Sainz" w:date="2024-03-30T02:20:00Z" w16du:dateUtc="2024-03-30T06:20:00Z">
+        <w:r>
+          <w:rPr>
+            <w:rFonts w:ascii="Arial" w:hAnsi="Arial" w:cs="Arial"/>
+            <w:sz w:val="24"/>
+            <w:szCs w:val="24"/>
+          </w:rPr>
+          <w:t>significant</w:t>
+        </w:r>
+      </w:ins>
+      <w:r>
+        <w:rPr>
+          <w:rFonts w:ascii="Arial" w:hAnsi="Arial" w:cs="Arial"/>
+          <w:sz w:val="24"/>
+          <w:szCs w:val="24"/>
+        </w:rPr>
+        <w:t>, therefore if you followed the previous steps, you only need to know th</w:t>
+      </w:r>
+      <w:ins w:id="125" w:author="Alejandro Sainz" w:date="2024-03-30T03:12:00Z" w16du:dateUtc="2024-03-30T07:12:00Z">
+        <w:r>
+          <w:rPr>
+            <w:rFonts w:ascii="Arial" w:hAnsi="Arial" w:cs="Arial"/>
+            <w:sz w:val="24"/>
+            <w:szCs w:val="24"/>
+          </w:rPr>
+          <w:t>at</w:t>
+        </w:r>
+      </w:ins>
+      <w:del w:id="126" w:author="Alejandro Sainz" w:date="2024-03-30T03:12:00Z" w16du:dateUtc="2024-03-30T07:12:00Z">
+        <w:r>
+          <w:rPr>
+            <w:rFonts w:ascii="Arial" w:hAnsi="Arial" w:cs="Arial"/>
+            <w:sz w:val="24"/>
+            <w:szCs w:val="24"/>
+          </w:rPr>
+          <w:delText>e</w:delText>
+        </w:r>
+      </w:del>
+      <w:r>
+        <w:rPr>
+          <w:rFonts w:ascii="Arial" w:hAnsi="Arial" w:cs="Arial"/>
+          <w:sz w:val="24"/>
+          <w:szCs w:val="24"/>
+        </w:rPr>
+        <w:t xml:space="preserve"> Unity </w:t>
+      </w:r>
+      <w:ins w:id="127" w:author="Alejandro Sainz" w:date="2024-03-30T03:15:00Z" w16du:dateUtc="2024-03-30T07:15:00Z">
+        <w:r>
+          <w:rPr>
+            <w:rFonts w:ascii="Arial" w:hAnsi="Arial" w:cs="Arial"/>
+            <w:sz w:val="24"/>
+            <w:szCs w:val="24"/>
+            <w:rPrChange w:id="128" w:author="Alejandro Sainz" w:date="2024-03-30T03:15:00Z" w16du:dateUtc="2024-03-30T07:15:00Z">
+              <w:rPr>
+                <w:rFonts w:ascii="Segoe UI" w:hAnsi="Segoe UI" w:cs="Segoe UI"/>
+                <w:color w:val="ECECEC"/>
+                <w:shd w:val="clear" w:color="auto" w:fill="212121"/>
+              </w:rPr>
+            </w:rPrChange>
+          </w:rPr>
+          <w:t>manages collisions across both layers and dimensions</w:t>
+        </w:r>
+      </w:ins>
+      <w:del w:id="129" w:author="Alejandro Sainz" w:date="2024-03-30T03:15:00Z" w16du:dateUtc="2024-03-30T07:15:00Z">
+        <w:r>
+          <w:rPr>
+            <w:rFonts w:ascii="Arial" w:hAnsi="Arial" w:cs="Arial"/>
+            <w:sz w:val="24"/>
+            <w:szCs w:val="24"/>
+          </w:rPr>
+          <w:delText>handles collisions not only in layers, but also by dimensions</w:delText>
+        </w:r>
+      </w:del>
+      <w:r>
+        <w:rPr>
+          <w:rFonts w:ascii="Arial" w:hAnsi="Arial" w:cs="Arial"/>
+          <w:sz w:val="24"/>
+          <w:szCs w:val="24"/>
+        </w:rPr>
+        <w:t xml:space="preserve">. That is why on this scene the main difference with the previous one is that you need to work with </w:t>
       </w:r>
       <w:r>
         <w:rPr>
@@ -4312,7 +5798,7 @@
           <w:szCs w:val="24"/>
         </w:rPr>
       </w:pPr>
-      <w:bookmarkStart w:id="10" w:name="_Toc162323925"/>
+      <w:bookmarkStart w:id="130" w:name="_Toc162323925"/>
       <w:r>
         <w:rPr>
           <w:rFonts w:ascii="Arial" w:hAnsi="Arial" w:cs="Arial"/>
@@ -4321,69 +5807,259 @@
         </w:rPr>
         <w:t>Scripting support</w:t>
       </w:r>
-      <w:bookmarkEnd w:id="10"/>
-    </w:p>
-    <w:p>
-      <w:pPr>
-        <w:spacing w:line="276" w:lineRule="auto"/>
-        <w:jc w:val="both"/>
-        <w:rPr>
-          <w:rFonts w:ascii="Arial" w:hAnsi="Arial" w:cs="Arial"/>
-          <w:sz w:val="24"/>
-          <w:szCs w:val="24"/>
-        </w:rPr>
-      </w:pPr>
-      <w:r>
-        <w:rPr>
-          <w:rFonts w:ascii="Arial" w:hAnsi="Arial" w:cs="Arial"/>
-          <w:sz w:val="24"/>
-          <w:szCs w:val="24"/>
-        </w:rPr>
-        <w:t>Because it is not possible to remove or add tags and layers in project builds, only the functions that the user will most likely access through code (</w:t>
-      </w:r>
-      <w:r>
-        <w:rPr>
-          <w:rFonts w:ascii="Arial" w:hAnsi="Arial" w:cs="Arial"/>
-          <w:sz w:val="24"/>
-          <w:szCs w:val="24"/>
-        </w:rPr>
-        <w:t xml:space="preserve">to execute something </w:t>
-      </w:r>
-      <w:r>
-        <w:rPr>
-          <w:rFonts w:ascii="Arial" w:hAnsi="Arial" w:cs="Arial"/>
-          <w:sz w:val="24"/>
-          <w:szCs w:val="24"/>
-        </w:rPr>
-        <w:t>both in the Editor and in a Build) will be covered.</w:t>
-      </w:r>
-    </w:p>
-    <w:p>
-      <w:pPr>
-        <w:spacing w:line="276" w:lineRule="auto"/>
-        <w:jc w:val="both"/>
-        <w:rPr>
-          <w:rFonts w:ascii="Arial" w:hAnsi="Arial" w:cs="Arial"/>
-          <w:sz w:val="24"/>
-          <w:szCs w:val="24"/>
-        </w:rPr>
-      </w:pPr>
-      <w:r>
-        <w:rPr>
-          <w:rFonts w:ascii="Arial" w:hAnsi="Arial" w:cs="Arial"/>
-          <w:sz w:val="24"/>
-          <w:szCs w:val="24"/>
-        </w:rPr>
-        <w:t>If you want to modify the current Layer or Tag of a GameObject</w:t>
-      </w:r>
-      <w:r>
-        <w:rPr>
-          <w:rFonts w:ascii="Arial" w:hAnsi="Arial" w:cs="Arial"/>
-          <w:sz w:val="24"/>
-          <w:szCs w:val="24"/>
-        </w:rPr>
-        <w:t>:</w:t>
-      </w:r>
+      <w:bookmarkEnd w:id="130"/>
+    </w:p>
+    <w:p>
+      <w:pPr>
+        <w:spacing w:line="276" w:lineRule="auto"/>
+        <w:jc w:val="both"/>
+        <w:rPr>
+          <w:rFonts w:ascii="Arial" w:hAnsi="Arial" w:cs="Arial"/>
+          <w:sz w:val="24"/>
+          <w:szCs w:val="24"/>
+        </w:rPr>
+      </w:pPr>
+      <w:ins w:id="131" w:author="Alejandro Sainz" w:date="2024-03-30T03:21:00Z" w16du:dateUtc="2024-03-30T07:21:00Z">
+        <w:r>
+          <w:rPr>
+            <w:rFonts w:ascii="Arial" w:hAnsi="Arial" w:cs="Arial"/>
+            <w:sz w:val="24"/>
+            <w:szCs w:val="24"/>
+          </w:rPr>
+          <w:t xml:space="preserve">Although the tool has methods for removing or adding tags and layers, these </w:t>
+        </w:r>
+        <w:r>
+          <w:rPr>
+            <w:rFonts w:ascii="Arial" w:hAnsi="Arial" w:cs="Arial"/>
+            <w:sz w:val="24"/>
+            <w:szCs w:val="24"/>
+          </w:rPr>
+          <w:t>features</w:t>
+        </w:r>
+        <w:r>
+          <w:rPr>
+            <w:rFonts w:ascii="Arial" w:hAnsi="Arial" w:cs="Arial"/>
+            <w:sz w:val="24"/>
+            <w:szCs w:val="24"/>
+          </w:rPr>
+          <w:t xml:space="preserve"> are not allowed in project builds. Therefore, only the methods that users are likely to use through code, and that will run both in the Editor and in a </w:t>
+        </w:r>
+        <w:r>
+          <w:rPr>
+            <w:rFonts w:ascii="Arial" w:hAnsi="Arial" w:cs="Arial"/>
+            <w:sz w:val="24"/>
+            <w:szCs w:val="24"/>
+          </w:rPr>
+          <w:t>B</w:t>
+        </w:r>
+        <w:r>
+          <w:rPr>
+            <w:rFonts w:ascii="Arial" w:hAnsi="Arial" w:cs="Arial"/>
+            <w:sz w:val="24"/>
+            <w:szCs w:val="24"/>
+          </w:rPr>
+          <w:t>uild, will be covered.</w:t>
+        </w:r>
+      </w:ins>
+      <w:del w:id="132" w:author="Alejandro Sainz" w:date="2024-03-30T03:17:00Z" w16du:dateUtc="2024-03-30T07:17:00Z">
+        <w:r>
+          <w:rPr>
+            <w:rFonts w:ascii="Arial" w:hAnsi="Arial" w:cs="Arial"/>
+            <w:sz w:val="24"/>
+            <w:szCs w:val="24"/>
+          </w:rPr>
+          <w:delText xml:space="preserve">Because it is not possible to </w:delText>
+        </w:r>
+      </w:del>
+      <w:del w:id="133" w:author="Alejandro Sainz" w:date="2024-03-30T03:21:00Z" w16du:dateUtc="2024-03-30T07:21:00Z">
+        <w:r>
+          <w:rPr>
+            <w:rFonts w:ascii="Arial" w:hAnsi="Arial" w:cs="Arial"/>
+            <w:sz w:val="24"/>
+            <w:szCs w:val="24"/>
+          </w:rPr>
+          <w:delText>remov</w:delText>
+        </w:r>
+      </w:del>
+      <w:del w:id="134" w:author="Alejandro Sainz" w:date="2024-03-30T03:17:00Z" w16du:dateUtc="2024-03-30T07:17:00Z">
+        <w:r>
+          <w:rPr>
+            <w:rFonts w:ascii="Arial" w:hAnsi="Arial" w:cs="Arial"/>
+            <w:sz w:val="24"/>
+            <w:szCs w:val="24"/>
+          </w:rPr>
+          <w:delText>e</w:delText>
+        </w:r>
+      </w:del>
+      <w:del w:id="135" w:author="Alejandro Sainz" w:date="2024-03-30T03:21:00Z" w16du:dateUtc="2024-03-30T07:21:00Z">
+        <w:r>
+          <w:rPr>
+            <w:rFonts w:ascii="Arial" w:hAnsi="Arial" w:cs="Arial"/>
+            <w:sz w:val="24"/>
+            <w:szCs w:val="24"/>
+          </w:rPr>
+          <w:delText xml:space="preserve"> or add tags and layers in project builds, only the </w:delText>
+        </w:r>
+      </w:del>
+      <w:del w:id="136" w:author="Alejandro Sainz" w:date="2024-03-30T03:18:00Z" w16du:dateUtc="2024-03-30T07:18:00Z">
+        <w:r>
+          <w:rPr>
+            <w:rFonts w:ascii="Arial" w:hAnsi="Arial" w:cs="Arial"/>
+            <w:sz w:val="24"/>
+            <w:szCs w:val="24"/>
+          </w:rPr>
+          <w:delText xml:space="preserve">functions </w:delText>
+        </w:r>
+      </w:del>
+      <w:del w:id="137" w:author="Alejandro Sainz" w:date="2024-03-30T03:21:00Z" w16du:dateUtc="2024-03-30T07:21:00Z">
+        <w:r>
+          <w:rPr>
+            <w:rFonts w:ascii="Arial" w:hAnsi="Arial" w:cs="Arial"/>
+            <w:sz w:val="24"/>
+            <w:szCs w:val="24"/>
+          </w:rPr>
+          <w:delText xml:space="preserve">that the user will most likely </w:delText>
+        </w:r>
+      </w:del>
+      <w:del w:id="138" w:author="Alejandro Sainz" w:date="2024-03-30T03:18:00Z" w16du:dateUtc="2024-03-30T07:18:00Z">
+        <w:r>
+          <w:rPr>
+            <w:rFonts w:ascii="Arial" w:hAnsi="Arial" w:cs="Arial"/>
+            <w:sz w:val="24"/>
+            <w:szCs w:val="24"/>
+          </w:rPr>
+          <w:delText xml:space="preserve">access </w:delText>
+        </w:r>
+      </w:del>
+      <w:del w:id="139" w:author="Alejandro Sainz" w:date="2024-03-30T03:21:00Z" w16du:dateUtc="2024-03-30T07:21:00Z">
+        <w:r>
+          <w:rPr>
+            <w:rFonts w:ascii="Arial" w:hAnsi="Arial" w:cs="Arial"/>
+            <w:sz w:val="24"/>
+            <w:szCs w:val="24"/>
+          </w:rPr>
+          <w:delText>through code (</w:delText>
+        </w:r>
+      </w:del>
+      <w:del w:id="140" w:author="Alejandro Sainz" w:date="2024-03-30T03:18:00Z" w16du:dateUtc="2024-03-30T07:18:00Z">
+        <w:r>
+          <w:rPr>
+            <w:rFonts w:ascii="Arial" w:hAnsi="Arial" w:cs="Arial"/>
+            <w:sz w:val="24"/>
+            <w:szCs w:val="24"/>
+          </w:rPr>
+          <w:delText xml:space="preserve">to execute something </w:delText>
+        </w:r>
+      </w:del>
+      <w:del w:id="141" w:author="Alejandro Sainz" w:date="2024-03-30T03:21:00Z" w16du:dateUtc="2024-03-30T07:21:00Z">
+        <w:r>
+          <w:rPr>
+            <w:rFonts w:ascii="Arial" w:hAnsi="Arial" w:cs="Arial"/>
+            <w:sz w:val="24"/>
+            <w:szCs w:val="24"/>
+          </w:rPr>
+          <w:delText>both in the Editor and in a Build) will be covered.</w:delText>
+        </w:r>
+      </w:del>
+    </w:p>
+    <w:p>
+      <w:pPr>
+        <w:pStyle w:val="Heading3"/>
+        <w:rPr>
+          <w:rFonts w:ascii="Arial" w:hAnsi="Arial" w:cs="Arial"/>
+          <w:rPrChange w:id="142" w:author="Alejandro Sainz" w:date="2024-03-30T03:25:00Z" w16du:dateUtc="2024-03-30T07:25:00Z">
+            <w:rPr/>
+          </w:rPrChange>
+        </w:rPr>
+        <w:pPrChange w:id="143" w:author="Alejandro Sainz" w:date="2024-03-30T03:25:00Z" w16du:dateUtc="2024-03-30T07:25:00Z">
+          <w:pPr>
+            <w:spacing w:line="276" w:lineRule="auto"/>
+            <w:jc w:val="both"/>
+          </w:pPr>
+        </w:pPrChange>
+      </w:pPr>
+      <w:del w:id="144" w:author="Alejandro Sainz" w:date="2024-03-30T03:23:00Z" w16du:dateUtc="2024-03-30T07:23:00Z">
+        <w:r>
+          <w:rPr>
+            <w:rFonts w:ascii="Arial" w:hAnsi="Arial" w:cs="Arial"/>
+            <w:rPrChange w:id="145" w:author="Alejandro Sainz" w:date="2024-03-30T03:25:00Z" w16du:dateUtc="2024-03-30T07:25:00Z">
+              <w:rPr/>
+            </w:rPrChange>
+          </w:rPr>
+          <w:delText>If you want t</w:delText>
+        </w:r>
+      </w:del>
+      <w:ins w:id="146" w:author="Alejandro Sainz" w:date="2024-03-30T03:23:00Z" w16du:dateUtc="2024-03-30T07:23:00Z">
+        <w:r>
+          <w:rPr>
+            <w:rFonts w:ascii="Arial" w:hAnsi="Arial" w:cs="Arial"/>
+            <w:rPrChange w:id="147" w:author="Alejandro Sainz" w:date="2024-03-30T03:25:00Z" w16du:dateUtc="2024-03-30T07:25:00Z">
+              <w:rPr/>
+            </w:rPrChange>
+          </w:rPr>
+          <w:t>T</w:t>
+        </w:r>
+      </w:ins>
+      <w:r>
+        <w:rPr>
+          <w:rFonts w:ascii="Arial" w:hAnsi="Arial" w:cs="Arial"/>
+          <w:rPrChange w:id="148" w:author="Alejandro Sainz" w:date="2024-03-30T03:25:00Z" w16du:dateUtc="2024-03-30T07:25:00Z">
+            <w:rPr/>
+          </w:rPrChange>
+        </w:rPr>
+        <w:t xml:space="preserve">o modify the current </w:t>
+      </w:r>
+      <w:del w:id="149" w:author="Alejandro Sainz" w:date="2024-03-30T03:25:00Z" w16du:dateUtc="2024-03-30T07:25:00Z">
+        <w:r>
+          <w:rPr>
+            <w:rFonts w:ascii="Arial" w:hAnsi="Arial" w:cs="Arial"/>
+          </w:rPr>
+          <w:delText>Layer</w:delText>
+        </w:r>
+        <w:r>
+          <w:rPr>
+            <w:rFonts w:ascii="Arial" w:hAnsi="Arial" w:cs="Arial"/>
+            <w:rPrChange w:id="150" w:author="Alejandro Sainz" w:date="2024-03-30T03:25:00Z" w16du:dateUtc="2024-03-30T07:25:00Z">
+              <w:rPr/>
+            </w:rPrChange>
+          </w:rPr>
+          <w:delText xml:space="preserve"> or </w:delText>
+        </w:r>
+      </w:del>
+      <w:r>
+        <w:rPr>
+          <w:rFonts w:ascii="Arial" w:hAnsi="Arial" w:cs="Arial"/>
+        </w:rPr>
+        <w:t>Tag</w:t>
+      </w:r>
+      <w:r>
+        <w:rPr>
+          <w:rFonts w:ascii="Arial" w:hAnsi="Arial" w:cs="Arial"/>
+          <w:rPrChange w:id="151" w:author="Alejandro Sainz" w:date="2024-03-30T03:25:00Z" w16du:dateUtc="2024-03-30T07:25:00Z">
+            <w:rPr/>
+          </w:rPrChange>
+        </w:rPr>
+        <w:t xml:space="preserve"> of a </w:t>
+      </w:r>
+      <w:proofErr w:type="spellStart"/>
+      <w:r>
+        <w:rPr>
+          <w:rFonts w:ascii="Arial" w:hAnsi="Arial" w:cs="Arial"/>
+        </w:rPr>
+        <w:t>GameObject</w:t>
+      </w:r>
+      <w:proofErr w:type="spellEnd"/>
+      <w:del w:id="152" w:author="Alejandro Sainz" w:date="2024-03-30T03:23:00Z" w16du:dateUtc="2024-03-30T07:23:00Z">
+        <w:r>
+          <w:rPr>
+            <w:rFonts w:ascii="Arial" w:hAnsi="Arial" w:cs="Arial"/>
+            <w:rPrChange w:id="153" w:author="Alejandro Sainz" w:date="2024-03-30T03:25:00Z" w16du:dateUtc="2024-03-30T07:25:00Z">
+              <w:rPr/>
+            </w:rPrChange>
+          </w:rPr>
+          <w:delText>:</w:delText>
+        </w:r>
+      </w:del>
     </w:p>
     <w:p>
       <w:pPr>
@@ -4428,8 +6104,31 @@
           <w:sz w:val="19"/>
           <w:szCs w:val="19"/>
         </w:rPr>
-        <w:t xml:space="preserve">private TLFCustomProperties </w:t>
-      </w:r>
+        <w:t xml:space="preserve">private </w:t>
+      </w:r>
+      <w:proofErr w:type="spellStart"/>
+      <w:r>
+        <w:rPr>
+          <w:rFonts w:ascii="Cascadia Mono" w:hAnsi="Cascadia Mono" w:cs="Cascadia Mono"/>
+          <w:color w:val="000000"/>
+          <w:kern w:val="0"/>
+          <w:sz w:val="19"/>
+          <w:szCs w:val="19"/>
+        </w:rPr>
+        <w:t>TLFCustomProperties</w:t>
+      </w:r>
+      <w:proofErr w:type="spellEnd"/>
+      <w:r>
+        <w:rPr>
+          <w:rFonts w:ascii="Cascadia Mono" w:hAnsi="Cascadia Mono" w:cs="Cascadia Mono"/>
+          <w:color w:val="000000"/>
+          <w:kern w:val="0"/>
+          <w:sz w:val="19"/>
+          <w:szCs w:val="19"/>
+        </w:rPr>
+        <w:t xml:space="preserve"> </w:t>
+      </w:r>
+      <w:proofErr w:type="spellStart"/>
       <w:r>
         <w:rPr>
           <w:rFonts w:ascii="Cascadia Mono" w:hAnsi="Cascadia Mono" w:cs="Cascadia Mono"/>
@@ -4440,6 +6139,7 @@
         </w:rPr>
         <w:t>cProperties</w:t>
       </w:r>
+      <w:proofErr w:type="spellEnd"/>
       <w:r>
         <w:rPr>
           <w:rFonts w:ascii="Cascadia Mono" w:hAnsi="Cascadia Mono" w:cs="Cascadia Mono"/>
@@ -4471,7 +6171,51 @@
           <w:sz w:val="19"/>
           <w:szCs w:val="19"/>
         </w:rPr>
-        <w:t>private GameObject newTarget;</w:t>
+        <w:t xml:space="preserve">private </w:t>
+      </w:r>
+      <w:proofErr w:type="spellStart"/>
+      <w:r>
+        <w:rPr>
+          <w:rFonts w:ascii="Cascadia Mono" w:hAnsi="Cascadia Mono" w:cs="Cascadia Mono"/>
+          <w:color w:val="000000"/>
+          <w:kern w:val="0"/>
+          <w:sz w:val="19"/>
+          <w:szCs w:val="19"/>
+        </w:rPr>
+        <w:t>GameObject</w:t>
+      </w:r>
+      <w:proofErr w:type="spellEnd"/>
+      <w:r>
+        <w:rPr>
+          <w:rFonts w:ascii="Cascadia Mono" w:hAnsi="Cascadia Mono" w:cs="Cascadia Mono"/>
+          <w:color w:val="000000"/>
+          <w:kern w:val="0"/>
+          <w:sz w:val="19"/>
+          <w:szCs w:val="19"/>
+        </w:rPr>
+        <w:t xml:space="preserve"> </w:t>
+      </w:r>
+      <w:proofErr w:type="spellStart"/>
+      <w:r>
+        <w:rPr>
+          <w:rFonts w:ascii="Cascadia Mono" w:hAnsi="Cascadia Mono" w:cs="Cascadia Mono"/>
+          <w:color w:val="000000"/>
+          <w:kern w:val="0"/>
+          <w:sz w:val="19"/>
+          <w:szCs w:val="19"/>
+        </w:rPr>
+        <w:t>newTarget</w:t>
+      </w:r>
+      <w:proofErr w:type="spellEnd"/>
+      <w:r>
+        <w:rPr>
+          <w:rFonts w:ascii="Cascadia Mono" w:hAnsi="Cascadia Mono" w:cs="Cascadia Mono"/>
+          <w:color w:val="000000"/>
+          <w:kern w:val="0"/>
+          <w:sz w:val="19"/>
+          <w:szCs w:val="19"/>
+        </w:rPr>
+        <w:t>;</w:t>
       </w:r>
     </w:p>
     <w:p>
@@ -4665,15 +6409,27 @@
         </w:rPr>
         <w:t xml:space="preserve">// </w:t>
       </w:r>
-      <w:r>
-        <w:rPr>
-          <w:rFonts w:ascii="Cascadia Mono" w:hAnsi="Cascadia Mono" w:cs="Cascadia Mono"/>
-          <w:color w:val="538135" w:themeColor="accent6" w:themeShade="BF"/>
-          <w:kern w:val="0"/>
-          <w:sz w:val="19"/>
-          <w:szCs w:val="19"/>
-        </w:rPr>
-        <w:t>TLFCustomProperties component</w:t>
+      <w:proofErr w:type="spellStart"/>
+      <w:r>
+        <w:rPr>
+          <w:rFonts w:ascii="Cascadia Mono" w:hAnsi="Cascadia Mono" w:cs="Cascadia Mono"/>
+          <w:color w:val="538135" w:themeColor="accent6" w:themeShade="BF"/>
+          <w:kern w:val="0"/>
+          <w:sz w:val="19"/>
+          <w:szCs w:val="19"/>
+        </w:rPr>
+        <w:t>TLFCustomProperties</w:t>
+      </w:r>
+      <w:proofErr w:type="spellEnd"/>
+      <w:r>
+        <w:rPr>
+          <w:rFonts w:ascii="Cascadia Mono" w:hAnsi="Cascadia Mono" w:cs="Cascadia Mono"/>
+          <w:color w:val="538135" w:themeColor="accent6" w:themeShade="BF"/>
+          <w:kern w:val="0"/>
+          <w:sz w:val="19"/>
+          <w:szCs w:val="19"/>
+        </w:rPr>
+        <w:t xml:space="preserve"> component</w:t>
       </w:r>
       <w:r>
         <w:rPr>
@@ -4698,6 +6454,7 @@
           <w:szCs w:val="19"/>
         </w:rPr>
       </w:pPr>
+      <w:proofErr w:type="spellStart"/>
       <w:r>
         <w:rPr>
           <w:rFonts w:ascii="Cascadia Mono" w:hAnsi="Cascadia Mono" w:cs="Cascadia Mono"/>
@@ -4728,6 +6485,7 @@
         </w:rPr>
         <w:t>CustomizeThenApplyTag</w:t>
       </w:r>
+      <w:proofErr w:type="spellEnd"/>
       <w:r>
         <w:rPr>
           <w:rFonts w:ascii="Cascadia Mono" w:hAnsi="Cascadia Mono" w:cs="Cascadia Mono"/>
@@ -4761,6 +6519,7 @@
           <w:szCs w:val="19"/>
         </w:rPr>
       </w:pPr>
+      <w:proofErr w:type="spellStart"/>
       <w:r>
         <w:rPr>
           <w:rFonts w:ascii="Cascadia Mono" w:hAnsi="Cascadia Mono" w:cs="Cascadia Mono"/>
@@ -4781,6 +6540,7 @@
         </w:rPr>
         <w:t>.ApplyCustomizedTag</w:t>
       </w:r>
+      <w:proofErr w:type="spellEnd"/>
       <w:r>
         <w:rPr>
           <w:rFonts w:ascii="Cascadia Mono" w:hAnsi="Cascadia Mono" w:cs="Cascadia Mono"/>
@@ -4865,7 +6625,656 @@
           <w:sz w:val="19"/>
           <w:szCs w:val="19"/>
         </w:rPr>
-        <w:t>ag)</w:t>
+        <w:t xml:space="preserve">ag) </w:t>
+      </w:r>
+      <w:r>
+        <w:rPr>
+          <w:rFonts w:ascii="Cascadia Mono" w:hAnsi="Cascadia Mono" w:cs="Cascadia Mono"/>
+          <w:color w:val="538135" w:themeColor="accent6" w:themeShade="BF"/>
+          <w:kern w:val="0"/>
+          <w:sz w:val="19"/>
+          <w:szCs w:val="19"/>
+        </w:rPr>
+        <w:t>and a</w:t>
+      </w:r>
+      <w:r>
+        <w:rPr>
+          <w:rFonts w:ascii="Cascadia Mono" w:hAnsi="Cascadia Mono" w:cs="Cascadia Mono"/>
+          <w:color w:val="538135" w:themeColor="accent6" w:themeShade="BF"/>
+          <w:kern w:val="0"/>
+          <w:sz w:val="19"/>
+          <w:szCs w:val="19"/>
+        </w:rPr>
+        <w:t xml:space="preserve">pplies </w:t>
+      </w:r>
+    </w:p>
+    <w:p>
+      <w:pPr>
+        <w:spacing w:line="276" w:lineRule="auto"/>
+        <w:jc w:val="both"/>
+        <w:rPr>
+          <w:rFonts w:ascii="Cascadia Mono" w:hAnsi="Cascadia Mono" w:cs="Cascadia Mono"/>
+          <w:color w:val="000000"/>
+          <w:kern w:val="0"/>
+          <w:sz w:val="19"/>
+          <w:szCs w:val="19"/>
+        </w:rPr>
+      </w:pPr>
+      <w:r>
+        <w:rPr>
+          <w:rFonts w:ascii="Cascadia Mono" w:hAnsi="Cascadia Mono" w:cs="Cascadia Mono"/>
+          <w:color w:val="538135" w:themeColor="accent6" w:themeShade="BF"/>
+          <w:kern w:val="0"/>
+          <w:sz w:val="19"/>
+          <w:szCs w:val="19"/>
+        </w:rPr>
+        <w:t xml:space="preserve">// </w:t>
+      </w:r>
+      <w:r>
+        <w:rPr>
+          <w:rFonts w:ascii="Cascadia Mono" w:hAnsi="Cascadia Mono" w:cs="Cascadia Mono"/>
+          <w:color w:val="538135" w:themeColor="accent6" w:themeShade="BF"/>
+          <w:kern w:val="0"/>
+          <w:sz w:val="19"/>
+          <w:szCs w:val="19"/>
+        </w:rPr>
+        <w:t xml:space="preserve">the </w:t>
+      </w:r>
+      <w:r>
+        <w:rPr>
+          <w:rFonts w:ascii="Cascadia Mono" w:hAnsi="Cascadia Mono" w:cs="Cascadia Mono"/>
+          <w:color w:val="538135" w:themeColor="accent6" w:themeShade="BF"/>
+          <w:kern w:val="0"/>
+          <w:sz w:val="19"/>
+          <w:szCs w:val="19"/>
+        </w:rPr>
+        <w:t>T</w:t>
+      </w:r>
+      <w:r>
+        <w:rPr>
+          <w:rFonts w:ascii="Cascadia Mono" w:hAnsi="Cascadia Mono" w:cs="Cascadia Mono"/>
+          <w:color w:val="538135" w:themeColor="accent6" w:themeShade="BF"/>
+          <w:kern w:val="0"/>
+          <w:sz w:val="19"/>
+          <w:szCs w:val="19"/>
+        </w:rPr>
+        <w:t xml:space="preserve">ag contained on ‘Tag Name’ </w:t>
+      </w:r>
+      <w:r>
+        <w:rPr>
+          <w:rFonts w:ascii="Cascadia Mono" w:hAnsi="Cascadia Mono" w:cs="Cascadia Mono"/>
+          <w:color w:val="538135" w:themeColor="accent6" w:themeShade="BF"/>
+          <w:kern w:val="0"/>
+          <w:sz w:val="19"/>
+          <w:szCs w:val="19"/>
+        </w:rPr>
+        <w:t>to the ‘</w:t>
+      </w:r>
+      <w:proofErr w:type="spellStart"/>
+      <w:r>
+        <w:rPr>
+          <w:rFonts w:ascii="Cascadia Mono" w:hAnsi="Cascadia Mono" w:cs="Cascadia Mono"/>
+          <w:color w:val="538135" w:themeColor="accent6" w:themeShade="BF"/>
+          <w:kern w:val="0"/>
+          <w:sz w:val="19"/>
+          <w:szCs w:val="19"/>
+        </w:rPr>
+        <w:t>newTarget</w:t>
+      </w:r>
+      <w:proofErr w:type="spellEnd"/>
+      <w:r>
+        <w:rPr>
+          <w:rFonts w:ascii="Cascadia Mono" w:hAnsi="Cascadia Mono" w:cs="Cascadia Mono"/>
+          <w:color w:val="538135" w:themeColor="accent6" w:themeShade="BF"/>
+          <w:kern w:val="0"/>
+          <w:sz w:val="19"/>
+          <w:szCs w:val="19"/>
+        </w:rPr>
+        <w:t>’ value.</w:t>
+      </w:r>
+    </w:p>
+    <w:p>
+      <w:pPr>
+        <w:spacing w:line="276" w:lineRule="auto"/>
+        <w:jc w:val="both"/>
+        <w:rPr>
+          <w:rFonts w:ascii="Cascadia Mono" w:hAnsi="Cascadia Mono" w:cs="Cascadia Mono"/>
+          <w:color w:val="000000"/>
+          <w:kern w:val="0"/>
+          <w:sz w:val="19"/>
+          <w:szCs w:val="19"/>
+        </w:rPr>
+      </w:pPr>
+      <w:proofErr w:type="spellStart"/>
+      <w:r>
+        <w:rPr>
+          <w:rFonts w:ascii="Cascadia Mono" w:hAnsi="Cascadia Mono" w:cs="Cascadia Mono"/>
+          <w:color w:val="000000"/>
+          <w:kern w:val="0"/>
+          <w:sz w:val="19"/>
+          <w:szCs w:val="19"/>
+        </w:rPr>
+        <w:t>cProperties</w:t>
+      </w:r>
+      <w:r>
+        <w:rPr>
+          <w:rFonts w:ascii="Cascadia Mono" w:hAnsi="Cascadia Mono" w:cs="Cascadia Mono"/>
+          <w:color w:val="000000"/>
+          <w:kern w:val="0"/>
+          <w:sz w:val="19"/>
+          <w:szCs w:val="19"/>
+        </w:rPr>
+        <w:t>.CustomizeThenApplyTag</w:t>
+      </w:r>
+      <w:proofErr w:type="spellEnd"/>
+      <w:r>
+        <w:rPr>
+          <w:rFonts w:ascii="Cascadia Mono" w:hAnsi="Cascadia Mono" w:cs="Cascadia Mono"/>
+          <w:color w:val="000000"/>
+          <w:kern w:val="0"/>
+          <w:sz w:val="19"/>
+          <w:szCs w:val="19"/>
+        </w:rPr>
+        <w:t>(</w:t>
+      </w:r>
+      <w:proofErr w:type="spellStart"/>
+      <w:r>
+        <w:rPr>
+          <w:rFonts w:ascii="Cascadia Mono" w:hAnsi="Cascadia Mono" w:cs="Cascadia Mono"/>
+          <w:color w:val="000000"/>
+          <w:kern w:val="0"/>
+          <w:sz w:val="19"/>
+          <w:szCs w:val="19"/>
+        </w:rPr>
+        <w:t>newTarget</w:t>
+      </w:r>
+      <w:proofErr w:type="spellEnd"/>
+      <w:r>
+        <w:rPr>
+          <w:rFonts w:ascii="Cascadia Mono" w:hAnsi="Cascadia Mono" w:cs="Cascadia Mono"/>
+          <w:color w:val="000000"/>
+          <w:kern w:val="0"/>
+          <w:sz w:val="19"/>
+          <w:szCs w:val="19"/>
+        </w:rPr>
+        <w:t>);</w:t>
+      </w:r>
+    </w:p>
+    <w:p>
+      <w:pPr>
+        <w:spacing w:line="276" w:lineRule="auto"/>
+        <w:jc w:val="both"/>
+        <w:rPr>
+          <w:rFonts w:ascii="Cascadia Mono" w:hAnsi="Cascadia Mono" w:cs="Cascadia Mono"/>
+          <w:color w:val="000000"/>
+          <w:kern w:val="0"/>
+          <w:sz w:val="19"/>
+          <w:szCs w:val="19"/>
+        </w:rPr>
+      </w:pPr>
+      <w:proofErr w:type="spellStart"/>
+      <w:r>
+        <w:rPr>
+          <w:rFonts w:ascii="Cascadia Mono" w:hAnsi="Cascadia Mono" w:cs="Cascadia Mono"/>
+          <w:color w:val="000000"/>
+          <w:kern w:val="0"/>
+          <w:sz w:val="19"/>
+          <w:szCs w:val="19"/>
+        </w:rPr>
+        <w:t>cProperties.ApplyCustomizedTag</w:t>
+      </w:r>
+      <w:proofErr w:type="spellEnd"/>
+      <w:r>
+        <w:rPr>
+          <w:rFonts w:ascii="Cascadia Mono" w:hAnsi="Cascadia Mono" w:cs="Cascadia Mono"/>
+          <w:color w:val="000000"/>
+          <w:kern w:val="0"/>
+          <w:sz w:val="19"/>
+          <w:szCs w:val="19"/>
+        </w:rPr>
+        <w:t>(</w:t>
+      </w:r>
+      <w:proofErr w:type="spellStart"/>
+      <w:r>
+        <w:rPr>
+          <w:rFonts w:ascii="Cascadia Mono" w:hAnsi="Cascadia Mono" w:cs="Cascadia Mono"/>
+          <w:color w:val="000000"/>
+          <w:kern w:val="0"/>
+          <w:sz w:val="19"/>
+          <w:szCs w:val="19"/>
+        </w:rPr>
+        <w:t>newTarget</w:t>
+      </w:r>
+      <w:proofErr w:type="spellEnd"/>
+      <w:r>
+        <w:rPr>
+          <w:rFonts w:ascii="Cascadia Mono" w:hAnsi="Cascadia Mono" w:cs="Cascadia Mono"/>
+          <w:color w:val="000000"/>
+          <w:kern w:val="0"/>
+          <w:sz w:val="19"/>
+          <w:szCs w:val="19"/>
+        </w:rPr>
+        <w:t xml:space="preserve">); </w:t>
+      </w:r>
+      <w:r>
+        <w:rPr>
+          <w:rFonts w:ascii="Cascadia Mono" w:hAnsi="Cascadia Mono" w:cs="Cascadia Mono"/>
+          <w:color w:val="538135" w:themeColor="accent6" w:themeShade="BF"/>
+          <w:kern w:val="0"/>
+          <w:sz w:val="19"/>
+          <w:szCs w:val="19"/>
+        </w:rPr>
+        <w:t>// Only applies the Tag</w:t>
+      </w:r>
+      <w:r>
+        <w:rPr>
+          <w:rFonts w:ascii="Cascadia Mono" w:hAnsi="Cascadia Mono" w:cs="Cascadia Mono"/>
+          <w:color w:val="538135" w:themeColor="accent6" w:themeShade="BF"/>
+          <w:kern w:val="0"/>
+          <w:sz w:val="19"/>
+          <w:szCs w:val="19"/>
+        </w:rPr>
+        <w:t xml:space="preserve"> to ‘</w:t>
+      </w:r>
+      <w:proofErr w:type="spellStart"/>
+      <w:r>
+        <w:rPr>
+          <w:rFonts w:ascii="Cascadia Mono" w:hAnsi="Cascadia Mono" w:cs="Cascadia Mono"/>
+          <w:color w:val="538135" w:themeColor="accent6" w:themeShade="BF"/>
+          <w:kern w:val="0"/>
+          <w:sz w:val="19"/>
+          <w:szCs w:val="19"/>
+        </w:rPr>
+        <w:t>newTarget</w:t>
+      </w:r>
+      <w:proofErr w:type="spellEnd"/>
+      <w:r>
+        <w:rPr>
+          <w:rFonts w:ascii="Cascadia Mono" w:hAnsi="Cascadia Mono" w:cs="Cascadia Mono"/>
+          <w:color w:val="538135" w:themeColor="accent6" w:themeShade="BF"/>
+          <w:kern w:val="0"/>
+          <w:sz w:val="19"/>
+          <w:szCs w:val="19"/>
+        </w:rPr>
+        <w:t>’</w:t>
+      </w:r>
+    </w:p>
+    <w:p>
+      <w:pPr>
+        <w:spacing w:line="276" w:lineRule="auto"/>
+        <w:jc w:val="both"/>
+        <w:rPr>
+          <w:rFonts w:ascii="Cascadia Mono" w:hAnsi="Cascadia Mono" w:cs="Cascadia Mono"/>
+          <w:color w:val="000000"/>
+          <w:kern w:val="0"/>
+          <w:sz w:val="19"/>
+          <w:szCs w:val="19"/>
+        </w:rPr>
+      </w:pPr>
+    </w:p>
+    <w:p>
+      <w:pPr>
+        <w:spacing w:line="276" w:lineRule="auto"/>
+        <w:jc w:val="both"/>
+        <w:rPr>
+          <w:rFonts w:ascii="Cascadia Mono" w:hAnsi="Cascadia Mono" w:cs="Cascadia Mono"/>
+          <w:color w:val="538135" w:themeColor="accent6" w:themeShade="BF"/>
+          <w:kern w:val="0"/>
+          <w:sz w:val="19"/>
+          <w:szCs w:val="19"/>
+        </w:rPr>
+      </w:pPr>
+      <w:r>
+        <w:rPr>
+          <w:rFonts w:ascii="Cascadia Mono" w:hAnsi="Cascadia Mono" w:cs="Cascadia Mono"/>
+          <w:color w:val="538135" w:themeColor="accent6" w:themeShade="BF"/>
+          <w:kern w:val="0"/>
+          <w:sz w:val="19"/>
+          <w:szCs w:val="19"/>
+        </w:rPr>
+        <w:t xml:space="preserve">// </w:t>
+      </w:r>
+      <w:r>
+        <w:rPr>
+          <w:rFonts w:ascii="Cascadia Mono" w:hAnsi="Cascadia Mono" w:cs="Cascadia Mono"/>
+          <w:color w:val="538135" w:themeColor="accent6" w:themeShade="BF"/>
+          <w:kern w:val="0"/>
+          <w:sz w:val="19"/>
+          <w:szCs w:val="19"/>
+        </w:rPr>
+        <w:t xml:space="preserve">Finds </w:t>
+      </w:r>
+      <w:r>
+        <w:rPr>
+          <w:rFonts w:ascii="Cascadia Mono" w:hAnsi="Cascadia Mono" w:cs="Cascadia Mono"/>
+          <w:color w:val="538135" w:themeColor="accent6" w:themeShade="BF"/>
+          <w:kern w:val="0"/>
+          <w:sz w:val="19"/>
+          <w:szCs w:val="19"/>
+        </w:rPr>
+        <w:t xml:space="preserve">the </w:t>
+      </w:r>
+      <w:r>
+        <w:rPr>
+          <w:rFonts w:ascii="Cascadia Mono" w:hAnsi="Cascadia Mono" w:cs="Cascadia Mono"/>
+          <w:color w:val="538135" w:themeColor="accent6" w:themeShade="BF"/>
+          <w:kern w:val="0"/>
+          <w:sz w:val="19"/>
+          <w:szCs w:val="19"/>
+        </w:rPr>
+        <w:t>Tag</w:t>
+      </w:r>
+      <w:r>
+        <w:rPr>
+          <w:rFonts w:ascii="Cascadia Mono" w:hAnsi="Cascadia Mono" w:cs="Cascadia Mono"/>
+          <w:color w:val="538135" w:themeColor="accent6" w:themeShade="BF"/>
+          <w:kern w:val="0"/>
+          <w:sz w:val="19"/>
+          <w:szCs w:val="19"/>
+        </w:rPr>
+        <w:t xml:space="preserve"> "</w:t>
+      </w:r>
+      <w:proofErr w:type="spellStart"/>
+      <w:r>
+        <w:rPr>
+          <w:rFonts w:ascii="Cascadia Mono" w:hAnsi="Cascadia Mono" w:cs="Cascadia Mono"/>
+          <w:color w:val="538135" w:themeColor="accent6" w:themeShade="BF"/>
+          <w:kern w:val="0"/>
+          <w:sz w:val="19"/>
+          <w:szCs w:val="19"/>
+        </w:rPr>
+        <w:t>TLForgeDemo</w:t>
+      </w:r>
+      <w:r>
+        <w:rPr>
+          <w:rFonts w:ascii="Cascadia Mono" w:hAnsi="Cascadia Mono" w:cs="Cascadia Mono"/>
+          <w:color w:val="538135" w:themeColor="accent6" w:themeShade="BF"/>
+          <w:kern w:val="0"/>
+          <w:sz w:val="19"/>
+          <w:szCs w:val="19"/>
+        </w:rPr>
+        <w:t>Tag</w:t>
+      </w:r>
+      <w:proofErr w:type="spellEnd"/>
+      <w:r>
+        <w:rPr>
+          <w:rFonts w:ascii="Cascadia Mono" w:hAnsi="Cascadia Mono" w:cs="Cascadia Mono"/>
+          <w:color w:val="538135" w:themeColor="accent6" w:themeShade="BF"/>
+          <w:kern w:val="0"/>
+          <w:sz w:val="19"/>
+          <w:szCs w:val="19"/>
+        </w:rPr>
+        <w:t>"</w:t>
+      </w:r>
+      <w:r>
+        <w:rPr>
+          <w:rFonts w:ascii="Cascadia Mono" w:hAnsi="Cascadia Mono" w:cs="Cascadia Mono"/>
+          <w:color w:val="538135" w:themeColor="accent6" w:themeShade="BF"/>
+          <w:kern w:val="0"/>
+          <w:sz w:val="19"/>
+          <w:szCs w:val="19"/>
+        </w:rPr>
+        <w:t xml:space="preserve"> and applies it</w:t>
+      </w:r>
+      <w:r>
+        <w:rPr>
+          <w:rFonts w:ascii="Cascadia Mono" w:hAnsi="Cascadia Mono" w:cs="Cascadia Mono"/>
+          <w:color w:val="538135" w:themeColor="accent6" w:themeShade="BF"/>
+          <w:kern w:val="0"/>
+          <w:sz w:val="19"/>
+          <w:szCs w:val="19"/>
+        </w:rPr>
+        <w:t xml:space="preserve"> to the </w:t>
+      </w:r>
+      <w:r>
+        <w:rPr>
+          <w:rFonts w:ascii="Cascadia Mono" w:hAnsi="Cascadia Mono" w:cs="Cascadia Mono"/>
+          <w:color w:val="538135" w:themeColor="accent6" w:themeShade="BF"/>
+          <w:kern w:val="0"/>
+          <w:sz w:val="19"/>
+          <w:szCs w:val="19"/>
+        </w:rPr>
+        <w:t xml:space="preserve">‘Target’ of the </w:t>
+      </w:r>
+    </w:p>
+    <w:p>
+      <w:pPr>
+        <w:spacing w:line="276" w:lineRule="auto"/>
+        <w:jc w:val="both"/>
+        <w:rPr>
+          <w:rFonts w:ascii="Cascadia Mono" w:hAnsi="Cascadia Mono" w:cs="Cascadia Mono"/>
+          <w:color w:val="000000"/>
+          <w:kern w:val="0"/>
+          <w:sz w:val="19"/>
+          <w:szCs w:val="19"/>
+        </w:rPr>
+      </w:pPr>
+      <w:r>
+        <w:rPr>
+          <w:rFonts w:ascii="Cascadia Mono" w:hAnsi="Cascadia Mono" w:cs="Cascadia Mono"/>
+          <w:color w:val="538135" w:themeColor="accent6" w:themeShade="BF"/>
+          <w:kern w:val="0"/>
+          <w:sz w:val="19"/>
+          <w:szCs w:val="19"/>
+        </w:rPr>
+        <w:t xml:space="preserve">// </w:t>
+      </w:r>
+      <w:proofErr w:type="spellStart"/>
+      <w:r>
+        <w:rPr>
+          <w:rFonts w:ascii="Cascadia Mono" w:hAnsi="Cascadia Mono" w:cs="Cascadia Mono"/>
+          <w:color w:val="538135" w:themeColor="accent6" w:themeShade="BF"/>
+          <w:kern w:val="0"/>
+          <w:sz w:val="19"/>
+          <w:szCs w:val="19"/>
+        </w:rPr>
+        <w:t>TLFCustomProperties</w:t>
+      </w:r>
+      <w:proofErr w:type="spellEnd"/>
+      <w:r>
+        <w:rPr>
+          <w:rFonts w:ascii="Cascadia Mono" w:hAnsi="Cascadia Mono" w:cs="Cascadia Mono"/>
+          <w:color w:val="538135" w:themeColor="accent6" w:themeShade="BF"/>
+          <w:kern w:val="0"/>
+          <w:sz w:val="19"/>
+          <w:szCs w:val="19"/>
+        </w:rPr>
+        <w:t xml:space="preserve"> component</w:t>
+      </w:r>
+      <w:r>
+        <w:rPr>
+          <w:rFonts w:ascii="Cascadia Mono" w:hAnsi="Cascadia Mono" w:cs="Cascadia Mono"/>
+          <w:color w:val="538135" w:themeColor="accent6" w:themeShade="BF"/>
+          <w:kern w:val="0"/>
+          <w:sz w:val="19"/>
+          <w:szCs w:val="19"/>
+        </w:rPr>
+        <w:t>.</w:t>
+      </w:r>
+    </w:p>
+    <w:p>
+      <w:pPr>
+        <w:spacing w:line="276" w:lineRule="auto"/>
+        <w:jc w:val="both"/>
+        <w:rPr>
+          <w:rFonts w:ascii="Cascadia Mono" w:hAnsi="Cascadia Mono" w:cs="Cascadia Mono"/>
+          <w:color w:val="000000"/>
+          <w:kern w:val="0"/>
+          <w:sz w:val="19"/>
+          <w:szCs w:val="19"/>
+        </w:rPr>
+      </w:pPr>
+      <w:proofErr w:type="spellStart"/>
+      <w:r>
+        <w:rPr>
+          <w:rFonts w:ascii="Cascadia Mono" w:hAnsi="Cascadia Mono" w:cs="Cascadia Mono"/>
+          <w:color w:val="000000"/>
+          <w:kern w:val="0"/>
+          <w:sz w:val="19"/>
+          <w:szCs w:val="19"/>
+        </w:rPr>
+        <w:t>cProperties</w:t>
+      </w:r>
+      <w:r>
+        <w:rPr>
+          <w:rFonts w:ascii="Cascadia Mono" w:hAnsi="Cascadia Mono" w:cs="Cascadia Mono"/>
+          <w:color w:val="000000"/>
+          <w:kern w:val="0"/>
+          <w:sz w:val="19"/>
+          <w:szCs w:val="19"/>
+        </w:rPr>
+        <w:t>.CustomizeThenApplyTag</w:t>
+      </w:r>
+      <w:proofErr w:type="spellEnd"/>
+      <w:r>
+        <w:rPr>
+          <w:rFonts w:ascii="Cascadia Mono" w:hAnsi="Cascadia Mono" w:cs="Cascadia Mono"/>
+          <w:color w:val="000000"/>
+          <w:kern w:val="0"/>
+          <w:sz w:val="19"/>
+          <w:szCs w:val="19"/>
+        </w:rPr>
+        <w:t>("</w:t>
+      </w:r>
+      <w:proofErr w:type="spellStart"/>
+      <w:r>
+        <w:rPr>
+          <w:rFonts w:ascii="Cascadia Mono" w:hAnsi="Cascadia Mono" w:cs="Cascadia Mono"/>
+          <w:color w:val="000000"/>
+          <w:kern w:val="0"/>
+          <w:sz w:val="19"/>
+          <w:szCs w:val="19"/>
+        </w:rPr>
+        <w:t>TLForgeDemoTag</w:t>
+      </w:r>
+      <w:proofErr w:type="spellEnd"/>
+      <w:r>
+        <w:rPr>
+          <w:rFonts w:ascii="Cascadia Mono" w:hAnsi="Cascadia Mono" w:cs="Cascadia Mono"/>
+          <w:color w:val="000000"/>
+          <w:kern w:val="0"/>
+          <w:sz w:val="19"/>
+          <w:szCs w:val="19"/>
+        </w:rPr>
+        <w:t>");</w:t>
+      </w:r>
+    </w:p>
+    <w:p>
+      <w:pPr>
+        <w:spacing w:line="276" w:lineRule="auto"/>
+        <w:jc w:val="both"/>
+        <w:rPr>
+          <w:rFonts w:ascii="Cascadia Mono" w:hAnsi="Cascadia Mono" w:cs="Cascadia Mono"/>
+          <w:color w:val="000000"/>
+          <w:kern w:val="0"/>
+          <w:sz w:val="19"/>
+          <w:szCs w:val="19"/>
+        </w:rPr>
+      </w:pPr>
+    </w:p>
+    <w:p>
+      <w:pPr>
+        <w:spacing w:line="276" w:lineRule="auto"/>
+        <w:jc w:val="both"/>
+        <w:rPr>
+          <w:rFonts w:ascii="Cascadia Mono" w:hAnsi="Cascadia Mono" w:cs="Cascadia Mono"/>
+          <w:color w:val="000000"/>
+          <w:kern w:val="0"/>
+          <w:sz w:val="19"/>
+          <w:szCs w:val="19"/>
+        </w:rPr>
+      </w:pPr>
+      <w:r>
+        <w:rPr>
+          <w:rFonts w:ascii="Cascadia Mono" w:hAnsi="Cascadia Mono" w:cs="Cascadia Mono"/>
+          <w:color w:val="538135" w:themeColor="accent6" w:themeShade="BF"/>
+          <w:kern w:val="0"/>
+          <w:sz w:val="19"/>
+          <w:szCs w:val="19"/>
+        </w:rPr>
+        <w:t xml:space="preserve">// </w:t>
+      </w:r>
+      <w:r>
+        <w:rPr>
+          <w:rFonts w:ascii="Cascadia Mono" w:hAnsi="Cascadia Mono" w:cs="Cascadia Mono"/>
+          <w:color w:val="538135" w:themeColor="accent6" w:themeShade="BF"/>
+          <w:kern w:val="0"/>
+          <w:sz w:val="19"/>
+          <w:szCs w:val="19"/>
+        </w:rPr>
+        <w:t xml:space="preserve">Finds </w:t>
+      </w:r>
+      <w:r>
+        <w:rPr>
+          <w:rFonts w:ascii="Cascadia Mono" w:hAnsi="Cascadia Mono" w:cs="Cascadia Mono"/>
+          <w:color w:val="538135" w:themeColor="accent6" w:themeShade="BF"/>
+          <w:kern w:val="0"/>
+          <w:sz w:val="19"/>
+          <w:szCs w:val="19"/>
+        </w:rPr>
+        <w:t xml:space="preserve">the </w:t>
+      </w:r>
+      <w:r>
+        <w:rPr>
+          <w:rFonts w:ascii="Cascadia Mono" w:hAnsi="Cascadia Mono" w:cs="Cascadia Mono"/>
+          <w:color w:val="538135" w:themeColor="accent6" w:themeShade="BF"/>
+          <w:kern w:val="0"/>
+          <w:sz w:val="19"/>
+          <w:szCs w:val="19"/>
+        </w:rPr>
+        <w:t>Tag</w:t>
+      </w:r>
+      <w:r>
+        <w:rPr>
+          <w:rFonts w:ascii="Cascadia Mono" w:hAnsi="Cascadia Mono" w:cs="Cascadia Mono"/>
+          <w:color w:val="538135" w:themeColor="accent6" w:themeShade="BF"/>
+          <w:kern w:val="0"/>
+          <w:sz w:val="19"/>
+          <w:szCs w:val="19"/>
+        </w:rPr>
+        <w:t xml:space="preserve"> "</w:t>
+      </w:r>
+      <w:proofErr w:type="spellStart"/>
+      <w:r>
+        <w:rPr>
+          <w:rFonts w:ascii="Cascadia Mono" w:hAnsi="Cascadia Mono" w:cs="Cascadia Mono"/>
+          <w:color w:val="538135" w:themeColor="accent6" w:themeShade="BF"/>
+          <w:kern w:val="0"/>
+          <w:sz w:val="19"/>
+          <w:szCs w:val="19"/>
+        </w:rPr>
+        <w:t>TLForgeDemo</w:t>
+      </w:r>
+      <w:r>
+        <w:rPr>
+          <w:rFonts w:ascii="Cascadia Mono" w:hAnsi="Cascadia Mono" w:cs="Cascadia Mono"/>
+          <w:color w:val="538135" w:themeColor="accent6" w:themeShade="BF"/>
+          <w:kern w:val="0"/>
+          <w:sz w:val="19"/>
+          <w:szCs w:val="19"/>
+        </w:rPr>
+        <w:t>Tag</w:t>
+      </w:r>
+      <w:proofErr w:type="spellEnd"/>
+      <w:r>
+        <w:rPr>
+          <w:rFonts w:ascii="Cascadia Mono" w:hAnsi="Cascadia Mono" w:cs="Cascadia Mono"/>
+          <w:color w:val="538135" w:themeColor="accent6" w:themeShade="BF"/>
+          <w:kern w:val="0"/>
+          <w:sz w:val="19"/>
+          <w:szCs w:val="19"/>
+        </w:rPr>
+        <w:t>"</w:t>
+      </w:r>
+      <w:r>
+        <w:rPr>
+          <w:rFonts w:ascii="Cascadia Mono" w:hAnsi="Cascadia Mono" w:cs="Cascadia Mono"/>
+          <w:color w:val="538135" w:themeColor="accent6" w:themeShade="BF"/>
+          <w:kern w:val="0"/>
+          <w:sz w:val="19"/>
+          <w:szCs w:val="19"/>
+        </w:rPr>
+        <w:t xml:space="preserve"> and applies it</w:t>
       </w:r>
       <w:r>
         <w:rPr>
@@ -4885,17 +7294,1222 @@
           <w:sz w:val="19"/>
           <w:szCs w:val="19"/>
         </w:rPr>
-        <w:t>and a</w:t>
-      </w:r>
-      <w:r>
-        <w:rPr>
-          <w:rFonts w:ascii="Cascadia Mono" w:hAnsi="Cascadia Mono" w:cs="Cascadia Mono"/>
-          <w:color w:val="538135" w:themeColor="accent6" w:themeShade="BF"/>
-          <w:kern w:val="0"/>
-          <w:sz w:val="19"/>
-          <w:szCs w:val="19"/>
-        </w:rPr>
-        <w:t>pplies</w:t>
+        <w:t>to the ‘</w:t>
+      </w:r>
+      <w:proofErr w:type="spellStart"/>
+      <w:r>
+        <w:rPr>
+          <w:rFonts w:ascii="Cascadia Mono" w:hAnsi="Cascadia Mono" w:cs="Cascadia Mono"/>
+          <w:color w:val="538135" w:themeColor="accent6" w:themeShade="BF"/>
+          <w:kern w:val="0"/>
+          <w:sz w:val="19"/>
+          <w:szCs w:val="19"/>
+        </w:rPr>
+        <w:t>newTarget</w:t>
+      </w:r>
+      <w:proofErr w:type="spellEnd"/>
+      <w:r>
+        <w:rPr>
+          <w:rFonts w:ascii="Cascadia Mono" w:hAnsi="Cascadia Mono" w:cs="Cascadia Mono"/>
+          <w:color w:val="538135" w:themeColor="accent6" w:themeShade="BF"/>
+          <w:kern w:val="0"/>
+          <w:sz w:val="19"/>
+          <w:szCs w:val="19"/>
+        </w:rPr>
+        <w:t>’ value.</w:t>
+      </w:r>
+    </w:p>
+    <w:p>
+      <w:pPr>
+        <w:spacing w:line="276" w:lineRule="auto"/>
+        <w:jc w:val="both"/>
+        <w:rPr>
+          <w:rFonts w:ascii="Cascadia Mono" w:hAnsi="Cascadia Mono" w:cs="Cascadia Mono"/>
+          <w:color w:val="000000"/>
+          <w:kern w:val="0"/>
+          <w:sz w:val="19"/>
+          <w:szCs w:val="19"/>
+        </w:rPr>
+      </w:pPr>
+      <w:proofErr w:type="spellStart"/>
+      <w:r>
+        <w:rPr>
+          <w:rFonts w:ascii="Cascadia Mono" w:hAnsi="Cascadia Mono" w:cs="Cascadia Mono"/>
+          <w:color w:val="000000"/>
+          <w:kern w:val="0"/>
+          <w:sz w:val="19"/>
+          <w:szCs w:val="19"/>
+        </w:rPr>
+        <w:t>cProperties</w:t>
+      </w:r>
+      <w:r>
+        <w:rPr>
+          <w:rFonts w:ascii="Cascadia Mono" w:hAnsi="Cascadia Mono" w:cs="Cascadia Mono"/>
+          <w:color w:val="000000"/>
+          <w:kern w:val="0"/>
+          <w:sz w:val="19"/>
+          <w:szCs w:val="19"/>
+        </w:rPr>
+        <w:t>.CustomizeThenApplyTag</w:t>
+      </w:r>
+      <w:proofErr w:type="spellEnd"/>
+      <w:r>
+        <w:rPr>
+          <w:rFonts w:ascii="Cascadia Mono" w:hAnsi="Cascadia Mono" w:cs="Cascadia Mono"/>
+          <w:color w:val="000000"/>
+          <w:kern w:val="0"/>
+          <w:sz w:val="19"/>
+          <w:szCs w:val="19"/>
+        </w:rPr>
+        <w:t>(</w:t>
+      </w:r>
+      <w:proofErr w:type="spellStart"/>
+      <w:r>
+        <w:rPr>
+          <w:rFonts w:ascii="Cascadia Mono" w:hAnsi="Cascadia Mono" w:cs="Cascadia Mono"/>
+          <w:color w:val="000000"/>
+          <w:kern w:val="0"/>
+          <w:sz w:val="19"/>
+          <w:szCs w:val="19"/>
+        </w:rPr>
+        <w:t>newTarget</w:t>
+      </w:r>
+      <w:proofErr w:type="spellEnd"/>
+      <w:r>
+        <w:rPr>
+          <w:rFonts w:ascii="Cascadia Mono" w:hAnsi="Cascadia Mono" w:cs="Cascadia Mono"/>
+          <w:color w:val="000000"/>
+          <w:kern w:val="0"/>
+          <w:sz w:val="19"/>
+          <w:szCs w:val="19"/>
+        </w:rPr>
+        <w:t>, "</w:t>
+      </w:r>
+      <w:proofErr w:type="spellStart"/>
+      <w:r>
+        <w:rPr>
+          <w:rFonts w:ascii="Cascadia Mono" w:hAnsi="Cascadia Mono" w:cs="Cascadia Mono"/>
+          <w:color w:val="000000"/>
+          <w:kern w:val="0"/>
+          <w:sz w:val="19"/>
+          <w:szCs w:val="19"/>
+        </w:rPr>
+        <w:t>TLForgeDemoTag</w:t>
+      </w:r>
+      <w:proofErr w:type="spellEnd"/>
+      <w:r>
+        <w:rPr>
+          <w:rFonts w:ascii="Cascadia Mono" w:hAnsi="Cascadia Mono" w:cs="Cascadia Mono"/>
+          <w:color w:val="000000"/>
+          <w:kern w:val="0"/>
+          <w:sz w:val="19"/>
+          <w:szCs w:val="19"/>
+        </w:rPr>
+        <w:t>");</w:t>
+      </w:r>
+    </w:p>
+    <w:p>
+      <w:pPr>
+        <w:spacing w:line="276" w:lineRule="auto"/>
+        <w:jc w:val="both"/>
+        <w:rPr>
+          <w:ins w:id="154" w:author="Alejandro Sainz" w:date="2024-03-30T03:24:00Z" w16du:dateUtc="2024-03-30T07:24:00Z"/>
+          <w:rFonts w:ascii="Cascadia Mono" w:hAnsi="Cascadia Mono" w:cs="Cascadia Mono"/>
+          <w:color w:val="000000"/>
+          <w:kern w:val="0"/>
+          <w:sz w:val="19"/>
+          <w:szCs w:val="19"/>
+        </w:rPr>
+      </w:pPr>
+    </w:p>
+    <w:p>
+      <w:pPr>
+        <w:pStyle w:val="Heading3"/>
+        <w:rPr>
+          <w:rFonts w:ascii="Arial" w:hAnsi="Arial" w:cs="Arial"/>
+          <w:color w:val="000000"/>
+          <w:kern w:val="0"/>
+          <w:sz w:val="19"/>
+          <w:szCs w:val="19"/>
+          <w:rPrChange w:id="155" w:author="Alejandro Sainz" w:date="2024-03-30T03:24:00Z" w16du:dateUtc="2024-03-30T07:24:00Z">
+            <w:rPr>
+              <w:rFonts w:ascii="Cascadia Mono" w:hAnsi="Cascadia Mono" w:cs="Cascadia Mono"/>
+              <w:color w:val="000000"/>
+              <w:kern w:val="0"/>
+              <w:sz w:val="19"/>
+              <w:szCs w:val="19"/>
+            </w:rPr>
+          </w:rPrChange>
+        </w:rPr>
+        <w:pPrChange w:id="156" w:author="Alejandro Sainz" w:date="2024-03-30T03:24:00Z" w16du:dateUtc="2024-03-30T07:24:00Z">
+          <w:pPr>
+            <w:spacing w:line="276" w:lineRule="auto"/>
+            <w:jc w:val="both"/>
+          </w:pPr>
+        </w:pPrChange>
+      </w:pPr>
+      <w:ins w:id="157" w:author="Alejandro Sainz" w:date="2024-03-30T03:24:00Z" w16du:dateUtc="2024-03-30T07:24:00Z">
+        <w:r>
+          <w:rPr>
+            <w:rFonts w:ascii="Arial" w:hAnsi="Arial" w:cs="Arial"/>
+            <w:rPrChange w:id="158" w:author="Alejandro Sainz" w:date="2024-03-30T03:24:00Z" w16du:dateUtc="2024-03-30T07:24:00Z">
+              <w:rPr/>
+            </w:rPrChange>
+          </w:rPr>
+          <w:t xml:space="preserve">To modify the current </w:t>
+        </w:r>
+        <w:r>
+          <w:rPr>
+            <w:rFonts w:ascii="Arial" w:hAnsi="Arial" w:cs="Arial"/>
+            <w:rPrChange w:id="159" w:author="Alejandro Sainz" w:date="2024-03-30T03:24:00Z" w16du:dateUtc="2024-03-30T07:24:00Z">
+              <w:rPr>
+                <w:b/>
+                <w:bCs/>
+              </w:rPr>
+            </w:rPrChange>
+          </w:rPr>
+          <w:t>Layer</w:t>
+        </w:r>
+        <w:r>
+          <w:rPr>
+            <w:rFonts w:ascii="Arial" w:hAnsi="Arial" w:cs="Arial"/>
+            <w:rPrChange w:id="160" w:author="Alejandro Sainz" w:date="2024-03-30T03:24:00Z" w16du:dateUtc="2024-03-30T07:24:00Z">
+              <w:rPr/>
+            </w:rPrChange>
+          </w:rPr>
+          <w:t xml:space="preserve"> of a </w:t>
+        </w:r>
+        <w:proofErr w:type="spellStart"/>
+        <w:r>
+          <w:rPr>
+            <w:rFonts w:ascii="Arial" w:hAnsi="Arial" w:cs="Arial"/>
+            <w:rPrChange w:id="161" w:author="Alejandro Sainz" w:date="2024-03-30T03:24:00Z" w16du:dateUtc="2024-03-30T07:24:00Z">
+              <w:rPr>
+                <w:b/>
+                <w:bCs/>
+              </w:rPr>
+            </w:rPrChange>
+          </w:rPr>
+          <w:t>GameObject</w:t>
+        </w:r>
+      </w:ins>
+      <w:proofErr w:type="spellEnd"/>
+    </w:p>
+    <w:p>
+      <w:pPr>
+        <w:spacing w:line="276" w:lineRule="auto"/>
+        <w:jc w:val="both"/>
+        <w:rPr>
+          <w:rFonts w:ascii="Cascadia Mono" w:hAnsi="Cascadia Mono" w:cs="Cascadia Mono"/>
+          <w:color w:val="538135" w:themeColor="accent6" w:themeShade="BF"/>
+          <w:kern w:val="0"/>
+          <w:sz w:val="19"/>
+          <w:szCs w:val="19"/>
+        </w:rPr>
+      </w:pPr>
+      <w:r>
+        <w:rPr>
+          <w:rFonts w:ascii="Cascadia Mono" w:hAnsi="Cascadia Mono" w:cs="Cascadia Mono"/>
+          <w:color w:val="538135" w:themeColor="accent6" w:themeShade="BF"/>
+          <w:kern w:val="0"/>
+          <w:sz w:val="19"/>
+          <w:szCs w:val="19"/>
+        </w:rPr>
+        <w:t xml:space="preserve">// </w:t>
+      </w:r>
+      <w:r>
+        <w:rPr>
+          <w:rFonts w:ascii="Cascadia Mono" w:hAnsi="Cascadia Mono" w:cs="Cascadia Mono"/>
+          <w:color w:val="538135" w:themeColor="accent6" w:themeShade="BF"/>
+          <w:kern w:val="0"/>
+          <w:sz w:val="19"/>
+          <w:szCs w:val="19"/>
+        </w:rPr>
+        <w:t>Creates if don’t exist (only on Editor, on Builds just finds the Layer) and a</w:t>
+      </w:r>
+      <w:r>
+        <w:rPr>
+          <w:rFonts w:ascii="Cascadia Mono" w:hAnsi="Cascadia Mono" w:cs="Cascadia Mono"/>
+          <w:color w:val="538135" w:themeColor="accent6" w:themeShade="BF"/>
+          <w:kern w:val="0"/>
+          <w:sz w:val="19"/>
+          <w:szCs w:val="19"/>
+        </w:rPr>
+        <w:t xml:space="preserve">pplies </w:t>
+      </w:r>
+    </w:p>
+    <w:p>
+      <w:pPr>
+        <w:spacing w:line="276" w:lineRule="auto"/>
+        <w:jc w:val="both"/>
+        <w:rPr>
+          <w:rFonts w:ascii="Cascadia Mono" w:hAnsi="Cascadia Mono" w:cs="Cascadia Mono"/>
+          <w:color w:val="538135" w:themeColor="accent6" w:themeShade="BF"/>
+          <w:kern w:val="0"/>
+          <w:sz w:val="19"/>
+          <w:szCs w:val="19"/>
+        </w:rPr>
+      </w:pPr>
+      <w:r>
+        <w:rPr>
+          <w:rFonts w:ascii="Cascadia Mono" w:hAnsi="Cascadia Mono" w:cs="Cascadia Mono"/>
+          <w:color w:val="538135" w:themeColor="accent6" w:themeShade="BF"/>
+          <w:kern w:val="0"/>
+          <w:sz w:val="19"/>
+          <w:szCs w:val="19"/>
+        </w:rPr>
+        <w:t xml:space="preserve">// </w:t>
+      </w:r>
+      <w:r>
+        <w:rPr>
+          <w:rFonts w:ascii="Cascadia Mono" w:hAnsi="Cascadia Mono" w:cs="Cascadia Mono"/>
+          <w:color w:val="538135" w:themeColor="accent6" w:themeShade="BF"/>
+          <w:kern w:val="0"/>
+          <w:sz w:val="19"/>
+          <w:szCs w:val="19"/>
+        </w:rPr>
+        <w:t xml:space="preserve">the </w:t>
+      </w:r>
+      <w:r>
+        <w:rPr>
+          <w:rFonts w:ascii="Cascadia Mono" w:hAnsi="Cascadia Mono" w:cs="Cascadia Mono"/>
+          <w:color w:val="538135" w:themeColor="accent6" w:themeShade="BF"/>
+          <w:kern w:val="0"/>
+          <w:sz w:val="19"/>
+          <w:szCs w:val="19"/>
+        </w:rPr>
+        <w:t>Layer</w:t>
+      </w:r>
+      <w:r>
+        <w:rPr>
+          <w:rFonts w:ascii="Cascadia Mono" w:hAnsi="Cascadia Mono" w:cs="Cascadia Mono"/>
+          <w:color w:val="538135" w:themeColor="accent6" w:themeShade="BF"/>
+          <w:kern w:val="0"/>
+          <w:sz w:val="19"/>
+          <w:szCs w:val="19"/>
+        </w:rPr>
+        <w:t xml:space="preserve"> contained on ‘</w:t>
+      </w:r>
+      <w:r>
+        <w:rPr>
+          <w:rFonts w:ascii="Cascadia Mono" w:hAnsi="Cascadia Mono" w:cs="Cascadia Mono"/>
+          <w:color w:val="538135" w:themeColor="accent6" w:themeShade="BF"/>
+          <w:kern w:val="0"/>
+          <w:sz w:val="19"/>
+          <w:szCs w:val="19"/>
+        </w:rPr>
+        <w:t>Layer</w:t>
+      </w:r>
+      <w:r>
+        <w:rPr>
+          <w:rFonts w:ascii="Cascadia Mono" w:hAnsi="Cascadia Mono" w:cs="Cascadia Mono"/>
+          <w:color w:val="538135" w:themeColor="accent6" w:themeShade="BF"/>
+          <w:kern w:val="0"/>
+          <w:sz w:val="19"/>
+          <w:szCs w:val="19"/>
+        </w:rPr>
+        <w:t xml:space="preserve"> Name’ </w:t>
+      </w:r>
+      <w:r>
+        <w:rPr>
+          <w:rFonts w:ascii="Cascadia Mono" w:hAnsi="Cascadia Mono" w:cs="Cascadia Mono"/>
+          <w:color w:val="538135" w:themeColor="accent6" w:themeShade="BF"/>
+          <w:kern w:val="0"/>
+          <w:sz w:val="19"/>
+          <w:szCs w:val="19"/>
+        </w:rPr>
+        <w:t xml:space="preserve">to the ‘Target’, both fields of the </w:t>
+      </w:r>
+    </w:p>
+    <w:p>
+      <w:pPr>
+        <w:spacing w:line="276" w:lineRule="auto"/>
+        <w:jc w:val="both"/>
+        <w:rPr>
+          <w:rFonts w:ascii="Cascadia Mono" w:hAnsi="Cascadia Mono" w:cs="Cascadia Mono"/>
+          <w:color w:val="538135" w:themeColor="accent6" w:themeShade="BF"/>
+          <w:kern w:val="0"/>
+          <w:sz w:val="19"/>
+          <w:szCs w:val="19"/>
+        </w:rPr>
+      </w:pPr>
+      <w:r>
+        <w:rPr>
+          <w:rFonts w:ascii="Cascadia Mono" w:hAnsi="Cascadia Mono" w:cs="Cascadia Mono"/>
+          <w:color w:val="538135" w:themeColor="accent6" w:themeShade="BF"/>
+          <w:kern w:val="0"/>
+          <w:sz w:val="19"/>
+          <w:szCs w:val="19"/>
+        </w:rPr>
+        <w:t xml:space="preserve">// </w:t>
+      </w:r>
+      <w:proofErr w:type="spellStart"/>
+      <w:r>
+        <w:rPr>
+          <w:rFonts w:ascii="Cascadia Mono" w:hAnsi="Cascadia Mono" w:cs="Cascadia Mono"/>
+          <w:color w:val="538135" w:themeColor="accent6" w:themeShade="BF"/>
+          <w:kern w:val="0"/>
+          <w:sz w:val="19"/>
+          <w:szCs w:val="19"/>
+        </w:rPr>
+        <w:t>TLFCustomProperties</w:t>
+      </w:r>
+      <w:proofErr w:type="spellEnd"/>
+      <w:r>
+        <w:rPr>
+          <w:rFonts w:ascii="Cascadia Mono" w:hAnsi="Cascadia Mono" w:cs="Cascadia Mono"/>
+          <w:color w:val="538135" w:themeColor="accent6" w:themeShade="BF"/>
+          <w:kern w:val="0"/>
+          <w:sz w:val="19"/>
+          <w:szCs w:val="19"/>
+        </w:rPr>
+        <w:t xml:space="preserve"> component</w:t>
+      </w:r>
+      <w:r>
+        <w:rPr>
+          <w:rFonts w:ascii="Cascadia Mono" w:hAnsi="Cascadia Mono" w:cs="Cascadia Mono"/>
+          <w:color w:val="538135" w:themeColor="accent6" w:themeShade="BF"/>
+          <w:kern w:val="0"/>
+          <w:sz w:val="19"/>
+          <w:szCs w:val="19"/>
+        </w:rPr>
+        <w:t>.</w:t>
+      </w:r>
+    </w:p>
+    <w:p>
+      <w:pPr>
+        <w:spacing w:line="276" w:lineRule="auto"/>
+        <w:jc w:val="both"/>
+        <w:rPr>
+          <w:rFonts w:ascii="Cascadia Mono" w:hAnsi="Cascadia Mono" w:cs="Cascadia Mono"/>
+          <w:color w:val="000000"/>
+          <w:kern w:val="0"/>
+          <w:sz w:val="19"/>
+          <w:szCs w:val="19"/>
+        </w:rPr>
+      </w:pPr>
+      <w:proofErr w:type="spellStart"/>
+      <w:r>
+        <w:rPr>
+          <w:rFonts w:ascii="Cascadia Mono" w:hAnsi="Cascadia Mono" w:cs="Cascadia Mono"/>
+          <w:color w:val="000000"/>
+          <w:kern w:val="0"/>
+          <w:sz w:val="19"/>
+          <w:szCs w:val="19"/>
+        </w:rPr>
+        <w:t>cProperties</w:t>
+      </w:r>
+      <w:r>
+        <w:rPr>
+          <w:rFonts w:ascii="Cascadia Mono" w:hAnsi="Cascadia Mono" w:cs="Cascadia Mono"/>
+          <w:color w:val="000000"/>
+          <w:kern w:val="0"/>
+          <w:sz w:val="19"/>
+          <w:szCs w:val="19"/>
+        </w:rPr>
+        <w:t>.CustomizeThenApplyLayer</w:t>
+      </w:r>
+      <w:proofErr w:type="spellEnd"/>
+      <w:r>
+        <w:rPr>
+          <w:rFonts w:ascii="Cascadia Mono" w:hAnsi="Cascadia Mono" w:cs="Cascadia Mono"/>
+          <w:color w:val="000000"/>
+          <w:kern w:val="0"/>
+          <w:sz w:val="19"/>
+          <w:szCs w:val="19"/>
+        </w:rPr>
+        <w:t>();</w:t>
+      </w:r>
+    </w:p>
+    <w:p>
+      <w:pPr>
+        <w:spacing w:line="276" w:lineRule="auto"/>
+        <w:jc w:val="both"/>
+        <w:rPr>
+          <w:rFonts w:ascii="Cascadia Mono" w:hAnsi="Cascadia Mono" w:cs="Cascadia Mono"/>
+          <w:color w:val="000000"/>
+          <w:kern w:val="0"/>
+          <w:sz w:val="19"/>
+          <w:szCs w:val="19"/>
+        </w:rPr>
+      </w:pPr>
+      <w:proofErr w:type="spellStart"/>
+      <w:r>
+        <w:rPr>
+          <w:rFonts w:ascii="Cascadia Mono" w:hAnsi="Cascadia Mono" w:cs="Cascadia Mono"/>
+          <w:color w:val="000000"/>
+          <w:kern w:val="0"/>
+          <w:sz w:val="19"/>
+          <w:szCs w:val="19"/>
+        </w:rPr>
+        <w:t>cProperties.ApplyCustomizedLayer</w:t>
+      </w:r>
+      <w:proofErr w:type="spellEnd"/>
+      <w:r>
+        <w:rPr>
+          <w:rFonts w:ascii="Cascadia Mono" w:hAnsi="Cascadia Mono" w:cs="Cascadia Mono"/>
+          <w:color w:val="000000"/>
+          <w:kern w:val="0"/>
+          <w:sz w:val="19"/>
+          <w:szCs w:val="19"/>
+        </w:rPr>
+        <w:t>();</w:t>
+      </w:r>
+      <w:r>
+        <w:rPr>
+          <w:rFonts w:ascii="Cascadia Mono" w:hAnsi="Cascadia Mono" w:cs="Cascadia Mono"/>
+          <w:color w:val="538135" w:themeColor="accent6" w:themeShade="BF"/>
+          <w:kern w:val="0"/>
+          <w:sz w:val="19"/>
+          <w:szCs w:val="19"/>
+        </w:rPr>
+        <w:t xml:space="preserve"> // Only applies the Layer</w:t>
+      </w:r>
+    </w:p>
+    <w:p>
+      <w:pPr>
+        <w:spacing w:line="276" w:lineRule="auto"/>
+        <w:jc w:val="both"/>
+        <w:rPr>
+          <w:rFonts w:ascii="Cascadia Mono" w:hAnsi="Cascadia Mono" w:cs="Cascadia Mono"/>
+          <w:color w:val="000000"/>
+          <w:kern w:val="0"/>
+          <w:sz w:val="19"/>
+          <w:szCs w:val="19"/>
+        </w:rPr>
+      </w:pPr>
+    </w:p>
+    <w:p>
+      <w:pPr>
+        <w:spacing w:line="276" w:lineRule="auto"/>
+        <w:jc w:val="both"/>
+        <w:rPr>
+          <w:rFonts w:ascii="Cascadia Mono" w:hAnsi="Cascadia Mono" w:cs="Cascadia Mono"/>
+          <w:color w:val="538135" w:themeColor="accent6" w:themeShade="BF"/>
+          <w:kern w:val="0"/>
+          <w:sz w:val="19"/>
+          <w:szCs w:val="19"/>
+        </w:rPr>
+      </w:pPr>
+      <w:r>
+        <w:rPr>
+          <w:rFonts w:ascii="Cascadia Mono" w:hAnsi="Cascadia Mono" w:cs="Cascadia Mono"/>
+          <w:color w:val="538135" w:themeColor="accent6" w:themeShade="BF"/>
+          <w:kern w:val="0"/>
+          <w:sz w:val="19"/>
+          <w:szCs w:val="19"/>
+        </w:rPr>
+        <w:t xml:space="preserve">// </w:t>
+      </w:r>
+      <w:r>
+        <w:rPr>
+          <w:rFonts w:ascii="Cascadia Mono" w:hAnsi="Cascadia Mono" w:cs="Cascadia Mono"/>
+          <w:color w:val="538135" w:themeColor="accent6" w:themeShade="BF"/>
+          <w:kern w:val="0"/>
+          <w:sz w:val="19"/>
+          <w:szCs w:val="19"/>
+        </w:rPr>
+        <w:t>Creates if don’t exist (only on Editor, on Builds just finds the Layer) and a</w:t>
+      </w:r>
+      <w:r>
+        <w:rPr>
+          <w:rFonts w:ascii="Cascadia Mono" w:hAnsi="Cascadia Mono" w:cs="Cascadia Mono"/>
+          <w:color w:val="538135" w:themeColor="accent6" w:themeShade="BF"/>
+          <w:kern w:val="0"/>
+          <w:sz w:val="19"/>
+          <w:szCs w:val="19"/>
+        </w:rPr>
+        <w:t xml:space="preserve">pplies </w:t>
+      </w:r>
+    </w:p>
+    <w:p>
+      <w:pPr>
+        <w:spacing w:line="276" w:lineRule="auto"/>
+        <w:jc w:val="both"/>
+        <w:rPr>
+          <w:rFonts w:ascii="Cascadia Mono" w:hAnsi="Cascadia Mono" w:cs="Cascadia Mono"/>
+          <w:color w:val="000000"/>
+          <w:kern w:val="0"/>
+          <w:sz w:val="19"/>
+          <w:szCs w:val="19"/>
+        </w:rPr>
+      </w:pPr>
+      <w:r>
+        <w:rPr>
+          <w:rFonts w:ascii="Cascadia Mono" w:hAnsi="Cascadia Mono" w:cs="Cascadia Mono"/>
+          <w:color w:val="538135" w:themeColor="accent6" w:themeShade="BF"/>
+          <w:kern w:val="0"/>
+          <w:sz w:val="19"/>
+          <w:szCs w:val="19"/>
+        </w:rPr>
+        <w:t xml:space="preserve">// </w:t>
+      </w:r>
+      <w:r>
+        <w:rPr>
+          <w:rFonts w:ascii="Cascadia Mono" w:hAnsi="Cascadia Mono" w:cs="Cascadia Mono"/>
+          <w:color w:val="538135" w:themeColor="accent6" w:themeShade="BF"/>
+          <w:kern w:val="0"/>
+          <w:sz w:val="19"/>
+          <w:szCs w:val="19"/>
+        </w:rPr>
+        <w:t xml:space="preserve">the </w:t>
+      </w:r>
+      <w:r>
+        <w:rPr>
+          <w:rFonts w:ascii="Cascadia Mono" w:hAnsi="Cascadia Mono" w:cs="Cascadia Mono"/>
+          <w:color w:val="538135" w:themeColor="accent6" w:themeShade="BF"/>
+          <w:kern w:val="0"/>
+          <w:sz w:val="19"/>
+          <w:szCs w:val="19"/>
+        </w:rPr>
+        <w:t>Layer</w:t>
+      </w:r>
+      <w:r>
+        <w:rPr>
+          <w:rFonts w:ascii="Cascadia Mono" w:hAnsi="Cascadia Mono" w:cs="Cascadia Mono"/>
+          <w:color w:val="538135" w:themeColor="accent6" w:themeShade="BF"/>
+          <w:kern w:val="0"/>
+          <w:sz w:val="19"/>
+          <w:szCs w:val="19"/>
+        </w:rPr>
+        <w:t xml:space="preserve"> contained on ‘</w:t>
+      </w:r>
+      <w:r>
+        <w:rPr>
+          <w:rFonts w:ascii="Cascadia Mono" w:hAnsi="Cascadia Mono" w:cs="Cascadia Mono"/>
+          <w:color w:val="538135" w:themeColor="accent6" w:themeShade="BF"/>
+          <w:kern w:val="0"/>
+          <w:sz w:val="19"/>
+          <w:szCs w:val="19"/>
+        </w:rPr>
+        <w:t>Layer</w:t>
+      </w:r>
+      <w:r>
+        <w:rPr>
+          <w:rFonts w:ascii="Cascadia Mono" w:hAnsi="Cascadia Mono" w:cs="Cascadia Mono"/>
+          <w:color w:val="538135" w:themeColor="accent6" w:themeShade="BF"/>
+          <w:kern w:val="0"/>
+          <w:sz w:val="19"/>
+          <w:szCs w:val="19"/>
+        </w:rPr>
+        <w:t xml:space="preserve"> Name’ </w:t>
+      </w:r>
+      <w:r>
+        <w:rPr>
+          <w:rFonts w:ascii="Cascadia Mono" w:hAnsi="Cascadia Mono" w:cs="Cascadia Mono"/>
+          <w:color w:val="538135" w:themeColor="accent6" w:themeShade="BF"/>
+          <w:kern w:val="0"/>
+          <w:sz w:val="19"/>
+          <w:szCs w:val="19"/>
+        </w:rPr>
+        <w:t>to the ‘</w:t>
+      </w:r>
+      <w:proofErr w:type="spellStart"/>
+      <w:r>
+        <w:rPr>
+          <w:rFonts w:ascii="Cascadia Mono" w:hAnsi="Cascadia Mono" w:cs="Cascadia Mono"/>
+          <w:color w:val="538135" w:themeColor="accent6" w:themeShade="BF"/>
+          <w:kern w:val="0"/>
+          <w:sz w:val="19"/>
+          <w:szCs w:val="19"/>
+        </w:rPr>
+        <w:t>newTarget</w:t>
+      </w:r>
+      <w:proofErr w:type="spellEnd"/>
+      <w:r>
+        <w:rPr>
+          <w:rFonts w:ascii="Cascadia Mono" w:hAnsi="Cascadia Mono" w:cs="Cascadia Mono"/>
+          <w:color w:val="538135" w:themeColor="accent6" w:themeShade="BF"/>
+          <w:kern w:val="0"/>
+          <w:sz w:val="19"/>
+          <w:szCs w:val="19"/>
+        </w:rPr>
+        <w:t>’ value.</w:t>
+      </w:r>
+    </w:p>
+    <w:p>
+      <w:pPr>
+        <w:spacing w:line="276" w:lineRule="auto"/>
+        <w:jc w:val="both"/>
+        <w:rPr>
+          <w:rFonts w:ascii="Cascadia Mono" w:hAnsi="Cascadia Mono" w:cs="Cascadia Mono"/>
+          <w:color w:val="000000"/>
+          <w:kern w:val="0"/>
+          <w:sz w:val="19"/>
+          <w:szCs w:val="19"/>
+        </w:rPr>
+      </w:pPr>
+      <w:proofErr w:type="spellStart"/>
+      <w:r>
+        <w:rPr>
+          <w:rFonts w:ascii="Cascadia Mono" w:hAnsi="Cascadia Mono" w:cs="Cascadia Mono"/>
+          <w:color w:val="000000"/>
+          <w:kern w:val="0"/>
+          <w:sz w:val="19"/>
+          <w:szCs w:val="19"/>
+        </w:rPr>
+        <w:t>cProperties</w:t>
+      </w:r>
+      <w:r>
+        <w:rPr>
+          <w:rFonts w:ascii="Cascadia Mono" w:hAnsi="Cascadia Mono" w:cs="Cascadia Mono"/>
+          <w:color w:val="000000"/>
+          <w:kern w:val="0"/>
+          <w:sz w:val="19"/>
+          <w:szCs w:val="19"/>
+        </w:rPr>
+        <w:t>.</w:t>
+      </w:r>
+      <w:r>
+        <w:rPr>
+          <w:rFonts w:ascii="Cascadia Mono" w:hAnsi="Cascadia Mono" w:cs="Cascadia Mono"/>
+          <w:color w:val="000000"/>
+          <w:kern w:val="0"/>
+          <w:sz w:val="19"/>
+          <w:szCs w:val="19"/>
+        </w:rPr>
+        <w:t>CustomizeThenApplyLayer</w:t>
+      </w:r>
+      <w:proofErr w:type="spellEnd"/>
+      <w:r>
+        <w:rPr>
+          <w:rFonts w:ascii="Cascadia Mono" w:hAnsi="Cascadia Mono" w:cs="Cascadia Mono"/>
+          <w:color w:val="000000"/>
+          <w:kern w:val="0"/>
+          <w:sz w:val="19"/>
+          <w:szCs w:val="19"/>
+        </w:rPr>
+        <w:t>(</w:t>
+      </w:r>
+      <w:proofErr w:type="spellStart"/>
+      <w:r>
+        <w:rPr>
+          <w:rFonts w:ascii="Cascadia Mono" w:hAnsi="Cascadia Mono" w:cs="Cascadia Mono"/>
+          <w:color w:val="000000"/>
+          <w:kern w:val="0"/>
+          <w:sz w:val="19"/>
+          <w:szCs w:val="19"/>
+        </w:rPr>
+        <w:t>newTarget</w:t>
+      </w:r>
+      <w:proofErr w:type="spellEnd"/>
+      <w:r>
+        <w:rPr>
+          <w:rFonts w:ascii="Cascadia Mono" w:hAnsi="Cascadia Mono" w:cs="Cascadia Mono"/>
+          <w:color w:val="000000"/>
+          <w:kern w:val="0"/>
+          <w:sz w:val="19"/>
+          <w:szCs w:val="19"/>
+        </w:rPr>
+        <w:t>);</w:t>
+      </w:r>
+    </w:p>
+    <w:p>
+      <w:pPr>
+        <w:spacing w:line="276" w:lineRule="auto"/>
+        <w:jc w:val="both"/>
+        <w:rPr>
+          <w:rFonts w:ascii="Cascadia Mono" w:hAnsi="Cascadia Mono" w:cs="Cascadia Mono"/>
+          <w:color w:val="000000"/>
+          <w:kern w:val="0"/>
+          <w:sz w:val="19"/>
+          <w:szCs w:val="19"/>
+        </w:rPr>
+      </w:pPr>
+      <w:proofErr w:type="spellStart"/>
+      <w:r>
+        <w:rPr>
+          <w:rFonts w:ascii="Cascadia Mono" w:hAnsi="Cascadia Mono" w:cs="Cascadia Mono"/>
+          <w:color w:val="000000"/>
+          <w:kern w:val="0"/>
+          <w:sz w:val="19"/>
+          <w:szCs w:val="19"/>
+        </w:rPr>
+        <w:t>cProperties.ApplyCustomizedLayer</w:t>
+      </w:r>
+      <w:proofErr w:type="spellEnd"/>
+      <w:r>
+        <w:rPr>
+          <w:rFonts w:ascii="Cascadia Mono" w:hAnsi="Cascadia Mono" w:cs="Cascadia Mono"/>
+          <w:color w:val="000000"/>
+          <w:kern w:val="0"/>
+          <w:sz w:val="19"/>
+          <w:szCs w:val="19"/>
+        </w:rPr>
+        <w:t>(</w:t>
+      </w:r>
+      <w:proofErr w:type="spellStart"/>
+      <w:r>
+        <w:rPr>
+          <w:rFonts w:ascii="Cascadia Mono" w:hAnsi="Cascadia Mono" w:cs="Cascadia Mono"/>
+          <w:color w:val="000000"/>
+          <w:kern w:val="0"/>
+          <w:sz w:val="19"/>
+          <w:szCs w:val="19"/>
+        </w:rPr>
+        <w:t>newTarget</w:t>
+      </w:r>
+      <w:proofErr w:type="spellEnd"/>
+      <w:r>
+        <w:rPr>
+          <w:rFonts w:ascii="Cascadia Mono" w:hAnsi="Cascadia Mono" w:cs="Cascadia Mono"/>
+          <w:color w:val="000000"/>
+          <w:kern w:val="0"/>
+          <w:sz w:val="19"/>
+          <w:szCs w:val="19"/>
+        </w:rPr>
+        <w:t>);</w:t>
+      </w:r>
+      <w:r>
+        <w:rPr>
+          <w:rFonts w:ascii="Cascadia Mono" w:hAnsi="Cascadia Mono" w:cs="Cascadia Mono"/>
+          <w:color w:val="538135" w:themeColor="accent6" w:themeShade="BF"/>
+          <w:kern w:val="0"/>
+          <w:sz w:val="19"/>
+          <w:szCs w:val="19"/>
+        </w:rPr>
+        <w:t xml:space="preserve"> // Only applies the Layer</w:t>
+      </w:r>
+      <w:r>
+        <w:rPr>
+          <w:rFonts w:ascii="Cascadia Mono" w:hAnsi="Cascadia Mono" w:cs="Cascadia Mono"/>
+          <w:color w:val="538135" w:themeColor="accent6" w:themeShade="BF"/>
+          <w:kern w:val="0"/>
+          <w:sz w:val="19"/>
+          <w:szCs w:val="19"/>
+        </w:rPr>
+        <w:t xml:space="preserve"> to ‘</w:t>
+      </w:r>
+      <w:proofErr w:type="spellStart"/>
+      <w:r>
+        <w:rPr>
+          <w:rFonts w:ascii="Cascadia Mono" w:hAnsi="Cascadia Mono" w:cs="Cascadia Mono"/>
+          <w:color w:val="538135" w:themeColor="accent6" w:themeShade="BF"/>
+          <w:kern w:val="0"/>
+          <w:sz w:val="19"/>
+          <w:szCs w:val="19"/>
+        </w:rPr>
+        <w:t>newTarget</w:t>
+      </w:r>
+      <w:proofErr w:type="spellEnd"/>
+      <w:r>
+        <w:rPr>
+          <w:rFonts w:ascii="Cascadia Mono" w:hAnsi="Cascadia Mono" w:cs="Cascadia Mono"/>
+          <w:color w:val="538135" w:themeColor="accent6" w:themeShade="BF"/>
+          <w:kern w:val="0"/>
+          <w:sz w:val="19"/>
+          <w:szCs w:val="19"/>
+        </w:rPr>
+        <w:t>’</w:t>
+      </w:r>
+    </w:p>
+    <w:p>
+      <w:pPr>
+        <w:spacing w:line="276" w:lineRule="auto"/>
+        <w:jc w:val="both"/>
+        <w:rPr>
+          <w:rFonts w:ascii="Cascadia Mono" w:hAnsi="Cascadia Mono" w:cs="Cascadia Mono"/>
+          <w:color w:val="000000"/>
+          <w:kern w:val="0"/>
+          <w:sz w:val="19"/>
+          <w:szCs w:val="19"/>
+        </w:rPr>
+      </w:pPr>
+    </w:p>
+    <w:p>
+      <w:pPr>
+        <w:spacing w:line="276" w:lineRule="auto"/>
+        <w:jc w:val="both"/>
+        <w:rPr>
+          <w:rFonts w:ascii="Cascadia Mono" w:hAnsi="Cascadia Mono" w:cs="Cascadia Mono"/>
+          <w:color w:val="538135" w:themeColor="accent6" w:themeShade="BF"/>
+          <w:kern w:val="0"/>
+          <w:sz w:val="19"/>
+          <w:szCs w:val="19"/>
+        </w:rPr>
+      </w:pPr>
+      <w:r>
+        <w:rPr>
+          <w:rFonts w:ascii="Cascadia Mono" w:hAnsi="Cascadia Mono" w:cs="Cascadia Mono"/>
+          <w:color w:val="538135" w:themeColor="accent6" w:themeShade="BF"/>
+          <w:kern w:val="0"/>
+          <w:sz w:val="19"/>
+          <w:szCs w:val="19"/>
+        </w:rPr>
+        <w:t xml:space="preserve">// </w:t>
+      </w:r>
+      <w:r>
+        <w:rPr>
+          <w:rFonts w:ascii="Cascadia Mono" w:hAnsi="Cascadia Mono" w:cs="Cascadia Mono"/>
+          <w:color w:val="538135" w:themeColor="accent6" w:themeShade="BF"/>
+          <w:kern w:val="0"/>
+          <w:sz w:val="19"/>
+          <w:szCs w:val="19"/>
+        </w:rPr>
+        <w:t xml:space="preserve">Finds </w:t>
+      </w:r>
+      <w:r>
+        <w:rPr>
+          <w:rFonts w:ascii="Cascadia Mono" w:hAnsi="Cascadia Mono" w:cs="Cascadia Mono"/>
+          <w:color w:val="538135" w:themeColor="accent6" w:themeShade="BF"/>
+          <w:kern w:val="0"/>
+          <w:sz w:val="19"/>
+          <w:szCs w:val="19"/>
+        </w:rPr>
+        <w:t xml:space="preserve">the </w:t>
+      </w:r>
+      <w:r>
+        <w:rPr>
+          <w:rFonts w:ascii="Cascadia Mono" w:hAnsi="Cascadia Mono" w:cs="Cascadia Mono"/>
+          <w:color w:val="538135" w:themeColor="accent6" w:themeShade="BF"/>
+          <w:kern w:val="0"/>
+          <w:sz w:val="19"/>
+          <w:szCs w:val="19"/>
+        </w:rPr>
+        <w:t>Layer</w:t>
+      </w:r>
+      <w:r>
+        <w:rPr>
+          <w:rFonts w:ascii="Cascadia Mono" w:hAnsi="Cascadia Mono" w:cs="Cascadia Mono"/>
+          <w:color w:val="538135" w:themeColor="accent6" w:themeShade="BF"/>
+          <w:kern w:val="0"/>
+          <w:sz w:val="19"/>
+          <w:szCs w:val="19"/>
+        </w:rPr>
+        <w:t xml:space="preserve"> "</w:t>
+      </w:r>
+      <w:proofErr w:type="spellStart"/>
+      <w:r>
+        <w:rPr>
+          <w:rFonts w:ascii="Cascadia Mono" w:hAnsi="Cascadia Mono" w:cs="Cascadia Mono"/>
+          <w:color w:val="538135" w:themeColor="accent6" w:themeShade="BF"/>
+          <w:kern w:val="0"/>
+          <w:sz w:val="19"/>
+          <w:szCs w:val="19"/>
+        </w:rPr>
+        <w:t>TLForgeDemo</w:t>
+      </w:r>
+      <w:r>
+        <w:rPr>
+          <w:rFonts w:ascii="Cascadia Mono" w:hAnsi="Cascadia Mono" w:cs="Cascadia Mono"/>
+          <w:color w:val="538135" w:themeColor="accent6" w:themeShade="BF"/>
+          <w:kern w:val="0"/>
+          <w:sz w:val="19"/>
+          <w:szCs w:val="19"/>
+        </w:rPr>
+        <w:t>Layer</w:t>
+      </w:r>
+      <w:proofErr w:type="spellEnd"/>
+      <w:r>
+        <w:rPr>
+          <w:rFonts w:ascii="Cascadia Mono" w:hAnsi="Cascadia Mono" w:cs="Cascadia Mono"/>
+          <w:color w:val="538135" w:themeColor="accent6" w:themeShade="BF"/>
+          <w:kern w:val="0"/>
+          <w:sz w:val="19"/>
+          <w:szCs w:val="19"/>
+        </w:rPr>
+        <w:t>"</w:t>
+      </w:r>
+      <w:r>
+        <w:rPr>
+          <w:rFonts w:ascii="Cascadia Mono" w:hAnsi="Cascadia Mono" w:cs="Cascadia Mono"/>
+          <w:color w:val="538135" w:themeColor="accent6" w:themeShade="BF"/>
+          <w:kern w:val="0"/>
+          <w:sz w:val="19"/>
+          <w:szCs w:val="19"/>
+        </w:rPr>
+        <w:t xml:space="preserve"> and applies it</w:t>
+      </w:r>
+      <w:r>
+        <w:rPr>
+          <w:rFonts w:ascii="Cascadia Mono" w:hAnsi="Cascadia Mono" w:cs="Cascadia Mono"/>
+          <w:color w:val="538135" w:themeColor="accent6" w:themeShade="BF"/>
+          <w:kern w:val="0"/>
+          <w:sz w:val="19"/>
+          <w:szCs w:val="19"/>
+        </w:rPr>
+        <w:t xml:space="preserve"> to the </w:t>
+      </w:r>
+      <w:r>
+        <w:rPr>
+          <w:rFonts w:ascii="Cascadia Mono" w:hAnsi="Cascadia Mono" w:cs="Cascadia Mono"/>
+          <w:color w:val="538135" w:themeColor="accent6" w:themeShade="BF"/>
+          <w:kern w:val="0"/>
+          <w:sz w:val="19"/>
+          <w:szCs w:val="19"/>
+        </w:rPr>
+        <w:t xml:space="preserve">‘Target’ of the </w:t>
+      </w:r>
+    </w:p>
+    <w:p>
+      <w:pPr>
+        <w:spacing w:line="276" w:lineRule="auto"/>
+        <w:jc w:val="both"/>
+        <w:rPr>
+          <w:rFonts w:ascii="Cascadia Mono" w:hAnsi="Cascadia Mono" w:cs="Cascadia Mono"/>
+          <w:color w:val="000000"/>
+          <w:kern w:val="0"/>
+          <w:sz w:val="19"/>
+          <w:szCs w:val="19"/>
+        </w:rPr>
+      </w:pPr>
+      <w:r>
+        <w:rPr>
+          <w:rFonts w:ascii="Cascadia Mono" w:hAnsi="Cascadia Mono" w:cs="Cascadia Mono"/>
+          <w:color w:val="538135" w:themeColor="accent6" w:themeShade="BF"/>
+          <w:kern w:val="0"/>
+          <w:sz w:val="19"/>
+          <w:szCs w:val="19"/>
+        </w:rPr>
+        <w:lastRenderedPageBreak/>
+        <w:t xml:space="preserve">// </w:t>
+      </w:r>
+      <w:proofErr w:type="spellStart"/>
+      <w:r>
+        <w:rPr>
+          <w:rFonts w:ascii="Cascadia Mono" w:hAnsi="Cascadia Mono" w:cs="Cascadia Mono"/>
+          <w:color w:val="538135" w:themeColor="accent6" w:themeShade="BF"/>
+          <w:kern w:val="0"/>
+          <w:sz w:val="19"/>
+          <w:szCs w:val="19"/>
+        </w:rPr>
+        <w:t>TLFCustomProperties</w:t>
+      </w:r>
+      <w:proofErr w:type="spellEnd"/>
+      <w:r>
+        <w:rPr>
+          <w:rFonts w:ascii="Cascadia Mono" w:hAnsi="Cascadia Mono" w:cs="Cascadia Mono"/>
+          <w:color w:val="538135" w:themeColor="accent6" w:themeShade="BF"/>
+          <w:kern w:val="0"/>
+          <w:sz w:val="19"/>
+          <w:szCs w:val="19"/>
+        </w:rPr>
+        <w:t xml:space="preserve"> component</w:t>
+      </w:r>
+      <w:r>
+        <w:rPr>
+          <w:rFonts w:ascii="Cascadia Mono" w:hAnsi="Cascadia Mono" w:cs="Cascadia Mono"/>
+          <w:color w:val="538135" w:themeColor="accent6" w:themeShade="BF"/>
+          <w:kern w:val="0"/>
+          <w:sz w:val="19"/>
+          <w:szCs w:val="19"/>
+        </w:rPr>
+        <w:t>.</w:t>
+      </w:r>
+    </w:p>
+    <w:p>
+      <w:pPr>
+        <w:spacing w:line="276" w:lineRule="auto"/>
+        <w:jc w:val="both"/>
+        <w:rPr>
+          <w:rFonts w:ascii="Cascadia Mono" w:hAnsi="Cascadia Mono" w:cs="Cascadia Mono"/>
+          <w:color w:val="000000"/>
+          <w:kern w:val="0"/>
+          <w:sz w:val="19"/>
+          <w:szCs w:val="19"/>
+        </w:rPr>
+      </w:pPr>
+      <w:proofErr w:type="spellStart"/>
+      <w:r>
+        <w:rPr>
+          <w:rFonts w:ascii="Cascadia Mono" w:hAnsi="Cascadia Mono" w:cs="Cascadia Mono"/>
+          <w:color w:val="000000"/>
+          <w:kern w:val="0"/>
+          <w:sz w:val="19"/>
+          <w:szCs w:val="19"/>
+        </w:rPr>
+        <w:t>cProperties</w:t>
+      </w:r>
+      <w:r>
+        <w:rPr>
+          <w:rFonts w:ascii="Cascadia Mono" w:hAnsi="Cascadia Mono" w:cs="Cascadia Mono"/>
+          <w:color w:val="000000"/>
+          <w:kern w:val="0"/>
+          <w:sz w:val="19"/>
+          <w:szCs w:val="19"/>
+        </w:rPr>
+        <w:t>.</w:t>
+      </w:r>
+      <w:r>
+        <w:rPr>
+          <w:rFonts w:ascii="Cascadia Mono" w:hAnsi="Cascadia Mono" w:cs="Cascadia Mono"/>
+          <w:color w:val="000000"/>
+          <w:kern w:val="0"/>
+          <w:sz w:val="19"/>
+          <w:szCs w:val="19"/>
+        </w:rPr>
+        <w:t>CustomizeThenApplyLayer</w:t>
+      </w:r>
+      <w:proofErr w:type="spellEnd"/>
+      <w:r>
+        <w:rPr>
+          <w:rFonts w:ascii="Cascadia Mono" w:hAnsi="Cascadia Mono" w:cs="Cascadia Mono"/>
+          <w:color w:val="000000"/>
+          <w:kern w:val="0"/>
+          <w:sz w:val="19"/>
+          <w:szCs w:val="19"/>
+        </w:rPr>
+        <w:t>(</w:t>
+      </w:r>
+      <w:r>
+        <w:rPr>
+          <w:rFonts w:ascii="Cascadia Mono" w:hAnsi="Cascadia Mono" w:cs="Cascadia Mono"/>
+          <w:color w:val="000000"/>
+          <w:kern w:val="0"/>
+          <w:sz w:val="19"/>
+          <w:szCs w:val="19"/>
+        </w:rPr>
+        <w:t>"</w:t>
+      </w:r>
+      <w:proofErr w:type="spellStart"/>
+      <w:r>
+        <w:rPr>
+          <w:rFonts w:ascii="Cascadia Mono" w:hAnsi="Cascadia Mono" w:cs="Cascadia Mono"/>
+          <w:color w:val="000000"/>
+          <w:kern w:val="0"/>
+          <w:sz w:val="19"/>
+          <w:szCs w:val="19"/>
+        </w:rPr>
+        <w:t>TLForgeDemoLayer</w:t>
+      </w:r>
+      <w:proofErr w:type="spellEnd"/>
+      <w:r>
+        <w:rPr>
+          <w:rFonts w:ascii="Cascadia Mono" w:hAnsi="Cascadia Mono" w:cs="Cascadia Mono"/>
+          <w:color w:val="000000"/>
+          <w:kern w:val="0"/>
+          <w:sz w:val="19"/>
+          <w:szCs w:val="19"/>
+        </w:rPr>
+        <w:t>"</w:t>
+      </w:r>
+      <w:r>
+        <w:rPr>
+          <w:rFonts w:ascii="Cascadia Mono" w:hAnsi="Cascadia Mono" w:cs="Cascadia Mono"/>
+          <w:color w:val="000000"/>
+          <w:kern w:val="0"/>
+          <w:sz w:val="19"/>
+          <w:szCs w:val="19"/>
+        </w:rPr>
+        <w:t>);</w:t>
+      </w:r>
+    </w:p>
+    <w:p>
+      <w:pPr>
+        <w:spacing w:line="276" w:lineRule="auto"/>
+        <w:jc w:val="both"/>
+        <w:rPr>
+          <w:rFonts w:ascii="Cascadia Mono" w:hAnsi="Cascadia Mono" w:cs="Cascadia Mono"/>
+          <w:color w:val="000000"/>
+          <w:kern w:val="0"/>
+          <w:sz w:val="19"/>
+          <w:szCs w:val="19"/>
+        </w:rPr>
+      </w:pPr>
+    </w:p>
+    <w:p>
+      <w:pPr>
+        <w:spacing w:line="276" w:lineRule="auto"/>
+        <w:jc w:val="both"/>
+        <w:rPr>
+          <w:rFonts w:ascii="Cascadia Mono" w:hAnsi="Cascadia Mono" w:cs="Cascadia Mono"/>
+          <w:color w:val="000000"/>
+          <w:kern w:val="0"/>
+          <w:sz w:val="19"/>
+          <w:szCs w:val="19"/>
+        </w:rPr>
+      </w:pPr>
+      <w:r>
+        <w:rPr>
+          <w:rFonts w:ascii="Cascadia Mono" w:hAnsi="Cascadia Mono" w:cs="Cascadia Mono"/>
+          <w:color w:val="538135" w:themeColor="accent6" w:themeShade="BF"/>
+          <w:kern w:val="0"/>
+          <w:sz w:val="19"/>
+          <w:szCs w:val="19"/>
+        </w:rPr>
+        <w:t xml:space="preserve">// </w:t>
+      </w:r>
+      <w:r>
+        <w:rPr>
+          <w:rFonts w:ascii="Cascadia Mono" w:hAnsi="Cascadia Mono" w:cs="Cascadia Mono"/>
+          <w:color w:val="538135" w:themeColor="accent6" w:themeShade="BF"/>
+          <w:kern w:val="0"/>
+          <w:sz w:val="19"/>
+          <w:szCs w:val="19"/>
+        </w:rPr>
+        <w:t xml:space="preserve">Finds </w:t>
+      </w:r>
+      <w:r>
+        <w:rPr>
+          <w:rFonts w:ascii="Cascadia Mono" w:hAnsi="Cascadia Mono" w:cs="Cascadia Mono"/>
+          <w:color w:val="538135" w:themeColor="accent6" w:themeShade="BF"/>
+          <w:kern w:val="0"/>
+          <w:sz w:val="19"/>
+          <w:szCs w:val="19"/>
+        </w:rPr>
+        <w:t xml:space="preserve">the </w:t>
+      </w:r>
+      <w:r>
+        <w:rPr>
+          <w:rFonts w:ascii="Cascadia Mono" w:hAnsi="Cascadia Mono" w:cs="Cascadia Mono"/>
+          <w:color w:val="538135" w:themeColor="accent6" w:themeShade="BF"/>
+          <w:kern w:val="0"/>
+          <w:sz w:val="19"/>
+          <w:szCs w:val="19"/>
+        </w:rPr>
+        <w:t>Layer</w:t>
+      </w:r>
+      <w:r>
+        <w:rPr>
+          <w:rFonts w:ascii="Cascadia Mono" w:hAnsi="Cascadia Mono" w:cs="Cascadia Mono"/>
+          <w:color w:val="538135" w:themeColor="accent6" w:themeShade="BF"/>
+          <w:kern w:val="0"/>
+          <w:sz w:val="19"/>
+          <w:szCs w:val="19"/>
+        </w:rPr>
+        <w:t xml:space="preserve"> "</w:t>
+      </w:r>
+      <w:proofErr w:type="spellStart"/>
+      <w:r>
+        <w:rPr>
+          <w:rFonts w:ascii="Cascadia Mono" w:hAnsi="Cascadia Mono" w:cs="Cascadia Mono"/>
+          <w:color w:val="538135" w:themeColor="accent6" w:themeShade="BF"/>
+          <w:kern w:val="0"/>
+          <w:sz w:val="19"/>
+          <w:szCs w:val="19"/>
+        </w:rPr>
+        <w:t>TLForgeDemo</w:t>
+      </w:r>
+      <w:r>
+        <w:rPr>
+          <w:rFonts w:ascii="Cascadia Mono" w:hAnsi="Cascadia Mono" w:cs="Cascadia Mono"/>
+          <w:color w:val="538135" w:themeColor="accent6" w:themeShade="BF"/>
+          <w:kern w:val="0"/>
+          <w:sz w:val="19"/>
+          <w:szCs w:val="19"/>
+        </w:rPr>
+        <w:t>Layer</w:t>
+      </w:r>
+      <w:proofErr w:type="spellEnd"/>
+      <w:r>
+        <w:rPr>
+          <w:rFonts w:ascii="Cascadia Mono" w:hAnsi="Cascadia Mono" w:cs="Cascadia Mono"/>
+          <w:color w:val="538135" w:themeColor="accent6" w:themeShade="BF"/>
+          <w:kern w:val="0"/>
+          <w:sz w:val="19"/>
+          <w:szCs w:val="19"/>
+        </w:rPr>
+        <w:t>"</w:t>
+      </w:r>
+      <w:r>
+        <w:rPr>
+          <w:rFonts w:ascii="Cascadia Mono" w:hAnsi="Cascadia Mono" w:cs="Cascadia Mono"/>
+          <w:color w:val="538135" w:themeColor="accent6" w:themeShade="BF"/>
+          <w:kern w:val="0"/>
+          <w:sz w:val="19"/>
+          <w:szCs w:val="19"/>
+        </w:rPr>
+        <w:t xml:space="preserve"> and applies it</w:t>
       </w:r>
       <w:r>
         <w:rPr>
@@ -4907,92 +8521,52 @@
         </w:rPr>
         <w:t xml:space="preserve"> </w:t>
       </w:r>
-    </w:p>
-    <w:p>
-      <w:pPr>
-        <w:spacing w:line="276" w:lineRule="auto"/>
-        <w:jc w:val="both"/>
-        <w:rPr>
-          <w:rFonts w:ascii="Cascadia Mono" w:hAnsi="Cascadia Mono" w:cs="Cascadia Mono"/>
-          <w:color w:val="000000"/>
-          <w:kern w:val="0"/>
-          <w:sz w:val="19"/>
-          <w:szCs w:val="19"/>
-        </w:rPr>
-      </w:pPr>
-      <w:r>
-        <w:rPr>
-          <w:rFonts w:ascii="Cascadia Mono" w:hAnsi="Cascadia Mono" w:cs="Cascadia Mono"/>
-          <w:color w:val="538135" w:themeColor="accent6" w:themeShade="BF"/>
-          <w:kern w:val="0"/>
-          <w:sz w:val="19"/>
-          <w:szCs w:val="19"/>
-        </w:rPr>
-        <w:t xml:space="preserve">// </w:t>
-      </w:r>
-      <w:r>
-        <w:rPr>
-          <w:rFonts w:ascii="Cascadia Mono" w:hAnsi="Cascadia Mono" w:cs="Cascadia Mono"/>
-          <w:color w:val="538135" w:themeColor="accent6" w:themeShade="BF"/>
-          <w:kern w:val="0"/>
-          <w:sz w:val="19"/>
-          <w:szCs w:val="19"/>
-        </w:rPr>
-        <w:t xml:space="preserve">the </w:t>
-      </w:r>
-      <w:r>
-        <w:rPr>
-          <w:rFonts w:ascii="Cascadia Mono" w:hAnsi="Cascadia Mono" w:cs="Cascadia Mono"/>
-          <w:color w:val="538135" w:themeColor="accent6" w:themeShade="BF"/>
-          <w:kern w:val="0"/>
-          <w:sz w:val="19"/>
-          <w:szCs w:val="19"/>
-        </w:rPr>
-        <w:t>T</w:t>
-      </w:r>
-      <w:r>
-        <w:rPr>
-          <w:rFonts w:ascii="Cascadia Mono" w:hAnsi="Cascadia Mono" w:cs="Cascadia Mono"/>
-          <w:color w:val="538135" w:themeColor="accent6" w:themeShade="BF"/>
-          <w:kern w:val="0"/>
-          <w:sz w:val="19"/>
-          <w:szCs w:val="19"/>
-        </w:rPr>
-        <w:t xml:space="preserve">ag contained on ‘Tag Name’ </w:t>
-      </w:r>
-      <w:r>
-        <w:rPr>
-          <w:rFonts w:ascii="Cascadia Mono" w:hAnsi="Cascadia Mono" w:cs="Cascadia Mono"/>
-          <w:color w:val="538135" w:themeColor="accent6" w:themeShade="BF"/>
-          <w:kern w:val="0"/>
-          <w:sz w:val="19"/>
-          <w:szCs w:val="19"/>
-        </w:rPr>
-        <w:t>to the</w:t>
-      </w:r>
-      <w:r>
-        <w:rPr>
-          <w:rFonts w:ascii="Cascadia Mono" w:hAnsi="Cascadia Mono" w:cs="Cascadia Mono"/>
-          <w:color w:val="538135" w:themeColor="accent6" w:themeShade="BF"/>
-          <w:kern w:val="0"/>
-          <w:sz w:val="19"/>
-          <w:szCs w:val="19"/>
-        </w:rPr>
-        <w:t xml:space="preserve"> ‘newTarget’ value.</w:t>
-      </w:r>
-    </w:p>
-    <w:p>
-      <w:pPr>
-        <w:spacing w:line="276" w:lineRule="auto"/>
-        <w:jc w:val="both"/>
-        <w:rPr>
-          <w:rFonts w:ascii="Cascadia Mono" w:hAnsi="Cascadia Mono" w:cs="Cascadia Mono"/>
-          <w:color w:val="000000"/>
-          <w:kern w:val="0"/>
-          <w:sz w:val="19"/>
-          <w:szCs w:val="19"/>
-        </w:rPr>
-      </w:pPr>
+      <w:r>
+        <w:rPr>
+          <w:rFonts w:ascii="Cascadia Mono" w:hAnsi="Cascadia Mono" w:cs="Cascadia Mono"/>
+          <w:color w:val="538135" w:themeColor="accent6" w:themeShade="BF"/>
+          <w:kern w:val="0"/>
+          <w:sz w:val="19"/>
+          <w:szCs w:val="19"/>
+        </w:rPr>
+        <w:t>to the ‘</w:t>
+      </w:r>
+      <w:proofErr w:type="spellStart"/>
+      <w:r>
+        <w:rPr>
+          <w:rFonts w:ascii="Cascadia Mono" w:hAnsi="Cascadia Mono" w:cs="Cascadia Mono"/>
+          <w:color w:val="538135" w:themeColor="accent6" w:themeShade="BF"/>
+          <w:kern w:val="0"/>
+          <w:sz w:val="19"/>
+          <w:szCs w:val="19"/>
+        </w:rPr>
+        <w:t>newTarget</w:t>
+      </w:r>
+      <w:proofErr w:type="spellEnd"/>
+      <w:r>
+        <w:rPr>
+          <w:rFonts w:ascii="Cascadia Mono" w:hAnsi="Cascadia Mono" w:cs="Cascadia Mono"/>
+          <w:color w:val="538135" w:themeColor="accent6" w:themeShade="BF"/>
+          <w:kern w:val="0"/>
+          <w:sz w:val="19"/>
+          <w:szCs w:val="19"/>
+        </w:rPr>
+        <w:t>’ value.</w:t>
+      </w:r>
+    </w:p>
+    <w:p>
+      <w:pPr>
+        <w:spacing w:line="276" w:lineRule="auto"/>
+        <w:jc w:val="both"/>
+        <w:rPr>
+          <w:rFonts w:ascii="Cascadia Mono" w:hAnsi="Cascadia Mono" w:cs="Cascadia Mono"/>
+          <w:color w:val="000000"/>
+          <w:kern w:val="0"/>
+          <w:sz w:val="19"/>
+          <w:szCs w:val="19"/>
+        </w:rPr>
+      </w:pPr>
+      <w:proofErr w:type="spellStart"/>
       <w:r>
         <w:rPr>
           <w:rFonts w:ascii="Cascadia Mono" w:hAnsi="Cascadia Mono" w:cs="Cascadia Mono"/>
@@ -5011,41 +8585,9 @@
           <w:sz w:val="19"/>
           <w:szCs w:val="19"/>
         </w:rPr>
-        <w:t>.</w:t>
-      </w:r>
-      <w:r>
-        <w:rPr>
-          <w:rFonts w:ascii="Cascadia Mono" w:hAnsi="Cascadia Mono" w:cs="Cascadia Mono"/>
-          <w:color w:val="000000"/>
-          <w:kern w:val="0"/>
-          <w:sz w:val="19"/>
-          <w:szCs w:val="19"/>
-        </w:rPr>
-        <w:t>CustomizeThenApplyTag(newTarget);</w:t>
-      </w:r>
-    </w:p>
-    <w:p>
-      <w:pPr>
-        <w:spacing w:line="276" w:lineRule="auto"/>
-        <w:jc w:val="both"/>
-        <w:rPr>
-          <w:rFonts w:ascii="Cascadia Mono" w:hAnsi="Cascadia Mono" w:cs="Cascadia Mono"/>
-          <w:color w:val="000000"/>
-          <w:kern w:val="0"/>
-          <w:sz w:val="19"/>
-          <w:szCs w:val="19"/>
-        </w:rPr>
-      </w:pPr>
-      <w:r>
-        <w:rPr>
-          <w:rFonts w:ascii="Cascadia Mono" w:hAnsi="Cascadia Mono" w:cs="Cascadia Mono"/>
-          <w:color w:val="000000"/>
-          <w:kern w:val="0"/>
-          <w:sz w:val="19"/>
-          <w:szCs w:val="19"/>
-        </w:rPr>
-        <w:t>cProperties.ApplyCustomizedTag</w:t>
-      </w:r>
+        <w:t>.CustomizeThenApplyLayer</w:t>
+      </w:r>
+      <w:proofErr w:type="spellEnd"/>
       <w:r>
         <w:rPr>
           <w:rFonts w:ascii="Cascadia Mono" w:hAnsi="Cascadia Mono" w:cs="Cascadia Mono"/>
@@ -5056,6 +8598,7 @@
         </w:rPr>
         <w:t>(</w:t>
       </w:r>
+      <w:proofErr w:type="spellStart"/>
       <w:r>
         <w:rPr>
           <w:rFonts w:ascii="Cascadia Mono" w:hAnsi="Cascadia Mono" w:cs="Cascadia Mono"/>
@@ -5066,1477 +8609,130 @@
         </w:rPr>
         <w:t>newTarget</w:t>
       </w:r>
-      <w:r>
-        <w:rPr>
-          <w:rFonts w:ascii="Cascadia Mono" w:hAnsi="Cascadia Mono" w:cs="Cascadia Mono"/>
-          <w:color w:val="000000"/>
-          <w:kern w:val="0"/>
-          <w:sz w:val="19"/>
-          <w:szCs w:val="19"/>
-        </w:rPr>
-        <w:t>);</w:t>
-      </w:r>
-      <w:r>
-        <w:rPr>
-          <w:rFonts w:ascii="Cascadia Mono" w:hAnsi="Cascadia Mono" w:cs="Cascadia Mono"/>
-          <w:color w:val="000000"/>
-          <w:kern w:val="0"/>
-          <w:sz w:val="19"/>
-          <w:szCs w:val="19"/>
-        </w:rPr>
-        <w:t xml:space="preserve"> </w:t>
-      </w:r>
-      <w:r>
-        <w:rPr>
-          <w:rFonts w:ascii="Cascadia Mono" w:hAnsi="Cascadia Mono" w:cs="Cascadia Mono"/>
-          <w:color w:val="538135" w:themeColor="accent6" w:themeShade="BF"/>
-          <w:kern w:val="0"/>
-          <w:sz w:val="19"/>
-          <w:szCs w:val="19"/>
-        </w:rPr>
-        <w:t>// Only applies the Tag</w:t>
-      </w:r>
-      <w:r>
-        <w:rPr>
-          <w:rFonts w:ascii="Cascadia Mono" w:hAnsi="Cascadia Mono" w:cs="Cascadia Mono"/>
-          <w:color w:val="538135" w:themeColor="accent6" w:themeShade="BF"/>
-          <w:kern w:val="0"/>
-          <w:sz w:val="19"/>
-          <w:szCs w:val="19"/>
-        </w:rPr>
-        <w:t xml:space="preserve"> to ‘newTarget’</w:t>
-      </w:r>
-    </w:p>
-    <w:p>
-      <w:pPr>
-        <w:spacing w:line="276" w:lineRule="auto"/>
-        <w:jc w:val="both"/>
-        <w:rPr>
-          <w:rFonts w:ascii="Cascadia Mono" w:hAnsi="Cascadia Mono" w:cs="Cascadia Mono"/>
-          <w:color w:val="000000"/>
-          <w:kern w:val="0"/>
-          <w:sz w:val="19"/>
-          <w:szCs w:val="19"/>
-        </w:rPr>
-      </w:pPr>
-    </w:p>
-    <w:p>
-      <w:pPr>
-        <w:spacing w:line="276" w:lineRule="auto"/>
-        <w:jc w:val="both"/>
-        <w:rPr>
-          <w:rFonts w:ascii="Cascadia Mono" w:hAnsi="Cascadia Mono" w:cs="Cascadia Mono"/>
-          <w:color w:val="538135" w:themeColor="accent6" w:themeShade="BF"/>
-          <w:kern w:val="0"/>
-          <w:sz w:val="19"/>
-          <w:szCs w:val="19"/>
-        </w:rPr>
-      </w:pPr>
-      <w:r>
-        <w:rPr>
-          <w:rFonts w:ascii="Cascadia Mono" w:hAnsi="Cascadia Mono" w:cs="Cascadia Mono"/>
-          <w:color w:val="538135" w:themeColor="accent6" w:themeShade="BF"/>
-          <w:kern w:val="0"/>
-          <w:sz w:val="19"/>
-          <w:szCs w:val="19"/>
-        </w:rPr>
-        <w:t xml:space="preserve">// </w:t>
-      </w:r>
-      <w:r>
-        <w:rPr>
-          <w:rFonts w:ascii="Cascadia Mono" w:hAnsi="Cascadia Mono" w:cs="Cascadia Mono"/>
-          <w:color w:val="538135" w:themeColor="accent6" w:themeShade="BF"/>
-          <w:kern w:val="0"/>
-          <w:sz w:val="19"/>
-          <w:szCs w:val="19"/>
-        </w:rPr>
-        <w:t xml:space="preserve">Finds </w:t>
-      </w:r>
-      <w:r>
-        <w:rPr>
-          <w:rFonts w:ascii="Cascadia Mono" w:hAnsi="Cascadia Mono" w:cs="Cascadia Mono"/>
-          <w:color w:val="538135" w:themeColor="accent6" w:themeShade="BF"/>
-          <w:kern w:val="0"/>
-          <w:sz w:val="19"/>
-          <w:szCs w:val="19"/>
-        </w:rPr>
-        <w:t xml:space="preserve">the </w:t>
-      </w:r>
-      <w:r>
-        <w:rPr>
-          <w:rFonts w:ascii="Cascadia Mono" w:hAnsi="Cascadia Mono" w:cs="Cascadia Mono"/>
-          <w:color w:val="538135" w:themeColor="accent6" w:themeShade="BF"/>
-          <w:kern w:val="0"/>
-          <w:sz w:val="19"/>
-          <w:szCs w:val="19"/>
-        </w:rPr>
-        <w:t>Tag</w:t>
-      </w:r>
-      <w:r>
-        <w:rPr>
-          <w:rFonts w:ascii="Cascadia Mono" w:hAnsi="Cascadia Mono" w:cs="Cascadia Mono"/>
-          <w:color w:val="538135" w:themeColor="accent6" w:themeShade="BF"/>
-          <w:kern w:val="0"/>
-          <w:sz w:val="19"/>
-          <w:szCs w:val="19"/>
-        </w:rPr>
-        <w:t xml:space="preserve"> "TLForgeDemo</w:t>
-      </w:r>
-      <w:r>
-        <w:rPr>
-          <w:rFonts w:ascii="Cascadia Mono" w:hAnsi="Cascadia Mono" w:cs="Cascadia Mono"/>
-          <w:color w:val="538135" w:themeColor="accent6" w:themeShade="BF"/>
-          <w:kern w:val="0"/>
-          <w:sz w:val="19"/>
-          <w:szCs w:val="19"/>
-        </w:rPr>
-        <w:t>Tag</w:t>
-      </w:r>
-      <w:r>
-        <w:rPr>
-          <w:rFonts w:ascii="Cascadia Mono" w:hAnsi="Cascadia Mono" w:cs="Cascadia Mono"/>
-          <w:color w:val="538135" w:themeColor="accent6" w:themeShade="BF"/>
+      <w:proofErr w:type="spellEnd"/>
+      <w:r>
+        <w:rPr>
+          <w:rFonts w:ascii="Cascadia Mono" w:hAnsi="Cascadia Mono" w:cs="Cascadia Mono"/>
+          <w:color w:val="000000"/>
+          <w:kern w:val="0"/>
+          <w:sz w:val="19"/>
+          <w:szCs w:val="19"/>
+        </w:rPr>
+        <w:t xml:space="preserve">, </w:t>
+      </w:r>
+      <w:r>
+        <w:rPr>
+          <w:rFonts w:ascii="Cascadia Mono" w:hAnsi="Cascadia Mono" w:cs="Cascadia Mono"/>
+          <w:color w:val="000000"/>
           <w:kern w:val="0"/>
           <w:sz w:val="19"/>
           <w:szCs w:val="19"/>
         </w:rPr>
         <w:t>"</w:t>
       </w:r>
-      <w:r>
-        <w:rPr>
-          <w:rFonts w:ascii="Cascadia Mono" w:hAnsi="Cascadia Mono" w:cs="Cascadia Mono"/>
-          <w:color w:val="538135" w:themeColor="accent6" w:themeShade="BF"/>
-          <w:kern w:val="0"/>
-          <w:sz w:val="19"/>
-          <w:szCs w:val="19"/>
-        </w:rPr>
-        <w:t xml:space="preserve"> and applies it</w:t>
-      </w:r>
-      <w:r>
-        <w:rPr>
-          <w:rFonts w:ascii="Cascadia Mono" w:hAnsi="Cascadia Mono" w:cs="Cascadia Mono"/>
-          <w:color w:val="538135" w:themeColor="accent6" w:themeShade="BF"/>
-          <w:kern w:val="0"/>
-          <w:sz w:val="19"/>
-          <w:szCs w:val="19"/>
-        </w:rPr>
-        <w:t xml:space="preserve"> to the </w:t>
-      </w:r>
-      <w:r>
-        <w:rPr>
-          <w:rFonts w:ascii="Cascadia Mono" w:hAnsi="Cascadia Mono" w:cs="Cascadia Mono"/>
-          <w:color w:val="538135" w:themeColor="accent6" w:themeShade="BF"/>
-          <w:kern w:val="0"/>
-          <w:sz w:val="19"/>
-          <w:szCs w:val="19"/>
-        </w:rPr>
-        <w:t xml:space="preserve">‘Target’ of the </w:t>
-      </w:r>
-    </w:p>
-    <w:p>
-      <w:pPr>
-        <w:spacing w:line="276" w:lineRule="auto"/>
-        <w:jc w:val="both"/>
-        <w:rPr>
-          <w:rFonts w:ascii="Cascadia Mono" w:hAnsi="Cascadia Mono" w:cs="Cascadia Mono"/>
-          <w:color w:val="000000"/>
-          <w:kern w:val="0"/>
-          <w:sz w:val="19"/>
-          <w:szCs w:val="19"/>
-        </w:rPr>
-      </w:pPr>
-      <w:r>
-        <w:rPr>
-          <w:rFonts w:ascii="Cascadia Mono" w:hAnsi="Cascadia Mono" w:cs="Cascadia Mono"/>
-          <w:color w:val="538135" w:themeColor="accent6" w:themeShade="BF"/>
-          <w:kern w:val="0"/>
-          <w:sz w:val="19"/>
-          <w:szCs w:val="19"/>
-        </w:rPr>
-        <w:t>// TLFCustomProperties component</w:t>
-      </w:r>
-      <w:r>
-        <w:rPr>
-          <w:rFonts w:ascii="Cascadia Mono" w:hAnsi="Cascadia Mono" w:cs="Cascadia Mono"/>
-          <w:color w:val="538135" w:themeColor="accent6" w:themeShade="BF"/>
-          <w:kern w:val="0"/>
-          <w:sz w:val="19"/>
-          <w:szCs w:val="19"/>
-        </w:rPr>
-        <w:t>.</w:t>
-      </w:r>
-    </w:p>
-    <w:p>
-      <w:pPr>
-        <w:spacing w:line="276" w:lineRule="auto"/>
-        <w:jc w:val="both"/>
-        <w:rPr>
-          <w:rFonts w:ascii="Cascadia Mono" w:hAnsi="Cascadia Mono" w:cs="Cascadia Mono"/>
-          <w:color w:val="000000"/>
-          <w:kern w:val="0"/>
-          <w:sz w:val="19"/>
-          <w:szCs w:val="19"/>
-        </w:rPr>
-      </w:pPr>
-      <w:r>
-        <w:rPr>
-          <w:rFonts w:ascii="Cascadia Mono" w:hAnsi="Cascadia Mono" w:cs="Cascadia Mono"/>
-          <w:color w:val="000000"/>
-          <w:kern w:val="0"/>
-          <w:sz w:val="19"/>
-          <w:szCs w:val="19"/>
-        </w:rPr>
-        <w:t>cProperties</w:t>
-      </w:r>
-      <w:r>
-        <w:rPr>
-          <w:rFonts w:ascii="Cascadia Mono" w:hAnsi="Cascadia Mono" w:cs="Cascadia Mono"/>
-          <w:color w:val="000000"/>
-          <w:kern w:val="0"/>
-          <w:sz w:val="19"/>
-          <w:szCs w:val="19"/>
-        </w:rPr>
-        <w:t>.CustomizeThenApplyTag("TLForgeDemoTag");</w:t>
-      </w:r>
-    </w:p>
-    <w:p>
-      <w:pPr>
-        <w:spacing w:line="276" w:lineRule="auto"/>
-        <w:jc w:val="both"/>
-        <w:rPr>
-          <w:rFonts w:ascii="Cascadia Mono" w:hAnsi="Cascadia Mono" w:cs="Cascadia Mono"/>
-          <w:color w:val="000000"/>
-          <w:kern w:val="0"/>
-          <w:sz w:val="19"/>
-          <w:szCs w:val="19"/>
-        </w:rPr>
-      </w:pPr>
-    </w:p>
-    <w:p>
-      <w:pPr>
-        <w:spacing w:line="276" w:lineRule="auto"/>
-        <w:jc w:val="both"/>
-        <w:rPr>
-          <w:rFonts w:ascii="Cascadia Mono" w:hAnsi="Cascadia Mono" w:cs="Cascadia Mono"/>
-          <w:color w:val="000000"/>
-          <w:kern w:val="0"/>
-          <w:sz w:val="19"/>
-          <w:szCs w:val="19"/>
-        </w:rPr>
-      </w:pPr>
-      <w:r>
-        <w:rPr>
-          <w:rFonts w:ascii="Cascadia Mono" w:hAnsi="Cascadia Mono" w:cs="Cascadia Mono"/>
-          <w:color w:val="538135" w:themeColor="accent6" w:themeShade="BF"/>
-          <w:kern w:val="0"/>
-          <w:sz w:val="19"/>
-          <w:szCs w:val="19"/>
-        </w:rPr>
-        <w:t xml:space="preserve">// </w:t>
-      </w:r>
-      <w:r>
-        <w:rPr>
-          <w:rFonts w:ascii="Cascadia Mono" w:hAnsi="Cascadia Mono" w:cs="Cascadia Mono"/>
-          <w:color w:val="538135" w:themeColor="accent6" w:themeShade="BF"/>
-          <w:kern w:val="0"/>
-          <w:sz w:val="19"/>
-          <w:szCs w:val="19"/>
-        </w:rPr>
-        <w:t xml:space="preserve">Finds </w:t>
-      </w:r>
-      <w:r>
-        <w:rPr>
-          <w:rFonts w:ascii="Cascadia Mono" w:hAnsi="Cascadia Mono" w:cs="Cascadia Mono"/>
-          <w:color w:val="538135" w:themeColor="accent6" w:themeShade="BF"/>
-          <w:kern w:val="0"/>
-          <w:sz w:val="19"/>
-          <w:szCs w:val="19"/>
-        </w:rPr>
-        <w:t xml:space="preserve">the </w:t>
-      </w:r>
-      <w:r>
-        <w:rPr>
-          <w:rFonts w:ascii="Cascadia Mono" w:hAnsi="Cascadia Mono" w:cs="Cascadia Mono"/>
-          <w:color w:val="538135" w:themeColor="accent6" w:themeShade="BF"/>
-          <w:kern w:val="0"/>
-          <w:sz w:val="19"/>
-          <w:szCs w:val="19"/>
-        </w:rPr>
-        <w:t>Tag</w:t>
-      </w:r>
-      <w:r>
-        <w:rPr>
-          <w:rFonts w:ascii="Cascadia Mono" w:hAnsi="Cascadia Mono" w:cs="Cascadia Mono"/>
-          <w:color w:val="538135" w:themeColor="accent6" w:themeShade="BF"/>
-          <w:kern w:val="0"/>
-          <w:sz w:val="19"/>
-          <w:szCs w:val="19"/>
-        </w:rPr>
-        <w:t xml:space="preserve"> "TLForgeDemo</w:t>
-      </w:r>
-      <w:r>
-        <w:rPr>
-          <w:rFonts w:ascii="Cascadia Mono" w:hAnsi="Cascadia Mono" w:cs="Cascadia Mono"/>
-          <w:color w:val="538135" w:themeColor="accent6" w:themeShade="BF"/>
-          <w:kern w:val="0"/>
-          <w:sz w:val="19"/>
-          <w:szCs w:val="19"/>
-        </w:rPr>
-        <w:t>Tag</w:t>
-      </w:r>
-      <w:r>
-        <w:rPr>
-          <w:rFonts w:ascii="Cascadia Mono" w:hAnsi="Cascadia Mono" w:cs="Cascadia Mono"/>
-          <w:color w:val="538135" w:themeColor="accent6" w:themeShade="BF"/>
-          <w:kern w:val="0"/>
-          <w:sz w:val="19"/>
-          <w:szCs w:val="19"/>
-        </w:rPr>
-        <w:t>"</w:t>
-      </w:r>
-      <w:r>
-        <w:rPr>
-          <w:rFonts w:ascii="Cascadia Mono" w:hAnsi="Cascadia Mono" w:cs="Cascadia Mono"/>
-          <w:color w:val="538135" w:themeColor="accent6" w:themeShade="BF"/>
-          <w:kern w:val="0"/>
-          <w:sz w:val="19"/>
-          <w:szCs w:val="19"/>
-        </w:rPr>
-        <w:t xml:space="preserve"> and applies it</w:t>
-      </w:r>
-      <w:r>
-        <w:rPr>
-          <w:rFonts w:ascii="Cascadia Mono" w:hAnsi="Cascadia Mono" w:cs="Cascadia Mono"/>
-          <w:color w:val="538135" w:themeColor="accent6" w:themeShade="BF"/>
-          <w:kern w:val="0"/>
-          <w:sz w:val="19"/>
-          <w:szCs w:val="19"/>
-        </w:rPr>
-        <w:t xml:space="preserve"> </w:t>
-      </w:r>
-      <w:r>
-        <w:rPr>
-          <w:rFonts w:ascii="Cascadia Mono" w:hAnsi="Cascadia Mono" w:cs="Cascadia Mono"/>
-          <w:color w:val="538135" w:themeColor="accent6" w:themeShade="BF"/>
-          <w:kern w:val="0"/>
-          <w:sz w:val="19"/>
-          <w:szCs w:val="19"/>
-        </w:rPr>
-        <w:t>to the ‘newTarget’ value.</w:t>
-      </w:r>
-    </w:p>
-    <w:p>
-      <w:pPr>
-        <w:spacing w:line="276" w:lineRule="auto"/>
-        <w:jc w:val="both"/>
-        <w:rPr>
-          <w:rFonts w:ascii="Cascadia Mono" w:hAnsi="Cascadia Mono" w:cs="Cascadia Mono"/>
-          <w:color w:val="000000"/>
-          <w:kern w:val="0"/>
-          <w:sz w:val="19"/>
-          <w:szCs w:val="19"/>
-        </w:rPr>
-      </w:pPr>
-      <w:r>
-        <w:rPr>
-          <w:rFonts w:ascii="Cascadia Mono" w:hAnsi="Cascadia Mono" w:cs="Cascadia Mono"/>
-          <w:color w:val="000000"/>
-          <w:kern w:val="0"/>
-          <w:sz w:val="19"/>
-          <w:szCs w:val="19"/>
-        </w:rPr>
-        <w:t>cProperties</w:t>
-      </w:r>
-      <w:r>
-        <w:rPr>
-          <w:rFonts w:ascii="Cascadia Mono" w:hAnsi="Cascadia Mono" w:cs="Cascadia Mono"/>
-          <w:color w:val="000000"/>
-          <w:kern w:val="0"/>
-          <w:sz w:val="19"/>
-          <w:szCs w:val="19"/>
-        </w:rPr>
-        <w:t>.CustomizeThenApplyTag(newTarget</w:t>
-      </w:r>
-      <w:r>
-        <w:rPr>
-          <w:rFonts w:ascii="Cascadia Mono" w:hAnsi="Cascadia Mono" w:cs="Cascadia Mono"/>
-          <w:color w:val="000000"/>
-          <w:kern w:val="0"/>
-          <w:sz w:val="19"/>
-          <w:szCs w:val="19"/>
-        </w:rPr>
-        <w:t xml:space="preserve">, </w:t>
-      </w:r>
-      <w:r>
-        <w:rPr>
-          <w:rFonts w:ascii="Cascadia Mono" w:hAnsi="Cascadia Mono" w:cs="Cascadia Mono"/>
-          <w:color w:val="000000"/>
-          <w:kern w:val="0"/>
-          <w:sz w:val="19"/>
-          <w:szCs w:val="19"/>
-        </w:rPr>
-        <w:t>"TLForgeDemoTag");</w:t>
-      </w:r>
-    </w:p>
-    <w:p>
-      <w:pPr>
-        <w:spacing w:line="276" w:lineRule="auto"/>
-        <w:jc w:val="both"/>
-        <w:rPr>
-          <w:rFonts w:ascii="Cascadia Mono" w:hAnsi="Cascadia Mono" w:cs="Cascadia Mono"/>
-          <w:color w:val="000000"/>
-          <w:kern w:val="0"/>
-          <w:sz w:val="19"/>
-          <w:szCs w:val="19"/>
-        </w:rPr>
-      </w:pPr>
-    </w:p>
-    <w:p>
-      <w:pPr>
-        <w:spacing w:line="276" w:lineRule="auto"/>
-        <w:jc w:val="both"/>
-        <w:rPr>
-          <w:rFonts w:ascii="Cascadia Mono" w:hAnsi="Cascadia Mono" w:cs="Cascadia Mono"/>
-          <w:color w:val="538135" w:themeColor="accent6" w:themeShade="BF"/>
-          <w:kern w:val="0"/>
-          <w:sz w:val="19"/>
-          <w:szCs w:val="19"/>
-        </w:rPr>
-      </w:pPr>
-      <w:r>
-        <w:rPr>
-          <w:rFonts w:ascii="Cascadia Mono" w:hAnsi="Cascadia Mono" w:cs="Cascadia Mono"/>
-          <w:color w:val="538135" w:themeColor="accent6" w:themeShade="BF"/>
-          <w:kern w:val="0"/>
-          <w:sz w:val="19"/>
-          <w:szCs w:val="19"/>
-        </w:rPr>
-        <w:t xml:space="preserve">// </w:t>
-      </w:r>
-      <w:r>
-        <w:rPr>
-          <w:rFonts w:ascii="Cascadia Mono" w:hAnsi="Cascadia Mono" w:cs="Cascadia Mono"/>
-          <w:color w:val="538135" w:themeColor="accent6" w:themeShade="BF"/>
-          <w:kern w:val="0"/>
-          <w:sz w:val="19"/>
-          <w:szCs w:val="19"/>
-        </w:rPr>
-        <w:t xml:space="preserve">Creates if don’t exist (only on Editor, on Builds just finds the </w:t>
-      </w:r>
-      <w:r>
-        <w:rPr>
-          <w:rFonts w:ascii="Cascadia Mono" w:hAnsi="Cascadia Mono" w:cs="Cascadia Mono"/>
-          <w:color w:val="538135" w:themeColor="accent6" w:themeShade="BF"/>
-          <w:kern w:val="0"/>
-          <w:sz w:val="19"/>
-          <w:szCs w:val="19"/>
-        </w:rPr>
-        <w:t>Layer</w:t>
-      </w:r>
-      <w:r>
-        <w:rPr>
-          <w:rFonts w:ascii="Cascadia Mono" w:hAnsi="Cascadia Mono" w:cs="Cascadia Mono"/>
-          <w:color w:val="538135" w:themeColor="accent6" w:themeShade="BF"/>
-          <w:kern w:val="0"/>
-          <w:sz w:val="19"/>
-          <w:szCs w:val="19"/>
-        </w:rPr>
-        <w:t>) and a</w:t>
-      </w:r>
-      <w:r>
-        <w:rPr>
-          <w:rFonts w:ascii="Cascadia Mono" w:hAnsi="Cascadia Mono" w:cs="Cascadia Mono"/>
-          <w:color w:val="538135" w:themeColor="accent6" w:themeShade="BF"/>
-          <w:kern w:val="0"/>
-          <w:sz w:val="19"/>
-          <w:szCs w:val="19"/>
-        </w:rPr>
-        <w:t xml:space="preserve">pplies </w:t>
-      </w:r>
-    </w:p>
-    <w:p>
-      <w:pPr>
-        <w:spacing w:line="276" w:lineRule="auto"/>
-        <w:jc w:val="both"/>
-        <w:rPr>
-          <w:rFonts w:ascii="Cascadia Mono" w:hAnsi="Cascadia Mono" w:cs="Cascadia Mono"/>
-          <w:color w:val="538135" w:themeColor="accent6" w:themeShade="BF"/>
-          <w:kern w:val="0"/>
-          <w:sz w:val="19"/>
-          <w:szCs w:val="19"/>
-        </w:rPr>
-      </w:pPr>
-      <w:r>
-        <w:rPr>
-          <w:rFonts w:ascii="Cascadia Mono" w:hAnsi="Cascadia Mono" w:cs="Cascadia Mono"/>
-          <w:color w:val="538135" w:themeColor="accent6" w:themeShade="BF"/>
-          <w:kern w:val="0"/>
-          <w:sz w:val="19"/>
-          <w:szCs w:val="19"/>
-        </w:rPr>
-        <w:t xml:space="preserve">// </w:t>
-      </w:r>
-      <w:r>
-        <w:rPr>
-          <w:rFonts w:ascii="Cascadia Mono" w:hAnsi="Cascadia Mono" w:cs="Cascadia Mono"/>
-          <w:color w:val="538135" w:themeColor="accent6" w:themeShade="BF"/>
-          <w:kern w:val="0"/>
-          <w:sz w:val="19"/>
-          <w:szCs w:val="19"/>
-        </w:rPr>
-        <w:t xml:space="preserve">the </w:t>
-      </w:r>
-      <w:r>
-        <w:rPr>
-          <w:rFonts w:ascii="Cascadia Mono" w:hAnsi="Cascadia Mono" w:cs="Cascadia Mono"/>
-          <w:color w:val="538135" w:themeColor="accent6" w:themeShade="BF"/>
-          <w:kern w:val="0"/>
-          <w:sz w:val="19"/>
-          <w:szCs w:val="19"/>
-        </w:rPr>
-        <w:t>Layer</w:t>
-      </w:r>
-      <w:r>
-        <w:rPr>
-          <w:rFonts w:ascii="Cascadia Mono" w:hAnsi="Cascadia Mono" w:cs="Cascadia Mono"/>
-          <w:color w:val="538135" w:themeColor="accent6" w:themeShade="BF"/>
-          <w:kern w:val="0"/>
-          <w:sz w:val="19"/>
-          <w:szCs w:val="19"/>
-        </w:rPr>
-        <w:t xml:space="preserve"> contained on ‘</w:t>
-      </w:r>
-      <w:r>
-        <w:rPr>
-          <w:rFonts w:ascii="Cascadia Mono" w:hAnsi="Cascadia Mono" w:cs="Cascadia Mono"/>
-          <w:color w:val="538135" w:themeColor="accent6" w:themeShade="BF"/>
-          <w:kern w:val="0"/>
-          <w:sz w:val="19"/>
-          <w:szCs w:val="19"/>
-        </w:rPr>
-        <w:t>Layer</w:t>
-      </w:r>
-      <w:r>
-        <w:rPr>
-          <w:rFonts w:ascii="Cascadia Mono" w:hAnsi="Cascadia Mono" w:cs="Cascadia Mono"/>
-          <w:color w:val="538135" w:themeColor="accent6" w:themeShade="BF"/>
-          <w:kern w:val="0"/>
-          <w:sz w:val="19"/>
-          <w:szCs w:val="19"/>
-        </w:rPr>
-        <w:t xml:space="preserve"> Name’ </w:t>
-      </w:r>
-      <w:r>
-        <w:rPr>
-          <w:rFonts w:ascii="Cascadia Mono" w:hAnsi="Cascadia Mono" w:cs="Cascadia Mono"/>
-          <w:color w:val="538135" w:themeColor="accent6" w:themeShade="BF"/>
-          <w:kern w:val="0"/>
-          <w:sz w:val="19"/>
-          <w:szCs w:val="19"/>
-        </w:rPr>
-        <w:t xml:space="preserve">to the ‘Target’, both fields of the </w:t>
-      </w:r>
-    </w:p>
-    <w:p>
-      <w:pPr>
-        <w:spacing w:line="276" w:lineRule="auto"/>
-        <w:jc w:val="both"/>
-        <w:rPr>
-          <w:rFonts w:ascii="Cascadia Mono" w:hAnsi="Cascadia Mono" w:cs="Cascadia Mono"/>
-          <w:color w:val="538135" w:themeColor="accent6" w:themeShade="BF"/>
-          <w:kern w:val="0"/>
-          <w:sz w:val="19"/>
-          <w:szCs w:val="19"/>
-        </w:rPr>
-      </w:pPr>
-      <w:r>
-        <w:rPr>
-          <w:rFonts w:ascii="Cascadia Mono" w:hAnsi="Cascadia Mono" w:cs="Cascadia Mono"/>
-          <w:color w:val="538135" w:themeColor="accent6" w:themeShade="BF"/>
-          <w:kern w:val="0"/>
-          <w:sz w:val="19"/>
-          <w:szCs w:val="19"/>
-        </w:rPr>
-        <w:t>// TLFCustomProperties component</w:t>
-      </w:r>
-      <w:r>
-        <w:rPr>
-          <w:rFonts w:ascii="Cascadia Mono" w:hAnsi="Cascadia Mono" w:cs="Cascadia Mono"/>
-          <w:color w:val="538135" w:themeColor="accent6" w:themeShade="BF"/>
-          <w:kern w:val="0"/>
-          <w:sz w:val="19"/>
-          <w:szCs w:val="19"/>
-        </w:rPr>
-        <w:t>.</w:t>
-      </w:r>
-    </w:p>
-    <w:p>
-      <w:pPr>
-        <w:spacing w:line="276" w:lineRule="auto"/>
-        <w:jc w:val="both"/>
-        <w:rPr>
-          <w:rFonts w:ascii="Cascadia Mono" w:hAnsi="Cascadia Mono" w:cs="Cascadia Mono"/>
-          <w:color w:val="000000"/>
-          <w:kern w:val="0"/>
-          <w:sz w:val="19"/>
-          <w:szCs w:val="19"/>
-        </w:rPr>
-      </w:pPr>
-      <w:r>
-        <w:rPr>
-          <w:rFonts w:ascii="Cascadia Mono" w:hAnsi="Cascadia Mono" w:cs="Cascadia Mono"/>
-          <w:color w:val="000000"/>
-          <w:kern w:val="0"/>
-          <w:sz w:val="19"/>
-          <w:szCs w:val="19"/>
-        </w:rPr>
-        <w:t>cProperties</w:t>
-      </w:r>
-      <w:r>
-        <w:rPr>
-          <w:rFonts w:ascii="Cascadia Mono" w:hAnsi="Cascadia Mono" w:cs="Cascadia Mono"/>
-          <w:color w:val="000000"/>
-          <w:kern w:val="0"/>
-          <w:sz w:val="19"/>
-          <w:szCs w:val="19"/>
-        </w:rPr>
-        <w:t>.CustomizeThenApplyLayer</w:t>
-      </w:r>
-      <w:r>
-        <w:rPr>
-          <w:rFonts w:ascii="Cascadia Mono" w:hAnsi="Cascadia Mono" w:cs="Cascadia Mono"/>
-          <w:color w:val="000000"/>
-          <w:kern w:val="0"/>
-          <w:sz w:val="19"/>
-          <w:szCs w:val="19"/>
-        </w:rPr>
-        <w:t>();</w:t>
-      </w:r>
-    </w:p>
-    <w:p>
-      <w:pPr>
-        <w:spacing w:line="276" w:lineRule="auto"/>
-        <w:jc w:val="both"/>
-        <w:rPr>
-          <w:rFonts w:ascii="Cascadia Mono" w:hAnsi="Cascadia Mono" w:cs="Cascadia Mono"/>
-          <w:color w:val="000000"/>
-          <w:kern w:val="0"/>
-          <w:sz w:val="19"/>
-          <w:szCs w:val="19"/>
-        </w:rPr>
-      </w:pPr>
-      <w:r>
-        <w:rPr>
-          <w:rFonts w:ascii="Cascadia Mono" w:hAnsi="Cascadia Mono" w:cs="Cascadia Mono"/>
-          <w:color w:val="000000"/>
-          <w:kern w:val="0"/>
-          <w:sz w:val="19"/>
-          <w:szCs w:val="19"/>
-        </w:rPr>
-        <w:t>cProperties.</w:t>
-      </w:r>
-      <w:r>
-        <w:rPr>
-          <w:rFonts w:ascii="Cascadia Mono" w:hAnsi="Cascadia Mono" w:cs="Cascadia Mono"/>
-          <w:color w:val="000000"/>
-          <w:kern w:val="0"/>
-          <w:sz w:val="19"/>
-          <w:szCs w:val="19"/>
-        </w:rPr>
-        <w:t>ApplyCustomizedLayer</w:t>
-      </w:r>
-      <w:r>
-        <w:rPr>
-          <w:rFonts w:ascii="Cascadia Mono" w:hAnsi="Cascadia Mono" w:cs="Cascadia Mono"/>
-          <w:color w:val="000000"/>
-          <w:kern w:val="0"/>
-          <w:sz w:val="19"/>
-          <w:szCs w:val="19"/>
-        </w:rPr>
-        <w:t>();</w:t>
-      </w:r>
-      <w:r>
-        <w:rPr>
-          <w:rFonts w:ascii="Cascadia Mono" w:hAnsi="Cascadia Mono" w:cs="Cascadia Mono"/>
-          <w:color w:val="538135" w:themeColor="accent6" w:themeShade="BF"/>
-          <w:kern w:val="0"/>
-          <w:sz w:val="19"/>
-          <w:szCs w:val="19"/>
-        </w:rPr>
-        <w:t xml:space="preserve"> // Only applies the Layer</w:t>
-      </w:r>
-    </w:p>
-    <w:p>
-      <w:pPr>
-        <w:spacing w:line="276" w:lineRule="auto"/>
-        <w:jc w:val="both"/>
-        <w:rPr>
-          <w:rFonts w:ascii="Cascadia Mono" w:hAnsi="Cascadia Mono" w:cs="Cascadia Mono"/>
-          <w:color w:val="000000"/>
-          <w:kern w:val="0"/>
-          <w:sz w:val="19"/>
-          <w:szCs w:val="19"/>
-        </w:rPr>
-      </w:pPr>
-    </w:p>
-    <w:p>
-      <w:pPr>
-        <w:spacing w:line="276" w:lineRule="auto"/>
-        <w:jc w:val="both"/>
-        <w:rPr>
-          <w:rFonts w:ascii="Cascadia Mono" w:hAnsi="Cascadia Mono" w:cs="Cascadia Mono"/>
-          <w:color w:val="538135" w:themeColor="accent6" w:themeShade="BF"/>
-          <w:kern w:val="0"/>
-          <w:sz w:val="19"/>
-          <w:szCs w:val="19"/>
-        </w:rPr>
-      </w:pPr>
-      <w:r>
-        <w:rPr>
-          <w:rFonts w:ascii="Cascadia Mono" w:hAnsi="Cascadia Mono" w:cs="Cascadia Mono"/>
-          <w:color w:val="538135" w:themeColor="accent6" w:themeShade="BF"/>
-          <w:kern w:val="0"/>
-          <w:sz w:val="19"/>
-          <w:szCs w:val="19"/>
-        </w:rPr>
-        <w:t xml:space="preserve">// </w:t>
-      </w:r>
-      <w:r>
-        <w:rPr>
-          <w:rFonts w:ascii="Cascadia Mono" w:hAnsi="Cascadia Mono" w:cs="Cascadia Mono"/>
-          <w:color w:val="538135" w:themeColor="accent6" w:themeShade="BF"/>
-          <w:kern w:val="0"/>
-          <w:sz w:val="19"/>
-          <w:szCs w:val="19"/>
-        </w:rPr>
-        <w:t xml:space="preserve">Creates if don’t exist (only on Editor, on Builds just finds the </w:t>
-      </w:r>
-      <w:r>
-        <w:rPr>
-          <w:rFonts w:ascii="Cascadia Mono" w:hAnsi="Cascadia Mono" w:cs="Cascadia Mono"/>
-          <w:color w:val="538135" w:themeColor="accent6" w:themeShade="BF"/>
-          <w:kern w:val="0"/>
-          <w:sz w:val="19"/>
-          <w:szCs w:val="19"/>
-        </w:rPr>
-        <w:t>Layer</w:t>
-      </w:r>
-      <w:r>
-        <w:rPr>
-          <w:rFonts w:ascii="Cascadia Mono" w:hAnsi="Cascadia Mono" w:cs="Cascadia Mono"/>
-          <w:color w:val="538135" w:themeColor="accent6" w:themeShade="BF"/>
-          <w:kern w:val="0"/>
-          <w:sz w:val="19"/>
-          <w:szCs w:val="19"/>
-        </w:rPr>
-        <w:t>) and a</w:t>
-      </w:r>
-      <w:r>
-        <w:rPr>
-          <w:rFonts w:ascii="Cascadia Mono" w:hAnsi="Cascadia Mono" w:cs="Cascadia Mono"/>
-          <w:color w:val="538135" w:themeColor="accent6" w:themeShade="BF"/>
-          <w:kern w:val="0"/>
-          <w:sz w:val="19"/>
-          <w:szCs w:val="19"/>
-        </w:rPr>
-        <w:t xml:space="preserve">pplies </w:t>
-      </w:r>
-    </w:p>
-    <w:p>
-      <w:pPr>
-        <w:spacing w:line="276" w:lineRule="auto"/>
-        <w:jc w:val="both"/>
-        <w:rPr>
-          <w:rFonts w:ascii="Cascadia Mono" w:hAnsi="Cascadia Mono" w:cs="Cascadia Mono"/>
-          <w:color w:val="000000"/>
-          <w:kern w:val="0"/>
-          <w:sz w:val="19"/>
-          <w:szCs w:val="19"/>
-        </w:rPr>
-      </w:pPr>
-      <w:r>
-        <w:rPr>
-          <w:rFonts w:ascii="Cascadia Mono" w:hAnsi="Cascadia Mono" w:cs="Cascadia Mono"/>
-          <w:color w:val="538135" w:themeColor="accent6" w:themeShade="BF"/>
-          <w:kern w:val="0"/>
-          <w:sz w:val="19"/>
-          <w:szCs w:val="19"/>
-        </w:rPr>
-        <w:t xml:space="preserve">// </w:t>
-      </w:r>
-      <w:r>
-        <w:rPr>
-          <w:rFonts w:ascii="Cascadia Mono" w:hAnsi="Cascadia Mono" w:cs="Cascadia Mono"/>
-          <w:color w:val="538135" w:themeColor="accent6" w:themeShade="BF"/>
-          <w:kern w:val="0"/>
-          <w:sz w:val="19"/>
-          <w:szCs w:val="19"/>
-        </w:rPr>
-        <w:t xml:space="preserve">the </w:t>
-      </w:r>
-      <w:r>
-        <w:rPr>
-          <w:rFonts w:ascii="Cascadia Mono" w:hAnsi="Cascadia Mono" w:cs="Cascadia Mono"/>
-          <w:color w:val="538135" w:themeColor="accent6" w:themeShade="BF"/>
-          <w:kern w:val="0"/>
-          <w:sz w:val="19"/>
-          <w:szCs w:val="19"/>
-        </w:rPr>
-        <w:t>Layer</w:t>
-      </w:r>
-      <w:r>
-        <w:rPr>
-          <w:rFonts w:ascii="Cascadia Mono" w:hAnsi="Cascadia Mono" w:cs="Cascadia Mono"/>
-          <w:color w:val="538135" w:themeColor="accent6" w:themeShade="BF"/>
-          <w:kern w:val="0"/>
-          <w:sz w:val="19"/>
-          <w:szCs w:val="19"/>
-        </w:rPr>
-        <w:t xml:space="preserve"> contained on ‘</w:t>
-      </w:r>
-      <w:r>
-        <w:rPr>
-          <w:rFonts w:ascii="Cascadia Mono" w:hAnsi="Cascadia Mono" w:cs="Cascadia Mono"/>
-          <w:color w:val="538135" w:themeColor="accent6" w:themeShade="BF"/>
-          <w:kern w:val="0"/>
-          <w:sz w:val="19"/>
-          <w:szCs w:val="19"/>
-        </w:rPr>
-        <w:t>Layer</w:t>
-      </w:r>
-      <w:r>
-        <w:rPr>
-          <w:rFonts w:ascii="Cascadia Mono" w:hAnsi="Cascadia Mono" w:cs="Cascadia Mono"/>
-          <w:color w:val="538135" w:themeColor="accent6" w:themeShade="BF"/>
-          <w:kern w:val="0"/>
-          <w:sz w:val="19"/>
-          <w:szCs w:val="19"/>
-        </w:rPr>
-        <w:t xml:space="preserve"> Name’ </w:t>
-      </w:r>
-      <w:r>
-        <w:rPr>
-          <w:rFonts w:ascii="Cascadia Mono" w:hAnsi="Cascadia Mono" w:cs="Cascadia Mono"/>
-          <w:color w:val="538135" w:themeColor="accent6" w:themeShade="BF"/>
-          <w:kern w:val="0"/>
-          <w:sz w:val="19"/>
-          <w:szCs w:val="19"/>
-        </w:rPr>
-        <w:t>to the ‘newTarget’ value.</w:t>
-      </w:r>
-    </w:p>
-    <w:p>
-      <w:pPr>
-        <w:spacing w:line="276" w:lineRule="auto"/>
-        <w:jc w:val="both"/>
-        <w:rPr>
-          <w:rFonts w:ascii="Cascadia Mono" w:hAnsi="Cascadia Mono" w:cs="Cascadia Mono"/>
-          <w:color w:val="000000"/>
-          <w:kern w:val="0"/>
-          <w:sz w:val="19"/>
-          <w:szCs w:val="19"/>
-        </w:rPr>
-      </w:pPr>
-      <w:r>
-        <w:rPr>
-          <w:rFonts w:ascii="Cascadia Mono" w:hAnsi="Cascadia Mono" w:cs="Cascadia Mono"/>
-          <w:color w:val="000000"/>
-          <w:kern w:val="0"/>
-          <w:sz w:val="19"/>
-          <w:szCs w:val="19"/>
-        </w:rPr>
-        <w:t>cProperties</w:t>
-      </w:r>
-      <w:r>
-        <w:rPr>
-          <w:rFonts w:ascii="Cascadia Mono" w:hAnsi="Cascadia Mono" w:cs="Cascadia Mono"/>
-          <w:color w:val="000000"/>
-          <w:kern w:val="0"/>
-          <w:sz w:val="19"/>
-          <w:szCs w:val="19"/>
-        </w:rPr>
-        <w:t>.</w:t>
-      </w:r>
-      <w:r>
-        <w:rPr>
-          <w:rFonts w:ascii="Cascadia Mono" w:hAnsi="Cascadia Mono" w:cs="Cascadia Mono"/>
-          <w:color w:val="000000"/>
-          <w:kern w:val="0"/>
-          <w:sz w:val="19"/>
-          <w:szCs w:val="19"/>
-        </w:rPr>
-        <w:t>CustomizeThenApplyLayer</w:t>
-      </w:r>
-      <w:r>
-        <w:rPr>
-          <w:rFonts w:ascii="Cascadia Mono" w:hAnsi="Cascadia Mono" w:cs="Cascadia Mono"/>
-          <w:color w:val="000000"/>
-          <w:kern w:val="0"/>
-          <w:sz w:val="19"/>
-          <w:szCs w:val="19"/>
-        </w:rPr>
-        <w:t>(</w:t>
-      </w:r>
-      <w:r>
-        <w:rPr>
-          <w:rFonts w:ascii="Cascadia Mono" w:hAnsi="Cascadia Mono" w:cs="Cascadia Mono"/>
-          <w:color w:val="000000"/>
-          <w:kern w:val="0"/>
-          <w:sz w:val="19"/>
-          <w:szCs w:val="19"/>
-        </w:rPr>
-        <w:t>newTarget</w:t>
-      </w:r>
-      <w:r>
-        <w:rPr>
-          <w:rFonts w:ascii="Cascadia Mono" w:hAnsi="Cascadia Mono" w:cs="Cascadia Mono"/>
-          <w:color w:val="000000"/>
-          <w:kern w:val="0"/>
-          <w:sz w:val="19"/>
-          <w:szCs w:val="19"/>
-        </w:rPr>
-        <w:t>);</w:t>
-      </w:r>
-    </w:p>
-    <w:p>
-      <w:pPr>
-        <w:spacing w:line="276" w:lineRule="auto"/>
-        <w:jc w:val="both"/>
-        <w:rPr>
-          <w:rFonts w:ascii="Cascadia Mono" w:hAnsi="Cascadia Mono" w:cs="Cascadia Mono"/>
-          <w:color w:val="000000"/>
-          <w:kern w:val="0"/>
-          <w:sz w:val="19"/>
-          <w:szCs w:val="19"/>
-        </w:rPr>
-      </w:pPr>
-      <w:r>
-        <w:rPr>
-          <w:rFonts w:ascii="Cascadia Mono" w:hAnsi="Cascadia Mono" w:cs="Cascadia Mono"/>
-          <w:color w:val="000000"/>
-          <w:kern w:val="0"/>
-          <w:sz w:val="19"/>
-          <w:szCs w:val="19"/>
-        </w:rPr>
-        <w:t>cProperties.ApplyCustomizedLayer(newTarget);</w:t>
-      </w:r>
-      <w:r>
-        <w:rPr>
-          <w:rFonts w:ascii="Cascadia Mono" w:hAnsi="Cascadia Mono" w:cs="Cascadia Mono"/>
-          <w:color w:val="538135" w:themeColor="accent6" w:themeShade="BF"/>
-          <w:kern w:val="0"/>
-          <w:sz w:val="19"/>
-          <w:szCs w:val="19"/>
-        </w:rPr>
-        <w:t xml:space="preserve"> // Only applies the Layer</w:t>
-      </w:r>
-      <w:r>
-        <w:rPr>
-          <w:rFonts w:ascii="Cascadia Mono" w:hAnsi="Cascadia Mono" w:cs="Cascadia Mono"/>
-          <w:color w:val="538135" w:themeColor="accent6" w:themeShade="BF"/>
-          <w:kern w:val="0"/>
-          <w:sz w:val="19"/>
-          <w:szCs w:val="19"/>
-        </w:rPr>
-        <w:t xml:space="preserve"> to ‘newTarget’</w:t>
-      </w:r>
-    </w:p>
-    <w:p>
-      <w:pPr>
-        <w:spacing w:line="276" w:lineRule="auto"/>
-        <w:jc w:val="both"/>
-        <w:rPr>
-          <w:rFonts w:ascii="Cascadia Mono" w:hAnsi="Cascadia Mono" w:cs="Cascadia Mono"/>
-          <w:color w:val="000000"/>
-          <w:kern w:val="0"/>
-          <w:sz w:val="19"/>
-          <w:szCs w:val="19"/>
-        </w:rPr>
-      </w:pPr>
-    </w:p>
-    <w:p>
-      <w:pPr>
-        <w:spacing w:line="276" w:lineRule="auto"/>
-        <w:jc w:val="both"/>
-        <w:rPr>
-          <w:rFonts w:ascii="Cascadia Mono" w:hAnsi="Cascadia Mono" w:cs="Cascadia Mono"/>
-          <w:color w:val="538135" w:themeColor="accent6" w:themeShade="BF"/>
-          <w:kern w:val="0"/>
-          <w:sz w:val="19"/>
-          <w:szCs w:val="19"/>
-        </w:rPr>
-      </w:pPr>
-      <w:r>
-        <w:rPr>
-          <w:rFonts w:ascii="Cascadia Mono" w:hAnsi="Cascadia Mono" w:cs="Cascadia Mono"/>
-          <w:color w:val="538135" w:themeColor="accent6" w:themeShade="BF"/>
-          <w:kern w:val="0"/>
-          <w:sz w:val="19"/>
-          <w:szCs w:val="19"/>
-        </w:rPr>
-        <w:t xml:space="preserve">// </w:t>
-      </w:r>
-      <w:r>
-        <w:rPr>
-          <w:rFonts w:ascii="Cascadia Mono" w:hAnsi="Cascadia Mono" w:cs="Cascadia Mono"/>
-          <w:color w:val="538135" w:themeColor="accent6" w:themeShade="BF"/>
-          <w:kern w:val="0"/>
-          <w:sz w:val="19"/>
-          <w:szCs w:val="19"/>
-        </w:rPr>
-        <w:t>Finds</w:t>
-      </w:r>
-      <w:r>
-        <w:rPr>
-          <w:rFonts w:ascii="Cascadia Mono" w:hAnsi="Cascadia Mono" w:cs="Cascadia Mono"/>
-          <w:color w:val="538135" w:themeColor="accent6" w:themeShade="BF"/>
-          <w:kern w:val="0"/>
-          <w:sz w:val="19"/>
-          <w:szCs w:val="19"/>
-        </w:rPr>
-        <w:t xml:space="preserve"> </w:t>
-      </w:r>
-      <w:r>
-        <w:rPr>
-          <w:rFonts w:ascii="Cascadia Mono" w:hAnsi="Cascadia Mono" w:cs="Cascadia Mono"/>
-          <w:color w:val="538135" w:themeColor="accent6" w:themeShade="BF"/>
-          <w:kern w:val="0"/>
-          <w:sz w:val="19"/>
-          <w:szCs w:val="19"/>
-        </w:rPr>
-        <w:t xml:space="preserve">the </w:t>
-      </w:r>
-      <w:r>
-        <w:rPr>
-          <w:rFonts w:ascii="Cascadia Mono" w:hAnsi="Cascadia Mono" w:cs="Cascadia Mono"/>
-          <w:color w:val="538135" w:themeColor="accent6" w:themeShade="BF"/>
-          <w:kern w:val="0"/>
-          <w:sz w:val="19"/>
-          <w:szCs w:val="19"/>
-        </w:rPr>
-        <w:t>Layer</w:t>
-      </w:r>
-      <w:r>
-        <w:rPr>
-          <w:rFonts w:ascii="Cascadia Mono" w:hAnsi="Cascadia Mono" w:cs="Cascadia Mono"/>
-          <w:color w:val="538135" w:themeColor="accent6" w:themeShade="BF"/>
-          <w:kern w:val="0"/>
-          <w:sz w:val="19"/>
-          <w:szCs w:val="19"/>
-        </w:rPr>
-        <w:t xml:space="preserve"> "TLForgeDemo</w:t>
-      </w:r>
-      <w:r>
-        <w:rPr>
-          <w:rFonts w:ascii="Cascadia Mono" w:hAnsi="Cascadia Mono" w:cs="Cascadia Mono"/>
-          <w:color w:val="538135" w:themeColor="accent6" w:themeShade="BF"/>
-          <w:kern w:val="0"/>
-          <w:sz w:val="19"/>
-          <w:szCs w:val="19"/>
-        </w:rPr>
-        <w:t>Layer</w:t>
-      </w:r>
-      <w:r>
-        <w:rPr>
-          <w:rFonts w:ascii="Cascadia Mono" w:hAnsi="Cascadia Mono" w:cs="Cascadia Mono"/>
-          <w:color w:val="538135" w:themeColor="accent6" w:themeShade="BF"/>
-          <w:kern w:val="0"/>
-          <w:sz w:val="19"/>
-          <w:szCs w:val="19"/>
-        </w:rPr>
-        <w:t>"</w:t>
-      </w:r>
-      <w:r>
-        <w:rPr>
-          <w:rFonts w:ascii="Cascadia Mono" w:hAnsi="Cascadia Mono" w:cs="Cascadia Mono"/>
-          <w:color w:val="538135" w:themeColor="accent6" w:themeShade="BF"/>
-          <w:kern w:val="0"/>
-          <w:sz w:val="19"/>
-          <w:szCs w:val="19"/>
-        </w:rPr>
-        <w:t xml:space="preserve"> and applies it</w:t>
-      </w:r>
-      <w:r>
-        <w:rPr>
-          <w:rFonts w:ascii="Cascadia Mono" w:hAnsi="Cascadia Mono" w:cs="Cascadia Mono"/>
-          <w:color w:val="538135" w:themeColor="accent6" w:themeShade="BF"/>
-          <w:kern w:val="0"/>
-          <w:sz w:val="19"/>
-          <w:szCs w:val="19"/>
-        </w:rPr>
-        <w:t xml:space="preserve"> to the </w:t>
-      </w:r>
-      <w:r>
-        <w:rPr>
-          <w:rFonts w:ascii="Cascadia Mono" w:hAnsi="Cascadia Mono" w:cs="Cascadia Mono"/>
-          <w:color w:val="538135" w:themeColor="accent6" w:themeShade="BF"/>
-          <w:kern w:val="0"/>
-          <w:sz w:val="19"/>
-          <w:szCs w:val="19"/>
-        </w:rPr>
-        <w:t xml:space="preserve">‘Target’ of the </w:t>
-      </w:r>
-    </w:p>
-    <w:p>
-      <w:pPr>
-        <w:spacing w:line="276" w:lineRule="auto"/>
-        <w:jc w:val="both"/>
-        <w:rPr>
-          <w:rFonts w:ascii="Cascadia Mono" w:hAnsi="Cascadia Mono" w:cs="Cascadia Mono"/>
-          <w:color w:val="000000"/>
-          <w:kern w:val="0"/>
-          <w:sz w:val="19"/>
-          <w:szCs w:val="19"/>
-        </w:rPr>
-      </w:pPr>
-      <w:r>
-        <w:rPr>
-          <w:rFonts w:ascii="Cascadia Mono" w:hAnsi="Cascadia Mono" w:cs="Cascadia Mono"/>
-          <w:color w:val="538135" w:themeColor="accent6" w:themeShade="BF"/>
-          <w:kern w:val="0"/>
-          <w:sz w:val="19"/>
-          <w:szCs w:val="19"/>
-        </w:rPr>
-        <w:t xml:space="preserve">// </w:t>
-      </w:r>
-      <w:r>
-        <w:rPr>
-          <w:rFonts w:ascii="Cascadia Mono" w:hAnsi="Cascadia Mono" w:cs="Cascadia Mono"/>
-          <w:color w:val="538135" w:themeColor="accent6" w:themeShade="BF"/>
-          <w:kern w:val="0"/>
-          <w:sz w:val="19"/>
-          <w:szCs w:val="19"/>
-        </w:rPr>
-        <w:t>TLFCustomProperties component</w:t>
-      </w:r>
-      <w:r>
-        <w:rPr>
-          <w:rFonts w:ascii="Cascadia Mono" w:hAnsi="Cascadia Mono" w:cs="Cascadia Mono"/>
-          <w:color w:val="538135" w:themeColor="accent6" w:themeShade="BF"/>
-          <w:kern w:val="0"/>
-          <w:sz w:val="19"/>
-          <w:szCs w:val="19"/>
-        </w:rPr>
-        <w:t>.</w:t>
-      </w:r>
-    </w:p>
-    <w:p>
-      <w:pPr>
-        <w:spacing w:line="276" w:lineRule="auto"/>
-        <w:jc w:val="both"/>
-        <w:rPr>
-          <w:rFonts w:ascii="Cascadia Mono" w:hAnsi="Cascadia Mono" w:cs="Cascadia Mono"/>
-          <w:color w:val="000000"/>
-          <w:kern w:val="0"/>
-          <w:sz w:val="19"/>
-          <w:szCs w:val="19"/>
-        </w:rPr>
-      </w:pPr>
-      <w:r>
-        <w:rPr>
-          <w:rFonts w:ascii="Cascadia Mono" w:hAnsi="Cascadia Mono" w:cs="Cascadia Mono"/>
-          <w:color w:val="000000"/>
-          <w:kern w:val="0"/>
-          <w:sz w:val="19"/>
-          <w:szCs w:val="19"/>
-        </w:rPr>
-        <w:t>cProperties</w:t>
-      </w:r>
-      <w:r>
-        <w:rPr>
-          <w:rFonts w:ascii="Cascadia Mono" w:hAnsi="Cascadia Mono" w:cs="Cascadia Mono"/>
-          <w:color w:val="000000"/>
-          <w:kern w:val="0"/>
-          <w:sz w:val="19"/>
-          <w:szCs w:val="19"/>
-        </w:rPr>
-        <w:t>.</w:t>
-      </w:r>
-      <w:r>
-        <w:rPr>
-          <w:rFonts w:ascii="Cascadia Mono" w:hAnsi="Cascadia Mono" w:cs="Cascadia Mono"/>
-          <w:color w:val="000000"/>
-          <w:kern w:val="0"/>
-          <w:sz w:val="19"/>
-          <w:szCs w:val="19"/>
-        </w:rPr>
-        <w:t>CustomizeThenApplyLayer(</w:t>
-      </w:r>
-      <w:r>
-        <w:rPr>
-          <w:rFonts w:ascii="Cascadia Mono" w:hAnsi="Cascadia Mono" w:cs="Cascadia Mono"/>
-          <w:color w:val="000000"/>
-          <w:kern w:val="0"/>
-          <w:sz w:val="19"/>
-          <w:szCs w:val="19"/>
-        </w:rPr>
-        <w:t>"TLForgeDemoLayer"</w:t>
-      </w:r>
-      <w:r>
-        <w:rPr>
-          <w:rFonts w:ascii="Cascadia Mono" w:hAnsi="Cascadia Mono" w:cs="Cascadia Mono"/>
-          <w:color w:val="000000"/>
-          <w:kern w:val="0"/>
-          <w:sz w:val="19"/>
-          <w:szCs w:val="19"/>
-        </w:rPr>
-        <w:t>);</w:t>
-      </w:r>
-    </w:p>
-    <w:p>
-      <w:pPr>
-        <w:spacing w:line="276" w:lineRule="auto"/>
-        <w:jc w:val="both"/>
-        <w:rPr>
-          <w:rFonts w:ascii="Cascadia Mono" w:hAnsi="Cascadia Mono" w:cs="Cascadia Mono"/>
-          <w:color w:val="000000"/>
-          <w:kern w:val="0"/>
-          <w:sz w:val="19"/>
-          <w:szCs w:val="19"/>
-        </w:rPr>
-      </w:pPr>
-    </w:p>
-    <w:p>
-      <w:pPr>
-        <w:spacing w:line="276" w:lineRule="auto"/>
-        <w:jc w:val="both"/>
-        <w:rPr>
-          <w:rFonts w:ascii="Cascadia Mono" w:hAnsi="Cascadia Mono" w:cs="Cascadia Mono"/>
-          <w:color w:val="000000"/>
-          <w:kern w:val="0"/>
-          <w:sz w:val="19"/>
-          <w:szCs w:val="19"/>
-        </w:rPr>
-      </w:pPr>
-      <w:r>
-        <w:rPr>
-          <w:rFonts w:ascii="Cascadia Mono" w:hAnsi="Cascadia Mono" w:cs="Cascadia Mono"/>
-          <w:color w:val="538135" w:themeColor="accent6" w:themeShade="BF"/>
-          <w:kern w:val="0"/>
-          <w:sz w:val="19"/>
-          <w:szCs w:val="19"/>
-        </w:rPr>
-        <w:t xml:space="preserve">// </w:t>
-      </w:r>
-      <w:r>
-        <w:rPr>
-          <w:rFonts w:ascii="Cascadia Mono" w:hAnsi="Cascadia Mono" w:cs="Cascadia Mono"/>
-          <w:color w:val="538135" w:themeColor="accent6" w:themeShade="BF"/>
-          <w:kern w:val="0"/>
-          <w:sz w:val="19"/>
-          <w:szCs w:val="19"/>
-        </w:rPr>
-        <w:t xml:space="preserve">Finds </w:t>
-      </w:r>
-      <w:r>
-        <w:rPr>
-          <w:rFonts w:ascii="Cascadia Mono" w:hAnsi="Cascadia Mono" w:cs="Cascadia Mono"/>
-          <w:color w:val="538135" w:themeColor="accent6" w:themeShade="BF"/>
-          <w:kern w:val="0"/>
-          <w:sz w:val="19"/>
-          <w:szCs w:val="19"/>
-        </w:rPr>
-        <w:t xml:space="preserve">the </w:t>
-      </w:r>
-      <w:r>
-        <w:rPr>
-          <w:rFonts w:ascii="Cascadia Mono" w:hAnsi="Cascadia Mono" w:cs="Cascadia Mono"/>
-          <w:color w:val="538135" w:themeColor="accent6" w:themeShade="BF"/>
-          <w:kern w:val="0"/>
-          <w:sz w:val="19"/>
-          <w:szCs w:val="19"/>
-        </w:rPr>
-        <w:t>Layer</w:t>
-      </w:r>
-      <w:r>
-        <w:rPr>
-          <w:rFonts w:ascii="Cascadia Mono" w:hAnsi="Cascadia Mono" w:cs="Cascadia Mono"/>
-          <w:color w:val="538135" w:themeColor="accent6" w:themeShade="BF"/>
-          <w:kern w:val="0"/>
-          <w:sz w:val="19"/>
-          <w:szCs w:val="19"/>
-        </w:rPr>
-        <w:t xml:space="preserve"> "TLForgeDemo</w:t>
-      </w:r>
-      <w:r>
-        <w:rPr>
-          <w:rFonts w:ascii="Cascadia Mono" w:hAnsi="Cascadia Mono" w:cs="Cascadia Mono"/>
-          <w:color w:val="538135" w:themeColor="accent6" w:themeShade="BF"/>
-          <w:kern w:val="0"/>
-          <w:sz w:val="19"/>
-          <w:szCs w:val="19"/>
-        </w:rPr>
-        <w:t>Layer</w:t>
-      </w:r>
-      <w:r>
-        <w:rPr>
-          <w:rFonts w:ascii="Cascadia Mono" w:hAnsi="Cascadia Mono" w:cs="Cascadia Mono"/>
-          <w:color w:val="538135" w:themeColor="accent6" w:themeShade="BF"/>
-          <w:kern w:val="0"/>
-          <w:sz w:val="19"/>
-          <w:szCs w:val="19"/>
-        </w:rPr>
-        <w:t>"</w:t>
-      </w:r>
-      <w:r>
-        <w:rPr>
-          <w:rFonts w:ascii="Cascadia Mono" w:hAnsi="Cascadia Mono" w:cs="Cascadia Mono"/>
-          <w:color w:val="538135" w:themeColor="accent6" w:themeShade="BF"/>
-          <w:kern w:val="0"/>
-          <w:sz w:val="19"/>
-          <w:szCs w:val="19"/>
-        </w:rPr>
-        <w:t xml:space="preserve"> and applies it</w:t>
-      </w:r>
-      <w:r>
-        <w:rPr>
-          <w:rFonts w:ascii="Cascadia Mono" w:hAnsi="Cascadia Mono" w:cs="Cascadia Mono"/>
-          <w:color w:val="538135" w:themeColor="accent6" w:themeShade="BF"/>
-          <w:kern w:val="0"/>
-          <w:sz w:val="19"/>
-          <w:szCs w:val="19"/>
-        </w:rPr>
-        <w:t xml:space="preserve"> </w:t>
-      </w:r>
-      <w:r>
-        <w:rPr>
-          <w:rFonts w:ascii="Cascadia Mono" w:hAnsi="Cascadia Mono" w:cs="Cascadia Mono"/>
-          <w:color w:val="538135" w:themeColor="accent6" w:themeShade="BF"/>
-          <w:kern w:val="0"/>
-          <w:sz w:val="19"/>
-          <w:szCs w:val="19"/>
-        </w:rPr>
-        <w:t>to the ‘newTarget’ value.</w:t>
-      </w:r>
-    </w:p>
-    <w:p>
-      <w:pPr>
-        <w:spacing w:line="276" w:lineRule="auto"/>
-        <w:jc w:val="both"/>
-        <w:rPr>
-          <w:rFonts w:ascii="Cascadia Mono" w:hAnsi="Cascadia Mono" w:cs="Cascadia Mono"/>
-          <w:color w:val="000000"/>
-          <w:kern w:val="0"/>
-          <w:sz w:val="19"/>
-          <w:szCs w:val="19"/>
-        </w:rPr>
-      </w:pPr>
-      <w:r>
-        <w:rPr>
-          <w:rFonts w:ascii="Cascadia Mono" w:hAnsi="Cascadia Mono" w:cs="Cascadia Mono"/>
-          <w:color w:val="000000"/>
-          <w:kern w:val="0"/>
-          <w:sz w:val="19"/>
-          <w:szCs w:val="19"/>
-        </w:rPr>
-        <w:t>cProperties</w:t>
-      </w:r>
-      <w:r>
-        <w:rPr>
-          <w:rFonts w:ascii="Cascadia Mono" w:hAnsi="Cascadia Mono" w:cs="Cascadia Mono"/>
-          <w:color w:val="000000"/>
-          <w:kern w:val="0"/>
-          <w:sz w:val="19"/>
-          <w:szCs w:val="19"/>
-        </w:rPr>
-        <w:t>.CustomizeThenApplyLayer(</w:t>
-      </w:r>
-      <w:r>
-        <w:rPr>
-          <w:rFonts w:ascii="Cascadia Mono" w:hAnsi="Cascadia Mono" w:cs="Cascadia Mono"/>
-          <w:color w:val="000000"/>
-          <w:kern w:val="0"/>
-          <w:sz w:val="19"/>
-          <w:szCs w:val="19"/>
-        </w:rPr>
-        <w:t>newTarget</w:t>
-      </w:r>
-      <w:r>
-        <w:rPr>
-          <w:rFonts w:ascii="Cascadia Mono" w:hAnsi="Cascadia Mono" w:cs="Cascadia Mono"/>
-          <w:color w:val="000000"/>
-          <w:kern w:val="0"/>
-          <w:sz w:val="19"/>
-          <w:szCs w:val="19"/>
-        </w:rPr>
-        <w:t xml:space="preserve">, </w:t>
-      </w:r>
-      <w:r>
-        <w:rPr>
-          <w:rFonts w:ascii="Cascadia Mono" w:hAnsi="Cascadia Mono" w:cs="Cascadia Mono"/>
-          <w:color w:val="000000"/>
-          <w:kern w:val="0"/>
-          <w:sz w:val="19"/>
-          <w:szCs w:val="19"/>
-        </w:rPr>
-        <w:t>"TLForgeDemoLayer");</w:t>
-      </w:r>
-    </w:p>
-    <w:p>
-      <w:pPr>
-        <w:spacing w:line="276" w:lineRule="auto"/>
-        <w:jc w:val="both"/>
-        <w:rPr>
-          <w:rFonts w:ascii="Cascadia Mono" w:hAnsi="Cascadia Mono" w:cs="Cascadia Mono"/>
-          <w:color w:val="000000"/>
-          <w:kern w:val="0"/>
-          <w:sz w:val="19"/>
-          <w:szCs w:val="19"/>
-        </w:rPr>
-      </w:pPr>
-    </w:p>
-    <w:p>
-      <w:pPr>
-        <w:spacing w:line="276" w:lineRule="auto"/>
-        <w:jc w:val="both"/>
-        <w:rPr>
-          <w:rFonts w:ascii="Arial" w:hAnsi="Arial" w:cs="Arial"/>
-          <w:color w:val="000000"/>
-          <w:kern w:val="0"/>
-          <w:sz w:val="24"/>
-          <w:szCs w:val="24"/>
-        </w:rPr>
-      </w:pPr>
-      <w:r>
-        <w:rPr>
-          <w:rFonts w:ascii="Arial" w:hAnsi="Arial" w:cs="Arial"/>
-          <w:color w:val="000000"/>
-          <w:kern w:val="0"/>
-          <w:sz w:val="24"/>
-          <w:szCs w:val="24"/>
-        </w:rPr>
-        <w:t>If you want</w:t>
-      </w:r>
-      <w:r>
-        <w:rPr>
-          <w:rFonts w:ascii="Arial" w:hAnsi="Arial" w:cs="Arial"/>
-          <w:color w:val="000000"/>
-          <w:kern w:val="0"/>
-          <w:sz w:val="24"/>
-          <w:szCs w:val="24"/>
-        </w:rPr>
-        <w:t xml:space="preserve"> to modify the Collision Layer Matrix</w:t>
-      </w:r>
-      <w:r>
-        <w:rPr>
-          <w:rFonts w:ascii="Arial" w:hAnsi="Arial" w:cs="Arial"/>
-          <w:color w:val="000000"/>
-          <w:kern w:val="0"/>
-          <w:sz w:val="24"/>
-          <w:szCs w:val="24"/>
+      <w:proofErr w:type="spellStart"/>
+      <w:r>
+        <w:rPr>
+          <w:rFonts w:ascii="Cascadia Mono" w:hAnsi="Cascadia Mono" w:cs="Cascadia Mono"/>
+          <w:color w:val="000000"/>
+          <w:kern w:val="0"/>
+          <w:sz w:val="19"/>
+          <w:szCs w:val="19"/>
+        </w:rPr>
+        <w:t>TLForgeDemoLayer</w:t>
+      </w:r>
+      <w:proofErr w:type="spellEnd"/>
+      <w:r>
+        <w:rPr>
+          <w:rFonts w:ascii="Cascadia Mono" w:hAnsi="Cascadia Mono" w:cs="Cascadia Mono"/>
+          <w:color w:val="000000"/>
+          <w:kern w:val="0"/>
+          <w:sz w:val="19"/>
+          <w:szCs w:val="19"/>
+        </w:rPr>
+        <w:t>");</w:t>
+      </w:r>
+    </w:p>
+    <w:p>
+      <w:pPr>
+        <w:spacing w:line="276" w:lineRule="auto"/>
+        <w:jc w:val="both"/>
+        <w:rPr>
+          <w:rFonts w:ascii="Cascadia Mono" w:hAnsi="Cascadia Mono" w:cs="Cascadia Mono"/>
+          <w:color w:val="000000"/>
+          <w:kern w:val="0"/>
+          <w:sz w:val="19"/>
+          <w:szCs w:val="19"/>
+        </w:rPr>
+      </w:pPr>
+    </w:p>
+    <w:p>
+      <w:pPr>
+        <w:pStyle w:val="Heading3"/>
+        <w:rPr>
+          <w:rFonts w:ascii="Arial" w:hAnsi="Arial" w:cs="Arial"/>
+          <w:rPrChange w:id="162" w:author="Alejandro Sainz" w:date="2024-03-30T03:25:00Z" w16du:dateUtc="2024-03-30T07:25:00Z">
+            <w:rPr/>
+          </w:rPrChange>
+        </w:rPr>
+        <w:pPrChange w:id="163" w:author="Alejandro Sainz" w:date="2024-03-30T03:25:00Z" w16du:dateUtc="2024-03-30T07:25:00Z">
+          <w:pPr>
+            <w:spacing w:line="276" w:lineRule="auto"/>
+            <w:jc w:val="both"/>
+          </w:pPr>
+        </w:pPrChange>
+      </w:pPr>
+      <w:del w:id="164" w:author="Alejandro Sainz" w:date="2024-03-30T03:25:00Z" w16du:dateUtc="2024-03-30T07:25:00Z">
+        <w:r>
+          <w:rPr>
+            <w:rFonts w:ascii="Arial" w:hAnsi="Arial" w:cs="Arial"/>
+            <w:rPrChange w:id="165" w:author="Alejandro Sainz" w:date="2024-03-30T03:25:00Z" w16du:dateUtc="2024-03-30T07:25:00Z">
+              <w:rPr/>
+            </w:rPrChange>
+          </w:rPr>
+          <w:delText>If you want t</w:delText>
+        </w:r>
+      </w:del>
+      <w:ins w:id="166" w:author="Alejandro Sainz" w:date="2024-03-30T03:25:00Z" w16du:dateUtc="2024-03-30T07:25:00Z">
+        <w:r>
+          <w:rPr>
+            <w:rFonts w:ascii="Arial" w:hAnsi="Arial" w:cs="Arial"/>
+            <w:rPrChange w:id="167" w:author="Alejandro Sainz" w:date="2024-03-30T03:25:00Z" w16du:dateUtc="2024-03-30T07:25:00Z">
+              <w:rPr/>
+            </w:rPrChange>
+          </w:rPr>
+          <w:t>T</w:t>
+        </w:r>
+      </w:ins>
+      <w:r>
+        <w:rPr>
+          <w:rFonts w:ascii="Arial" w:hAnsi="Arial" w:cs="Arial"/>
+          <w:rPrChange w:id="168" w:author="Alejandro Sainz" w:date="2024-03-30T03:25:00Z" w16du:dateUtc="2024-03-30T07:25:00Z">
+            <w:rPr/>
+          </w:rPrChange>
+        </w:rPr>
+        <w:t>o modify the Collision Layer Matrix</w:t>
+      </w:r>
+      <w:r>
+        <w:rPr>
+          <w:rFonts w:ascii="Arial" w:hAnsi="Arial" w:cs="Arial"/>
+          <w:rPrChange w:id="169" w:author="Alejandro Sainz" w:date="2024-03-30T03:25:00Z" w16du:dateUtc="2024-03-30T07:25:00Z">
+            <w:rPr/>
+          </w:rPrChange>
         </w:rPr>
         <w:t xml:space="preserve"> preset</w:t>
       </w:r>
-      <w:r>
-        <w:rPr>
-          <w:rFonts w:ascii="Arial" w:hAnsi="Arial" w:cs="Arial"/>
-          <w:color w:val="000000"/>
-          <w:kern w:val="0"/>
-          <w:sz w:val="24"/>
-          <w:szCs w:val="24"/>
-        </w:rPr>
-        <w:t>:</w:t>
-      </w:r>
+      <w:del w:id="170" w:author="Alejandro Sainz" w:date="2024-03-30T03:25:00Z" w16du:dateUtc="2024-03-30T07:25:00Z">
+        <w:r>
+          <w:rPr>
+            <w:rFonts w:ascii="Arial" w:hAnsi="Arial" w:cs="Arial"/>
+            <w:rPrChange w:id="171" w:author="Alejandro Sainz" w:date="2024-03-30T03:25:00Z" w16du:dateUtc="2024-03-30T07:25:00Z">
+              <w:rPr/>
+            </w:rPrChange>
+          </w:rPr>
+          <w:delText>:</w:delText>
+        </w:r>
+      </w:del>
     </w:p>
     <w:p>
       <w:pPr>
@@ -6604,312 +8800,332 @@
           <w:sz w:val="19"/>
           <w:szCs w:val="19"/>
         </w:rPr>
-        <w:t>private TLFCollisionMatrix</w:t>
-      </w:r>
-      <w:r>
-        <w:rPr>
-          <w:rFonts w:ascii="Cascadia Mono" w:hAnsi="Cascadia Mono" w:cs="Cascadia Mono"/>
-          <w:color w:val="000000"/>
-          <w:kern w:val="0"/>
-          <w:sz w:val="19"/>
-          <w:szCs w:val="19"/>
-        </w:rPr>
-        <w:t>3</w:t>
-      </w:r>
-      <w:r>
-        <w:rPr>
-          <w:rFonts w:ascii="Cascadia Mono" w:hAnsi="Cascadia Mono" w:cs="Cascadia Mono"/>
-          <w:color w:val="000000"/>
-          <w:kern w:val="0"/>
-          <w:sz w:val="19"/>
-          <w:szCs w:val="19"/>
-        </w:rPr>
-        <w:t>D matrix</w:t>
-      </w:r>
-      <w:r>
-        <w:rPr>
-          <w:rFonts w:ascii="Cascadia Mono" w:hAnsi="Cascadia Mono" w:cs="Cascadia Mono"/>
-          <w:color w:val="000000"/>
-          <w:kern w:val="0"/>
-          <w:sz w:val="19"/>
-          <w:szCs w:val="19"/>
-        </w:rPr>
-        <w:t>3</w:t>
-      </w:r>
-      <w:r>
-        <w:rPr>
-          <w:rFonts w:ascii="Cascadia Mono" w:hAnsi="Cascadia Mono" w:cs="Cascadia Mono"/>
-          <w:color w:val="000000"/>
-          <w:kern w:val="0"/>
-          <w:sz w:val="19"/>
-          <w:szCs w:val="19"/>
-        </w:rPr>
-        <w:t>D;</w:t>
-      </w:r>
-    </w:p>
-    <w:p>
-      <w:pPr>
-        <w:spacing w:line="276" w:lineRule="auto"/>
-        <w:jc w:val="both"/>
-        <w:rPr>
-          <w:rFonts w:ascii="Cascadia Mono" w:hAnsi="Cascadia Mono" w:cs="Cascadia Mono"/>
-          <w:color w:val="000000"/>
-          <w:kern w:val="0"/>
-          <w:sz w:val="19"/>
-          <w:szCs w:val="19"/>
-        </w:rPr>
-      </w:pPr>
-    </w:p>
-    <w:p>
-      <w:pPr>
-        <w:spacing w:line="276" w:lineRule="auto"/>
-        <w:jc w:val="both"/>
-        <w:rPr>
-          <w:rFonts w:ascii="Cascadia Mono" w:hAnsi="Cascadia Mono" w:cs="Cascadia Mono"/>
-          <w:color w:val="538135" w:themeColor="accent6" w:themeShade="BF"/>
-          <w:kern w:val="0"/>
-          <w:sz w:val="19"/>
-          <w:szCs w:val="19"/>
-        </w:rPr>
-      </w:pPr>
-      <w:r>
-        <w:rPr>
-          <w:rFonts w:ascii="Cascadia Mono" w:hAnsi="Cascadia Mono" w:cs="Cascadia Mono"/>
-          <w:color w:val="538135" w:themeColor="accent6" w:themeShade="BF"/>
-          <w:kern w:val="0"/>
-          <w:sz w:val="19"/>
-          <w:szCs w:val="19"/>
-        </w:rPr>
-        <w:t>// Import the ‘</w:t>
-      </w:r>
-      <w:r>
-        <w:rPr>
-          <w:rFonts w:ascii="Cascadia Mono" w:hAnsi="Cascadia Mono" w:cs="Cascadia Mono"/>
-          <w:color w:val="538135" w:themeColor="accent6" w:themeShade="BF"/>
-          <w:kern w:val="0"/>
-          <w:sz w:val="19"/>
-          <w:szCs w:val="19"/>
-        </w:rPr>
-        <w:t>TLForgeDemoMatrix2D</w:t>
-      </w:r>
-      <w:r>
-        <w:rPr>
-          <w:rFonts w:ascii="Cascadia Mono" w:hAnsi="Cascadia Mono" w:cs="Cascadia Mono"/>
-          <w:color w:val="538135" w:themeColor="accent6" w:themeShade="BF"/>
-          <w:kern w:val="0"/>
-          <w:sz w:val="19"/>
-          <w:szCs w:val="19"/>
-        </w:rPr>
-        <w:t>’ json stored in ‘</w:t>
-      </w:r>
-      <w:r>
-        <w:rPr>
-          <w:rFonts w:ascii="Cascadia Mono" w:hAnsi="Cascadia Mono" w:cs="Cascadia Mono"/>
-          <w:color w:val="538135" w:themeColor="accent6" w:themeShade="BF"/>
-          <w:kern w:val="0"/>
-          <w:sz w:val="19"/>
-          <w:szCs w:val="19"/>
-        </w:rPr>
-        <w:t>EditorData/CollisionData/2D/</w:t>
-      </w:r>
-      <w:r>
-        <w:rPr>
-          <w:rFonts w:ascii="Cascadia Mono" w:hAnsi="Cascadia Mono" w:cs="Cascadia Mono"/>
-          <w:color w:val="538135" w:themeColor="accent6" w:themeShade="BF"/>
-          <w:kern w:val="0"/>
-          <w:sz w:val="19"/>
-          <w:szCs w:val="19"/>
-        </w:rPr>
-        <w:t>’</w:t>
-      </w:r>
-    </w:p>
-    <w:p>
-      <w:pPr>
-        <w:spacing w:line="276" w:lineRule="auto"/>
-        <w:jc w:val="both"/>
-        <w:rPr>
-          <w:rFonts w:ascii="Cascadia Mono" w:hAnsi="Cascadia Mono" w:cs="Cascadia Mono"/>
-          <w:color w:val="000000"/>
-          <w:kern w:val="0"/>
-          <w:sz w:val="19"/>
-          <w:szCs w:val="19"/>
-        </w:rPr>
-      </w:pPr>
-      <w:r>
-        <w:rPr>
-          <w:rFonts w:ascii="Cascadia Mono" w:hAnsi="Cascadia Mono" w:cs="Cascadia Mono"/>
-          <w:color w:val="000000"/>
-          <w:kern w:val="0"/>
-          <w:sz w:val="19"/>
-          <w:szCs w:val="19"/>
-        </w:rPr>
-        <w:t>m</w:t>
-      </w:r>
-      <w:r>
-        <w:rPr>
-          <w:rFonts w:ascii="Cascadia Mono" w:hAnsi="Cascadia Mono" w:cs="Cascadia Mono"/>
-          <w:color w:val="000000"/>
-          <w:kern w:val="0"/>
-          <w:sz w:val="19"/>
-          <w:szCs w:val="19"/>
-        </w:rPr>
-        <w:t>atrix2D.Import("EditorData/CollisionData/2D/", "TLForgeDemoMatrix2D")</w:t>
-      </w:r>
-      <w:r>
-        <w:rPr>
-          <w:rFonts w:ascii="Cascadia Mono" w:hAnsi="Cascadia Mono" w:cs="Cascadia Mono"/>
-          <w:color w:val="000000"/>
-          <w:kern w:val="0"/>
-          <w:sz w:val="19"/>
-          <w:szCs w:val="19"/>
-        </w:rPr>
-        <w:t>;</w:t>
-      </w:r>
-    </w:p>
-    <w:p>
-      <w:pPr>
-        <w:spacing w:line="276" w:lineRule="auto"/>
-        <w:jc w:val="both"/>
-        <w:rPr>
-          <w:rFonts w:ascii="Cascadia Mono" w:hAnsi="Cascadia Mono" w:cs="Cascadia Mono"/>
-          <w:color w:val="538135" w:themeColor="accent6" w:themeShade="BF"/>
-          <w:kern w:val="0"/>
-          <w:sz w:val="19"/>
-          <w:szCs w:val="19"/>
-        </w:rPr>
-      </w:pPr>
-      <w:r>
-        <w:rPr>
-          <w:rFonts w:ascii="Cascadia Mono" w:hAnsi="Cascadia Mono" w:cs="Cascadia Mono"/>
-          <w:color w:val="538135" w:themeColor="accent6" w:themeShade="BF"/>
-          <w:kern w:val="0"/>
-          <w:sz w:val="19"/>
-          <w:szCs w:val="19"/>
-        </w:rPr>
-        <w:t>// Import the ‘TLForgeDemoMatrix</w:t>
-      </w:r>
-      <w:r>
-        <w:rPr>
-          <w:rFonts w:ascii="Cascadia Mono" w:hAnsi="Cascadia Mono" w:cs="Cascadia Mono"/>
-          <w:color w:val="538135" w:themeColor="accent6" w:themeShade="BF"/>
-          <w:kern w:val="0"/>
-          <w:sz w:val="19"/>
-          <w:szCs w:val="19"/>
-        </w:rPr>
-        <w:t>3</w:t>
-      </w:r>
-      <w:r>
-        <w:rPr>
-          <w:rFonts w:ascii="Cascadia Mono" w:hAnsi="Cascadia Mono" w:cs="Cascadia Mono"/>
-          <w:color w:val="538135" w:themeColor="accent6" w:themeShade="BF"/>
-          <w:kern w:val="0"/>
-          <w:sz w:val="19"/>
-          <w:szCs w:val="19"/>
-        </w:rPr>
-        <w:t>D’ json stored in ‘EditorData/CollisionData/</w:t>
-      </w:r>
-      <w:r>
-        <w:rPr>
-          <w:rFonts w:ascii="Cascadia Mono" w:hAnsi="Cascadia Mono" w:cs="Cascadia Mono"/>
-          <w:color w:val="538135" w:themeColor="accent6" w:themeShade="BF"/>
-          <w:kern w:val="0"/>
-          <w:sz w:val="19"/>
-          <w:szCs w:val="19"/>
-        </w:rPr>
-        <w:t>3</w:t>
-      </w:r>
-      <w:r>
-        <w:rPr>
-          <w:rFonts w:ascii="Cascadia Mono" w:hAnsi="Cascadia Mono" w:cs="Cascadia Mono"/>
-          <w:color w:val="538135" w:themeColor="accent6" w:themeShade="BF"/>
-          <w:kern w:val="0"/>
-          <w:sz w:val="19"/>
-          <w:szCs w:val="19"/>
-        </w:rPr>
-        <w:t>D/’</w:t>
-      </w:r>
-    </w:p>
-    <w:p>
-      <w:pPr>
-        <w:spacing w:line="276" w:lineRule="auto"/>
-        <w:jc w:val="both"/>
-        <w:rPr>
-          <w:rFonts w:ascii="Cascadia Mono" w:hAnsi="Cascadia Mono" w:cs="Cascadia Mono"/>
-          <w:color w:val="000000"/>
-          <w:kern w:val="0"/>
-          <w:sz w:val="19"/>
-          <w:szCs w:val="19"/>
-        </w:rPr>
-      </w:pPr>
-      <w:r>
-        <w:rPr>
-          <w:rFonts w:ascii="Cascadia Mono" w:hAnsi="Cascadia Mono" w:cs="Cascadia Mono"/>
-          <w:color w:val="000000"/>
-          <w:kern w:val="0"/>
-          <w:sz w:val="19"/>
-          <w:szCs w:val="19"/>
-        </w:rPr>
-        <w:t>matrix</w:t>
-      </w:r>
-      <w:r>
-        <w:rPr>
-          <w:rFonts w:ascii="Cascadia Mono" w:hAnsi="Cascadia Mono" w:cs="Cascadia Mono"/>
-          <w:color w:val="000000"/>
-          <w:kern w:val="0"/>
-          <w:sz w:val="19"/>
-          <w:szCs w:val="19"/>
-        </w:rPr>
-        <w:t>3</w:t>
-      </w:r>
-      <w:r>
-        <w:rPr>
-          <w:rFonts w:ascii="Cascadia Mono" w:hAnsi="Cascadia Mono" w:cs="Cascadia Mono"/>
-          <w:color w:val="000000"/>
-          <w:kern w:val="0"/>
-          <w:sz w:val="19"/>
-          <w:szCs w:val="19"/>
-        </w:rPr>
-        <w:t>D.Import("EditorData/CollisionData/</w:t>
-      </w:r>
-      <w:r>
-        <w:rPr>
-          <w:rFonts w:ascii="Cascadia Mono" w:hAnsi="Cascadia Mono" w:cs="Cascadia Mono"/>
-          <w:color w:val="000000"/>
-          <w:kern w:val="0"/>
-          <w:sz w:val="19"/>
-          <w:szCs w:val="19"/>
-        </w:rPr>
-        <w:t>3</w:t>
-      </w:r>
-      <w:r>
-        <w:rPr>
-          <w:rFonts w:ascii="Cascadia Mono" w:hAnsi="Cascadia Mono" w:cs="Cascadia Mono"/>
-          <w:color w:val="000000"/>
-          <w:kern w:val="0"/>
-          <w:sz w:val="19"/>
-          <w:szCs w:val="19"/>
-        </w:rPr>
-        <w:t>D/", "TLForgeDemoMatrix</w:t>
-      </w:r>
-      <w:r>
-        <w:rPr>
-          <w:rFonts w:ascii="Cascadia Mono" w:hAnsi="Cascadia Mono" w:cs="Cascadia Mono"/>
-          <w:color w:val="000000"/>
-          <w:kern w:val="0"/>
-          <w:sz w:val="19"/>
-          <w:szCs w:val="19"/>
-        </w:rPr>
-        <w:t>3</w:t>
-      </w:r>
-      <w:r>
-        <w:rPr>
-          <w:rFonts w:ascii="Cascadia Mono" w:hAnsi="Cascadia Mono" w:cs="Cascadia Mono"/>
-          <w:color w:val="000000"/>
-          <w:kern w:val="0"/>
-          <w:sz w:val="19"/>
-          <w:szCs w:val="19"/>
-        </w:rPr>
-        <w:t>D");</w:t>
+        <w:t>private TLFCollisionMatrix3D matrix3D;</w:t>
+      </w:r>
+    </w:p>
+    <w:p>
+      <w:pPr>
+        <w:spacing w:line="276" w:lineRule="auto"/>
+        <w:jc w:val="both"/>
+        <w:rPr>
+          <w:rFonts w:ascii="Cascadia Mono" w:hAnsi="Cascadia Mono" w:cs="Cascadia Mono"/>
+          <w:color w:val="000000"/>
+          <w:kern w:val="0"/>
+          <w:sz w:val="19"/>
+          <w:szCs w:val="19"/>
+        </w:rPr>
+      </w:pPr>
+    </w:p>
+    <w:p>
+      <w:pPr>
+        <w:spacing w:line="276" w:lineRule="auto"/>
+        <w:jc w:val="both"/>
+        <w:rPr>
+          <w:rFonts w:ascii="Cascadia Mono" w:hAnsi="Cascadia Mono" w:cs="Cascadia Mono"/>
+          <w:color w:val="538135" w:themeColor="accent6" w:themeShade="BF"/>
+          <w:kern w:val="0"/>
+          <w:sz w:val="19"/>
+          <w:szCs w:val="19"/>
+        </w:rPr>
+      </w:pPr>
+      <w:r>
+        <w:rPr>
+          <w:rFonts w:ascii="Cascadia Mono" w:hAnsi="Cascadia Mono" w:cs="Cascadia Mono"/>
+          <w:color w:val="538135" w:themeColor="accent6" w:themeShade="BF"/>
+          <w:kern w:val="0"/>
+          <w:sz w:val="19"/>
+          <w:szCs w:val="19"/>
+        </w:rPr>
+        <w:t xml:space="preserve">// Import the ‘TLForgeDemoMatrix2D’ </w:t>
+      </w:r>
+      <w:proofErr w:type="spellStart"/>
+      <w:r>
+        <w:rPr>
+          <w:rFonts w:ascii="Cascadia Mono" w:hAnsi="Cascadia Mono" w:cs="Cascadia Mono"/>
+          <w:color w:val="538135" w:themeColor="accent6" w:themeShade="BF"/>
+          <w:kern w:val="0"/>
+          <w:sz w:val="19"/>
+          <w:szCs w:val="19"/>
+        </w:rPr>
+        <w:t>json</w:t>
+      </w:r>
+      <w:proofErr w:type="spellEnd"/>
+      <w:r>
+        <w:rPr>
+          <w:rFonts w:ascii="Cascadia Mono" w:hAnsi="Cascadia Mono" w:cs="Cascadia Mono"/>
+          <w:color w:val="538135" w:themeColor="accent6" w:themeShade="BF"/>
+          <w:kern w:val="0"/>
+          <w:sz w:val="19"/>
+          <w:szCs w:val="19"/>
+        </w:rPr>
+        <w:t xml:space="preserve"> stored in ‘</w:t>
+      </w:r>
+      <w:proofErr w:type="spellStart"/>
+      <w:r>
+        <w:rPr>
+          <w:rFonts w:ascii="Cascadia Mono" w:hAnsi="Cascadia Mono" w:cs="Cascadia Mono"/>
+          <w:color w:val="538135" w:themeColor="accent6" w:themeShade="BF"/>
+          <w:kern w:val="0"/>
+          <w:sz w:val="19"/>
+          <w:szCs w:val="19"/>
+        </w:rPr>
+        <w:t>EditorData</w:t>
+      </w:r>
+      <w:proofErr w:type="spellEnd"/>
+      <w:r>
+        <w:rPr>
+          <w:rFonts w:ascii="Cascadia Mono" w:hAnsi="Cascadia Mono" w:cs="Cascadia Mono"/>
+          <w:color w:val="538135" w:themeColor="accent6" w:themeShade="BF"/>
+          <w:kern w:val="0"/>
+          <w:sz w:val="19"/>
+          <w:szCs w:val="19"/>
+        </w:rPr>
+        <w:t>/</w:t>
+      </w:r>
+      <w:proofErr w:type="spellStart"/>
+      <w:r>
+        <w:rPr>
+          <w:rFonts w:ascii="Cascadia Mono" w:hAnsi="Cascadia Mono" w:cs="Cascadia Mono"/>
+          <w:color w:val="538135" w:themeColor="accent6" w:themeShade="BF"/>
+          <w:kern w:val="0"/>
+          <w:sz w:val="19"/>
+          <w:szCs w:val="19"/>
+        </w:rPr>
+        <w:t>CollisionData</w:t>
+      </w:r>
+      <w:proofErr w:type="spellEnd"/>
+      <w:r>
+        <w:rPr>
+          <w:rFonts w:ascii="Cascadia Mono" w:hAnsi="Cascadia Mono" w:cs="Cascadia Mono"/>
+          <w:color w:val="538135" w:themeColor="accent6" w:themeShade="BF"/>
+          <w:kern w:val="0"/>
+          <w:sz w:val="19"/>
+          <w:szCs w:val="19"/>
+        </w:rPr>
+        <w:t>/2D/’</w:t>
+      </w:r>
+    </w:p>
+    <w:p>
+      <w:pPr>
+        <w:spacing w:line="276" w:lineRule="auto"/>
+        <w:jc w:val="both"/>
+        <w:rPr>
+          <w:rFonts w:ascii="Cascadia Mono" w:hAnsi="Cascadia Mono" w:cs="Cascadia Mono"/>
+          <w:color w:val="000000"/>
+          <w:kern w:val="0"/>
+          <w:sz w:val="19"/>
+          <w:szCs w:val="19"/>
+        </w:rPr>
+      </w:pPr>
+      <w:r>
+        <w:rPr>
+          <w:rFonts w:ascii="Cascadia Mono" w:hAnsi="Cascadia Mono" w:cs="Cascadia Mono"/>
+          <w:color w:val="000000"/>
+          <w:kern w:val="0"/>
+          <w:sz w:val="19"/>
+          <w:szCs w:val="19"/>
+        </w:rPr>
+        <w:t>matrix2D.Import("</w:t>
+      </w:r>
+      <w:proofErr w:type="spellStart"/>
+      <w:r>
+        <w:rPr>
+          <w:rFonts w:ascii="Cascadia Mono" w:hAnsi="Cascadia Mono" w:cs="Cascadia Mono"/>
+          <w:color w:val="000000"/>
+          <w:kern w:val="0"/>
+          <w:sz w:val="19"/>
+          <w:szCs w:val="19"/>
+        </w:rPr>
+        <w:t>EditorData</w:t>
+      </w:r>
+      <w:proofErr w:type="spellEnd"/>
+      <w:r>
+        <w:rPr>
+          <w:rFonts w:ascii="Cascadia Mono" w:hAnsi="Cascadia Mono" w:cs="Cascadia Mono"/>
+          <w:color w:val="000000"/>
+          <w:kern w:val="0"/>
+          <w:sz w:val="19"/>
+          <w:szCs w:val="19"/>
+        </w:rPr>
+        <w:t>/</w:t>
+      </w:r>
+      <w:proofErr w:type="spellStart"/>
+      <w:r>
+        <w:rPr>
+          <w:rFonts w:ascii="Cascadia Mono" w:hAnsi="Cascadia Mono" w:cs="Cascadia Mono"/>
+          <w:color w:val="000000"/>
+          <w:kern w:val="0"/>
+          <w:sz w:val="19"/>
+          <w:szCs w:val="19"/>
+        </w:rPr>
+        <w:t>CollisionData</w:t>
+      </w:r>
+      <w:proofErr w:type="spellEnd"/>
+      <w:r>
+        <w:rPr>
+          <w:rFonts w:ascii="Cascadia Mono" w:hAnsi="Cascadia Mono" w:cs="Cascadia Mono"/>
+          <w:color w:val="000000"/>
+          <w:kern w:val="0"/>
+          <w:sz w:val="19"/>
+          <w:szCs w:val="19"/>
+        </w:rPr>
+        <w:t>/2D/", "TLForgeDemoMatrix2D");</w:t>
+      </w:r>
+    </w:p>
+    <w:p>
+      <w:pPr>
+        <w:spacing w:line="276" w:lineRule="auto"/>
+        <w:jc w:val="both"/>
+        <w:rPr>
+          <w:rFonts w:ascii="Cascadia Mono" w:hAnsi="Cascadia Mono" w:cs="Cascadia Mono"/>
+          <w:color w:val="538135" w:themeColor="accent6" w:themeShade="BF"/>
+          <w:kern w:val="0"/>
+          <w:sz w:val="19"/>
+          <w:szCs w:val="19"/>
+        </w:rPr>
+      </w:pPr>
+      <w:r>
+        <w:rPr>
+          <w:rFonts w:ascii="Cascadia Mono" w:hAnsi="Cascadia Mono" w:cs="Cascadia Mono"/>
+          <w:color w:val="538135" w:themeColor="accent6" w:themeShade="BF"/>
+          <w:kern w:val="0"/>
+          <w:sz w:val="19"/>
+          <w:szCs w:val="19"/>
+        </w:rPr>
+        <w:t xml:space="preserve">// Import the ‘TLForgeDemoMatrix3D’ </w:t>
+      </w:r>
+      <w:proofErr w:type="spellStart"/>
+      <w:r>
+        <w:rPr>
+          <w:rFonts w:ascii="Cascadia Mono" w:hAnsi="Cascadia Mono" w:cs="Cascadia Mono"/>
+          <w:color w:val="538135" w:themeColor="accent6" w:themeShade="BF"/>
+          <w:kern w:val="0"/>
+          <w:sz w:val="19"/>
+          <w:szCs w:val="19"/>
+        </w:rPr>
+        <w:t>json</w:t>
+      </w:r>
+      <w:proofErr w:type="spellEnd"/>
+      <w:r>
+        <w:rPr>
+          <w:rFonts w:ascii="Cascadia Mono" w:hAnsi="Cascadia Mono" w:cs="Cascadia Mono"/>
+          <w:color w:val="538135" w:themeColor="accent6" w:themeShade="BF"/>
+          <w:kern w:val="0"/>
+          <w:sz w:val="19"/>
+          <w:szCs w:val="19"/>
+        </w:rPr>
+        <w:t xml:space="preserve"> stored in ‘</w:t>
+      </w:r>
+      <w:proofErr w:type="spellStart"/>
+      <w:r>
+        <w:rPr>
+          <w:rFonts w:ascii="Cascadia Mono" w:hAnsi="Cascadia Mono" w:cs="Cascadia Mono"/>
+          <w:color w:val="538135" w:themeColor="accent6" w:themeShade="BF"/>
+          <w:kern w:val="0"/>
+          <w:sz w:val="19"/>
+          <w:szCs w:val="19"/>
+        </w:rPr>
+        <w:t>EditorData</w:t>
+      </w:r>
+      <w:proofErr w:type="spellEnd"/>
+      <w:r>
+        <w:rPr>
+          <w:rFonts w:ascii="Cascadia Mono" w:hAnsi="Cascadia Mono" w:cs="Cascadia Mono"/>
+          <w:color w:val="538135" w:themeColor="accent6" w:themeShade="BF"/>
+          <w:kern w:val="0"/>
+          <w:sz w:val="19"/>
+          <w:szCs w:val="19"/>
+        </w:rPr>
+        <w:t>/</w:t>
+      </w:r>
+      <w:proofErr w:type="spellStart"/>
+      <w:r>
+        <w:rPr>
+          <w:rFonts w:ascii="Cascadia Mono" w:hAnsi="Cascadia Mono" w:cs="Cascadia Mono"/>
+          <w:color w:val="538135" w:themeColor="accent6" w:themeShade="BF"/>
+          <w:kern w:val="0"/>
+          <w:sz w:val="19"/>
+          <w:szCs w:val="19"/>
+        </w:rPr>
+        <w:t>CollisionData</w:t>
+      </w:r>
+      <w:proofErr w:type="spellEnd"/>
+      <w:r>
+        <w:rPr>
+          <w:rFonts w:ascii="Cascadia Mono" w:hAnsi="Cascadia Mono" w:cs="Cascadia Mono"/>
+          <w:color w:val="538135" w:themeColor="accent6" w:themeShade="BF"/>
+          <w:kern w:val="0"/>
+          <w:sz w:val="19"/>
+          <w:szCs w:val="19"/>
+        </w:rPr>
+        <w:t>/3D/’</w:t>
+      </w:r>
+    </w:p>
+    <w:p>
+      <w:pPr>
+        <w:spacing w:line="276" w:lineRule="auto"/>
+        <w:jc w:val="both"/>
+        <w:rPr>
+          <w:rFonts w:ascii="Cascadia Mono" w:hAnsi="Cascadia Mono" w:cs="Cascadia Mono"/>
+          <w:color w:val="000000"/>
+          <w:kern w:val="0"/>
+          <w:sz w:val="19"/>
+          <w:szCs w:val="19"/>
+        </w:rPr>
+      </w:pPr>
+      <w:r>
+        <w:rPr>
+          <w:rFonts w:ascii="Cascadia Mono" w:hAnsi="Cascadia Mono" w:cs="Cascadia Mono"/>
+          <w:color w:val="000000"/>
+          <w:kern w:val="0"/>
+          <w:sz w:val="19"/>
+          <w:szCs w:val="19"/>
+        </w:rPr>
+        <w:t>matrix3D.Import("</w:t>
+      </w:r>
+      <w:proofErr w:type="spellStart"/>
+      <w:r>
+        <w:rPr>
+          <w:rFonts w:ascii="Cascadia Mono" w:hAnsi="Cascadia Mono" w:cs="Cascadia Mono"/>
+          <w:color w:val="000000"/>
+          <w:kern w:val="0"/>
+          <w:sz w:val="19"/>
+          <w:szCs w:val="19"/>
+        </w:rPr>
+        <w:t>EditorData</w:t>
+      </w:r>
+      <w:proofErr w:type="spellEnd"/>
+      <w:r>
+        <w:rPr>
+          <w:rFonts w:ascii="Cascadia Mono" w:hAnsi="Cascadia Mono" w:cs="Cascadia Mono"/>
+          <w:color w:val="000000"/>
+          <w:kern w:val="0"/>
+          <w:sz w:val="19"/>
+          <w:szCs w:val="19"/>
+        </w:rPr>
+        <w:t>/</w:t>
+      </w:r>
+      <w:proofErr w:type="spellStart"/>
+      <w:r>
+        <w:rPr>
+          <w:rFonts w:ascii="Cascadia Mono" w:hAnsi="Cascadia Mono" w:cs="Cascadia Mono"/>
+          <w:color w:val="000000"/>
+          <w:kern w:val="0"/>
+          <w:sz w:val="19"/>
+          <w:szCs w:val="19"/>
+        </w:rPr>
+        <w:t>CollisionData</w:t>
+      </w:r>
+      <w:proofErr w:type="spellEnd"/>
+      <w:r>
+        <w:rPr>
+          <w:rFonts w:ascii="Cascadia Mono" w:hAnsi="Cascadia Mono" w:cs="Cascadia Mono"/>
+          <w:color w:val="000000"/>
+          <w:kern w:val="0"/>
+          <w:sz w:val="19"/>
+          <w:szCs w:val="19"/>
+        </w:rPr>
+        <w:t>/3D/", "TLForgeDemoMatrix3D");</w:t>
       </w:r>
     </w:p>
     <w:p>
@@ -6936,7 +9152,7 @@
           <w:szCs w:val="24"/>
         </w:rPr>
       </w:pPr>
-      <w:bookmarkStart w:id="11" w:name="_Toc162323926"/>
+      <w:bookmarkStart w:id="172" w:name="_Toc162323926"/>
       <w:r>
         <w:rPr>
           <w:rFonts w:ascii="Arial" w:hAnsi="Arial" w:cs="Arial"/>
@@ -6945,7 +9161,7 @@
         </w:rPr>
         <w:t>FAQs</w:t>
       </w:r>
-      <w:bookmarkEnd w:id="11"/>
+      <w:bookmarkEnd w:id="172"/>
     </w:p>
     <w:p>
       <w:pPr>
@@ -6967,171 +9183,10 @@
           <w:sz w:val="24"/>
           <w:szCs w:val="24"/>
         </w:rPr>
-        <w:t>Why an error shows up every time the TLForge GameObject is selected?</w:t>
-      </w:r>
-    </w:p>
-    <w:p>
-      <w:pPr>
-        <w:spacing w:line="276" w:lineRule="auto"/>
-        <w:jc w:val="both"/>
-        <w:rPr>
-          <w:rFonts w:ascii="Arial" w:hAnsi="Arial" w:cs="Arial"/>
-          <w:sz w:val="24"/>
-          <w:szCs w:val="24"/>
-        </w:rPr>
-      </w:pPr>
-      <w:r>
-        <w:rPr>
-          <w:rFonts w:ascii="Arial" w:hAnsi="Arial" w:cs="Arial"/>
-          <w:sz w:val="24"/>
-          <w:szCs w:val="24"/>
-        </w:rPr>
-        <w:t>If an error with a message</w:t>
-      </w:r>
-      <w:r>
-        <w:rPr>
-          <w:rFonts w:ascii="Arial" w:hAnsi="Arial" w:cs="Arial"/>
-          <w:sz w:val="24"/>
-          <w:szCs w:val="24"/>
-        </w:rPr>
-        <w:t xml:space="preserve"> </w:t>
-      </w:r>
-      <w:r>
-        <w:rPr>
-          <w:rFonts w:ascii="Arial" w:hAnsi="Arial" w:cs="Arial"/>
-          <w:sz w:val="24"/>
-          <w:szCs w:val="24"/>
-        </w:rPr>
-        <w:t>“</w:t>
-      </w:r>
-      <w:r>
-        <w:rPr>
-          <w:rFonts w:ascii="Arial" w:hAnsi="Arial" w:cs="Arial"/>
-          <w:sz w:val="24"/>
-          <w:szCs w:val="24"/>
-        </w:rPr>
-        <w:t>There is no CollisionMatrix to import at Assets/EditorData/CollisionData/LayerCollisionMatrix.json</w:t>
-      </w:r>
-      <w:r>
-        <w:rPr>
-          <w:rFonts w:ascii="Arial" w:hAnsi="Arial" w:cs="Arial"/>
-          <w:sz w:val="24"/>
-          <w:szCs w:val="24"/>
-        </w:rPr>
-        <w:t>”</w:t>
-      </w:r>
-      <w:r>
-        <w:rPr>
-          <w:rFonts w:ascii="Arial" w:hAnsi="Arial" w:cs="Arial"/>
-          <w:sz w:val="24"/>
-          <w:szCs w:val="24"/>
-        </w:rPr>
-        <w:t xml:space="preserve"> s</w:t>
-      </w:r>
-      <w:r>
-        <w:rPr>
-          <w:rFonts w:ascii="Arial" w:hAnsi="Arial" w:cs="Arial"/>
-          <w:sz w:val="24"/>
-          <w:szCs w:val="24"/>
-        </w:rPr>
-        <w:t xml:space="preserve">hows up every time </w:t>
-      </w:r>
-      <w:r>
-        <w:rPr>
-          <w:rFonts w:ascii="Arial" w:hAnsi="Arial" w:cs="Arial"/>
-          <w:sz w:val="24"/>
-          <w:szCs w:val="24"/>
-        </w:rPr>
-        <w:t>the TLForge</w:t>
-      </w:r>
-      <w:r>
-        <w:rPr>
-          <w:rFonts w:ascii="Arial" w:hAnsi="Arial" w:cs="Arial"/>
-          <w:sz w:val="24"/>
-          <w:szCs w:val="24"/>
-        </w:rPr>
-        <w:t xml:space="preserve"> </w:t>
-      </w:r>
-      <w:r>
-        <w:rPr>
-          <w:rFonts w:ascii="Arial" w:hAnsi="Arial" w:cs="Arial"/>
-          <w:sz w:val="24"/>
-          <w:szCs w:val="24"/>
-        </w:rPr>
-        <w:t>is selected</w:t>
-      </w:r>
-      <w:r>
-        <w:rPr>
-          <w:rFonts w:ascii="Arial" w:hAnsi="Arial" w:cs="Arial"/>
-          <w:sz w:val="24"/>
-          <w:szCs w:val="24"/>
-        </w:rPr>
-        <w:t xml:space="preserve"> is because </w:t>
-      </w:r>
-      <w:r>
-        <w:rPr>
-          <w:rFonts w:ascii="Arial" w:hAnsi="Arial" w:cs="Arial"/>
-          <w:sz w:val="24"/>
-          <w:szCs w:val="24"/>
-        </w:rPr>
-        <w:t xml:space="preserve">the </w:t>
-      </w:r>
-      <w:r>
-        <w:rPr>
-          <w:rFonts w:ascii="Arial" w:hAnsi="Arial" w:cs="Arial"/>
-          <w:sz w:val="24"/>
-          <w:szCs w:val="24"/>
-        </w:rPr>
-        <w:t>tool is loading some inexistent preset Matrix in your project. The error won’t show up anymore if a correct preset is setted.</w:t>
-      </w:r>
-    </w:p>
-    <w:p>
-      <w:pPr>
-        <w:spacing w:line="276" w:lineRule="auto"/>
-        <w:jc w:val="both"/>
-        <w:rPr>
-          <w:rFonts w:ascii="Arial" w:hAnsi="Arial" w:cs="Arial"/>
-          <w:sz w:val="24"/>
-          <w:szCs w:val="24"/>
-        </w:rPr>
-      </w:pPr>
-      <w:r>
-        <w:rPr>
-          <w:rFonts w:ascii="Arial" w:hAnsi="Arial" w:cs="Arial"/>
-          <w:sz w:val="24"/>
-          <w:szCs w:val="24"/>
-        </w:rPr>
-        <w:t xml:space="preserve">Every time a new TLForge gets created, the </w:t>
-      </w:r>
-      <w:r>
-        <w:rPr>
-          <w:rFonts w:ascii="Arial" w:hAnsi="Arial" w:cs="Arial"/>
-          <w:sz w:val="24"/>
-          <w:szCs w:val="24"/>
-        </w:rPr>
-        <w:t>LayerCollisionMatrix</w:t>
-      </w:r>
-      <w:r>
-        <w:rPr>
-          <w:rFonts w:ascii="Arial" w:hAnsi="Arial" w:cs="Arial"/>
-          <w:sz w:val="24"/>
-          <w:szCs w:val="24"/>
-        </w:rPr>
-        <w:t xml:space="preserve"> is setted as a default preset, but is very likely </w:t>
-      </w:r>
-      <w:r>
-        <w:rPr>
-          <w:rFonts w:ascii="Arial" w:hAnsi="Arial" w:cs="Arial"/>
-          <w:sz w:val="24"/>
-          <w:szCs w:val="24"/>
-        </w:rPr>
-        <w:t>that don’t exist in the project, therefore a new valid preset needs to be created.</w:t>
-      </w:r>
-    </w:p>
-    <w:p>
-      <w:pPr>
-        <w:spacing w:line="276" w:lineRule="auto"/>
-        <w:jc w:val="both"/>
+        <w:t xml:space="preserve">Why an error shows up every time the </w:t>
+      </w:r>
+      <w:proofErr w:type="spellStart"/>
+      <w:r>
         <w:rPr>
           <w:rFonts w:ascii="Arial" w:hAnsi="Arial" w:cs="Arial"/>
           <w:b/>
@@ -7139,7 +9194,9 @@
           <w:sz w:val="24"/>
           <w:szCs w:val="24"/>
         </w:rPr>
-      </w:pPr>
+        <w:t>TLForge</w:t>
+      </w:r>
+      <w:proofErr w:type="spellEnd"/>
       <w:r>
         <w:rPr>
           <w:rFonts w:ascii="Arial" w:hAnsi="Arial" w:cs="Arial"/>
@@ -7148,7 +9205,466 @@
           <w:sz w:val="24"/>
           <w:szCs w:val="24"/>
         </w:rPr>
-        <w:t>Why the Target of the TLFCustomProperties can never be null?</w:t>
+        <w:t xml:space="preserve"> </w:t>
+      </w:r>
+      <w:proofErr w:type="spellStart"/>
+      <w:r>
+        <w:rPr>
+          <w:rFonts w:ascii="Arial" w:hAnsi="Arial" w:cs="Arial"/>
+          <w:b/>
+          <w:bCs/>
+          <w:sz w:val="24"/>
+          <w:szCs w:val="24"/>
+        </w:rPr>
+        <w:t>GameObject</w:t>
+      </w:r>
+      <w:proofErr w:type="spellEnd"/>
+      <w:r>
+        <w:rPr>
+          <w:rFonts w:ascii="Arial" w:hAnsi="Arial" w:cs="Arial"/>
+          <w:b/>
+          <w:bCs/>
+          <w:sz w:val="24"/>
+          <w:szCs w:val="24"/>
+        </w:rPr>
+        <w:t xml:space="preserve"> is selected?</w:t>
+      </w:r>
+    </w:p>
+    <w:p>
+      <w:pPr>
+        <w:spacing w:line="276" w:lineRule="auto"/>
+        <w:jc w:val="both"/>
+        <w:rPr>
+          <w:rFonts w:ascii="Arial" w:hAnsi="Arial" w:cs="Arial"/>
+          <w:sz w:val="24"/>
+          <w:szCs w:val="24"/>
+        </w:rPr>
+      </w:pPr>
+      <w:r>
+        <w:rPr>
+          <w:rFonts w:ascii="Arial" w:hAnsi="Arial" w:cs="Arial"/>
+          <w:sz w:val="24"/>
+          <w:szCs w:val="24"/>
+        </w:rPr>
+        <w:t>If an error with a message</w:t>
+      </w:r>
+      <w:r>
+        <w:rPr>
+          <w:rFonts w:ascii="Arial" w:hAnsi="Arial" w:cs="Arial"/>
+          <w:sz w:val="24"/>
+          <w:szCs w:val="24"/>
+        </w:rPr>
+        <w:t xml:space="preserve"> </w:t>
+      </w:r>
+      <w:r>
+        <w:rPr>
+          <w:rFonts w:ascii="Arial" w:hAnsi="Arial" w:cs="Arial"/>
+          <w:color w:val="FF0000"/>
+          <w:sz w:val="24"/>
+          <w:szCs w:val="24"/>
+          <w:rPrChange w:id="173" w:author="Alejandro Sainz" w:date="2024-03-30T03:26:00Z" w16du:dateUtc="2024-03-30T07:26:00Z">
+            <w:rPr>
+              <w:rFonts w:ascii="Arial" w:hAnsi="Arial" w:cs="Arial"/>
+              <w:sz w:val="24"/>
+              <w:szCs w:val="24"/>
+            </w:rPr>
+          </w:rPrChange>
+        </w:rPr>
+        <w:t xml:space="preserve">“There is no </w:t>
+      </w:r>
+      <w:proofErr w:type="spellStart"/>
+      <w:r>
+        <w:rPr>
+          <w:rFonts w:ascii="Arial" w:hAnsi="Arial" w:cs="Arial"/>
+          <w:color w:val="FF0000"/>
+          <w:sz w:val="24"/>
+          <w:szCs w:val="24"/>
+          <w:rPrChange w:id="174" w:author="Alejandro Sainz" w:date="2024-03-30T03:26:00Z" w16du:dateUtc="2024-03-30T07:26:00Z">
+            <w:rPr>
+              <w:rFonts w:ascii="Arial" w:hAnsi="Arial" w:cs="Arial"/>
+              <w:sz w:val="24"/>
+              <w:szCs w:val="24"/>
+            </w:rPr>
+          </w:rPrChange>
+        </w:rPr>
+        <w:t>CollisionMatrix</w:t>
+      </w:r>
+      <w:proofErr w:type="spellEnd"/>
+      <w:r>
+        <w:rPr>
+          <w:rFonts w:ascii="Arial" w:hAnsi="Arial" w:cs="Arial"/>
+          <w:color w:val="FF0000"/>
+          <w:sz w:val="24"/>
+          <w:szCs w:val="24"/>
+          <w:rPrChange w:id="175" w:author="Alejandro Sainz" w:date="2024-03-30T03:26:00Z" w16du:dateUtc="2024-03-30T07:26:00Z">
+            <w:rPr>
+              <w:rFonts w:ascii="Arial" w:hAnsi="Arial" w:cs="Arial"/>
+              <w:sz w:val="24"/>
+              <w:szCs w:val="24"/>
+            </w:rPr>
+          </w:rPrChange>
+        </w:rPr>
+        <w:t xml:space="preserve"> to import at Assets/</w:t>
+      </w:r>
+      <w:proofErr w:type="spellStart"/>
+      <w:r>
+        <w:rPr>
+          <w:rFonts w:ascii="Arial" w:hAnsi="Arial" w:cs="Arial"/>
+          <w:color w:val="FF0000"/>
+          <w:sz w:val="24"/>
+          <w:szCs w:val="24"/>
+          <w:rPrChange w:id="176" w:author="Alejandro Sainz" w:date="2024-03-30T03:26:00Z" w16du:dateUtc="2024-03-30T07:26:00Z">
+            <w:rPr>
+              <w:rFonts w:ascii="Arial" w:hAnsi="Arial" w:cs="Arial"/>
+              <w:sz w:val="24"/>
+              <w:szCs w:val="24"/>
+            </w:rPr>
+          </w:rPrChange>
+        </w:rPr>
+        <w:t>EditorData</w:t>
+      </w:r>
+      <w:proofErr w:type="spellEnd"/>
+      <w:r>
+        <w:rPr>
+          <w:rFonts w:ascii="Arial" w:hAnsi="Arial" w:cs="Arial"/>
+          <w:color w:val="FF0000"/>
+          <w:sz w:val="24"/>
+          <w:szCs w:val="24"/>
+          <w:rPrChange w:id="177" w:author="Alejandro Sainz" w:date="2024-03-30T03:26:00Z" w16du:dateUtc="2024-03-30T07:26:00Z">
+            <w:rPr>
+              <w:rFonts w:ascii="Arial" w:hAnsi="Arial" w:cs="Arial"/>
+              <w:sz w:val="24"/>
+              <w:szCs w:val="24"/>
+            </w:rPr>
+          </w:rPrChange>
+        </w:rPr>
+        <w:t>/</w:t>
+      </w:r>
+      <w:proofErr w:type="spellStart"/>
+      <w:r>
+        <w:rPr>
+          <w:rFonts w:ascii="Arial" w:hAnsi="Arial" w:cs="Arial"/>
+          <w:color w:val="FF0000"/>
+          <w:sz w:val="24"/>
+          <w:szCs w:val="24"/>
+          <w:rPrChange w:id="178" w:author="Alejandro Sainz" w:date="2024-03-30T03:26:00Z" w16du:dateUtc="2024-03-30T07:26:00Z">
+            <w:rPr>
+              <w:rFonts w:ascii="Arial" w:hAnsi="Arial" w:cs="Arial"/>
+              <w:sz w:val="24"/>
+              <w:szCs w:val="24"/>
+            </w:rPr>
+          </w:rPrChange>
+        </w:rPr>
+        <w:t>CollisionData</w:t>
+      </w:r>
+      <w:proofErr w:type="spellEnd"/>
+      <w:r>
+        <w:rPr>
+          <w:rFonts w:ascii="Arial" w:hAnsi="Arial" w:cs="Arial"/>
+          <w:color w:val="FF0000"/>
+          <w:sz w:val="24"/>
+          <w:szCs w:val="24"/>
+          <w:rPrChange w:id="179" w:author="Alejandro Sainz" w:date="2024-03-30T03:26:00Z" w16du:dateUtc="2024-03-30T07:26:00Z">
+            <w:rPr>
+              <w:rFonts w:ascii="Arial" w:hAnsi="Arial" w:cs="Arial"/>
+              <w:sz w:val="24"/>
+              <w:szCs w:val="24"/>
+            </w:rPr>
+          </w:rPrChange>
+        </w:rPr>
+        <w:t>/</w:t>
+      </w:r>
+      <w:proofErr w:type="spellStart"/>
+      <w:r>
+        <w:rPr>
+          <w:rFonts w:ascii="Arial" w:hAnsi="Arial" w:cs="Arial"/>
+          <w:color w:val="FF0000"/>
+          <w:sz w:val="24"/>
+          <w:szCs w:val="24"/>
+          <w:rPrChange w:id="180" w:author="Alejandro Sainz" w:date="2024-03-30T03:26:00Z" w16du:dateUtc="2024-03-30T07:26:00Z">
+            <w:rPr>
+              <w:rFonts w:ascii="Arial" w:hAnsi="Arial" w:cs="Arial"/>
+              <w:sz w:val="24"/>
+              <w:szCs w:val="24"/>
+            </w:rPr>
+          </w:rPrChange>
+        </w:rPr>
+        <w:t>LayerCollisionMatrix.json</w:t>
+      </w:r>
+      <w:proofErr w:type="spellEnd"/>
+      <w:r>
+        <w:rPr>
+          <w:rFonts w:ascii="Arial" w:hAnsi="Arial" w:cs="Arial"/>
+          <w:color w:val="FF0000"/>
+          <w:sz w:val="24"/>
+          <w:szCs w:val="24"/>
+          <w:rPrChange w:id="181" w:author="Alejandro Sainz" w:date="2024-03-30T03:26:00Z" w16du:dateUtc="2024-03-30T07:26:00Z">
+            <w:rPr>
+              <w:rFonts w:ascii="Arial" w:hAnsi="Arial" w:cs="Arial"/>
+              <w:sz w:val="24"/>
+              <w:szCs w:val="24"/>
+            </w:rPr>
+          </w:rPrChange>
+        </w:rPr>
+        <w:t>”</w:t>
+      </w:r>
+      <w:r>
+        <w:rPr>
+          <w:rFonts w:ascii="Arial" w:hAnsi="Arial" w:cs="Arial"/>
+          <w:sz w:val="24"/>
+          <w:szCs w:val="24"/>
+        </w:rPr>
+        <w:t xml:space="preserve"> s</w:t>
+      </w:r>
+      <w:r>
+        <w:rPr>
+          <w:rFonts w:ascii="Arial" w:hAnsi="Arial" w:cs="Arial"/>
+          <w:sz w:val="24"/>
+          <w:szCs w:val="24"/>
+        </w:rPr>
+        <w:t xml:space="preserve">hows up every time </w:t>
+      </w:r>
+      <w:r>
+        <w:rPr>
+          <w:rFonts w:ascii="Arial" w:hAnsi="Arial" w:cs="Arial"/>
+          <w:sz w:val="24"/>
+          <w:szCs w:val="24"/>
+        </w:rPr>
+        <w:t xml:space="preserve">the </w:t>
+      </w:r>
+      <w:proofErr w:type="spellStart"/>
+      <w:r>
+        <w:rPr>
+          <w:rFonts w:ascii="Arial" w:hAnsi="Arial" w:cs="Arial"/>
+          <w:sz w:val="24"/>
+          <w:szCs w:val="24"/>
+        </w:rPr>
+        <w:t>TLForge</w:t>
+      </w:r>
+      <w:proofErr w:type="spellEnd"/>
+      <w:r>
+        <w:rPr>
+          <w:rFonts w:ascii="Arial" w:hAnsi="Arial" w:cs="Arial"/>
+          <w:sz w:val="24"/>
+          <w:szCs w:val="24"/>
+        </w:rPr>
+        <w:t xml:space="preserve"> is selected is because </w:t>
+      </w:r>
+      <w:r>
+        <w:rPr>
+          <w:rFonts w:ascii="Arial" w:hAnsi="Arial" w:cs="Arial"/>
+          <w:sz w:val="24"/>
+          <w:szCs w:val="24"/>
+        </w:rPr>
+        <w:t xml:space="preserve">the </w:t>
+      </w:r>
+      <w:r>
+        <w:rPr>
+          <w:rFonts w:ascii="Arial" w:hAnsi="Arial" w:cs="Arial"/>
+          <w:sz w:val="24"/>
+          <w:szCs w:val="24"/>
+        </w:rPr>
+        <w:t xml:space="preserve">tool is loading some inexistent preset Matrix in your project. The error </w:t>
+      </w:r>
+      <w:ins w:id="182" w:author="Alejandro Sainz" w:date="2024-03-30T02:23:00Z" w16du:dateUtc="2024-03-30T06:23:00Z">
+        <w:r>
+          <w:rPr>
+            <w:rFonts w:ascii="Arial" w:hAnsi="Arial" w:cs="Arial"/>
+            <w:sz w:val="24"/>
+            <w:szCs w:val="24"/>
+          </w:rPr>
+          <w:t>won't</w:t>
+        </w:r>
+        <w:r>
+          <w:rPr>
+            <w:rFonts w:ascii="Arial" w:hAnsi="Arial" w:cs="Arial"/>
+            <w:sz w:val="24"/>
+            <w:szCs w:val="24"/>
+          </w:rPr>
+          <w:t xml:space="preserve"> </w:t>
+        </w:r>
+      </w:ins>
+      <w:del w:id="183" w:author="Alejandro Sainz" w:date="2024-03-30T02:23:00Z" w16du:dateUtc="2024-03-30T06:23:00Z">
+        <w:r>
+          <w:rPr>
+            <w:rFonts w:ascii="Arial" w:hAnsi="Arial" w:cs="Arial"/>
+            <w:sz w:val="24"/>
+            <w:szCs w:val="24"/>
+          </w:rPr>
+          <w:delText>won</w:delText>
+        </w:r>
+      </w:del>
+      <w:del w:id="184" w:author="Alejandro Sainz" w:date="2024-03-30T02:22:00Z" w16du:dateUtc="2024-03-30T06:22:00Z">
+        <w:r>
+          <w:rPr>
+            <w:rFonts w:ascii="Arial" w:hAnsi="Arial" w:cs="Arial"/>
+            <w:sz w:val="24"/>
+            <w:szCs w:val="24"/>
+          </w:rPr>
+          <w:delText>’</w:delText>
+        </w:r>
+      </w:del>
+      <w:del w:id="185" w:author="Alejandro Sainz" w:date="2024-03-30T02:23:00Z" w16du:dateUtc="2024-03-30T06:23:00Z">
+        <w:r>
+          <w:rPr>
+            <w:rFonts w:ascii="Arial" w:hAnsi="Arial" w:cs="Arial"/>
+            <w:sz w:val="24"/>
+            <w:szCs w:val="24"/>
+          </w:rPr>
+          <w:delText xml:space="preserve">t </w:delText>
+        </w:r>
+      </w:del>
+      <w:r>
+        <w:rPr>
+          <w:rFonts w:ascii="Arial" w:hAnsi="Arial" w:cs="Arial"/>
+          <w:sz w:val="24"/>
+          <w:szCs w:val="24"/>
+        </w:rPr>
+        <w:t>show up anymore if a correct preset is set</w:t>
+      </w:r>
+      <w:del w:id="186" w:author="Alejandro Sainz" w:date="2024-03-30T02:25:00Z" w16du:dateUtc="2024-03-30T06:25:00Z">
+        <w:r>
+          <w:rPr>
+            <w:rFonts w:ascii="Arial" w:hAnsi="Arial" w:cs="Arial"/>
+            <w:sz w:val="24"/>
+            <w:szCs w:val="24"/>
+          </w:rPr>
+          <w:delText>ted</w:delText>
+        </w:r>
+      </w:del>
+      <w:r>
+        <w:rPr>
+          <w:rFonts w:ascii="Arial" w:hAnsi="Arial" w:cs="Arial"/>
+          <w:sz w:val="24"/>
+          <w:szCs w:val="24"/>
+        </w:rPr>
+        <w:t>.</w:t>
+      </w:r>
+    </w:p>
+    <w:p>
+      <w:pPr>
+        <w:spacing w:line="276" w:lineRule="auto"/>
+        <w:jc w:val="both"/>
+        <w:rPr>
+          <w:rFonts w:ascii="Arial" w:hAnsi="Arial" w:cs="Arial"/>
+          <w:sz w:val="24"/>
+          <w:szCs w:val="24"/>
+        </w:rPr>
+      </w:pPr>
+      <w:r>
+        <w:rPr>
+          <w:rFonts w:ascii="Arial" w:hAnsi="Arial" w:cs="Arial"/>
+          <w:sz w:val="24"/>
+          <w:szCs w:val="24"/>
+        </w:rPr>
+        <w:t xml:space="preserve">Every time a new </w:t>
+      </w:r>
+      <w:proofErr w:type="spellStart"/>
+      <w:r>
+        <w:rPr>
+          <w:rFonts w:ascii="Arial" w:hAnsi="Arial" w:cs="Arial"/>
+          <w:sz w:val="24"/>
+          <w:szCs w:val="24"/>
+        </w:rPr>
+        <w:t>TLForge</w:t>
+      </w:r>
+      <w:proofErr w:type="spellEnd"/>
+      <w:r>
+        <w:rPr>
+          <w:rFonts w:ascii="Arial" w:hAnsi="Arial" w:cs="Arial"/>
+          <w:sz w:val="24"/>
+          <w:szCs w:val="24"/>
+        </w:rPr>
+        <w:t xml:space="preserve"> gets created, the </w:t>
+      </w:r>
+      <w:proofErr w:type="spellStart"/>
+      <w:r>
+        <w:rPr>
+          <w:rFonts w:ascii="Arial" w:hAnsi="Arial" w:cs="Arial"/>
+          <w:sz w:val="24"/>
+          <w:szCs w:val="24"/>
+        </w:rPr>
+        <w:t>LayerCollisionMatrix</w:t>
+      </w:r>
+      <w:proofErr w:type="spellEnd"/>
+      <w:r>
+        <w:rPr>
+          <w:rFonts w:ascii="Arial" w:hAnsi="Arial" w:cs="Arial"/>
+          <w:sz w:val="24"/>
+          <w:szCs w:val="24"/>
+        </w:rPr>
+        <w:t xml:space="preserve"> is set</w:t>
+      </w:r>
+      <w:del w:id="187" w:author="Alejandro Sainz" w:date="2024-03-30T02:25:00Z" w16du:dateUtc="2024-03-30T06:25:00Z">
+        <w:r>
+          <w:rPr>
+            <w:rFonts w:ascii="Arial" w:hAnsi="Arial" w:cs="Arial"/>
+            <w:sz w:val="24"/>
+            <w:szCs w:val="24"/>
+          </w:rPr>
+          <w:delText>ted</w:delText>
+        </w:r>
+      </w:del>
+      <w:r>
+        <w:rPr>
+          <w:rFonts w:ascii="Arial" w:hAnsi="Arial" w:cs="Arial"/>
+          <w:sz w:val="24"/>
+          <w:szCs w:val="24"/>
+        </w:rPr>
+        <w:t xml:space="preserve"> as a default preset, but is very likely </w:t>
+      </w:r>
+      <w:r>
+        <w:rPr>
+          <w:rFonts w:ascii="Arial" w:hAnsi="Arial" w:cs="Arial"/>
+          <w:sz w:val="24"/>
+          <w:szCs w:val="24"/>
+        </w:rPr>
+        <w:t>that don’t exist in the project, therefore a new valid preset needs to be created.</w:t>
+      </w:r>
+    </w:p>
+    <w:p>
+      <w:pPr>
+        <w:spacing w:line="276" w:lineRule="auto"/>
+        <w:jc w:val="both"/>
+        <w:rPr>
+          <w:rFonts w:ascii="Arial" w:hAnsi="Arial" w:cs="Arial"/>
+          <w:b/>
+          <w:bCs/>
+          <w:sz w:val="24"/>
+          <w:szCs w:val="24"/>
+        </w:rPr>
+      </w:pPr>
+      <w:r>
+        <w:rPr>
+          <w:rFonts w:ascii="Arial" w:hAnsi="Arial" w:cs="Arial"/>
+          <w:b/>
+          <w:bCs/>
+          <w:sz w:val="24"/>
+          <w:szCs w:val="24"/>
+        </w:rPr>
+        <w:t xml:space="preserve">Why the Target of the </w:t>
+      </w:r>
+      <w:proofErr w:type="spellStart"/>
+      <w:r>
+        <w:rPr>
+          <w:rFonts w:ascii="Arial" w:hAnsi="Arial" w:cs="Arial"/>
+          <w:b/>
+          <w:bCs/>
+          <w:sz w:val="24"/>
+          <w:szCs w:val="24"/>
+        </w:rPr>
+        <w:t>TLFCustomProperties</w:t>
+      </w:r>
+      <w:proofErr w:type="spellEnd"/>
+      <w:r>
+        <w:rPr>
+          <w:rFonts w:ascii="Arial" w:hAnsi="Arial" w:cs="Arial"/>
+          <w:b/>
+          <w:bCs/>
+          <w:sz w:val="24"/>
+          <w:szCs w:val="24"/>
+        </w:rPr>
+        <w:t xml:space="preserve"> can never be null?</w:t>
       </w:r>
     </w:p>
     <w:p>
@@ -7440,6 +9956,14 @@
     </w:pPr>
   </w:p>
 </w:hdr>
+</file>
+
+<file path=word/people.xml><?xml version="1.0" encoding="utf-8"?>
+<w15:people xmlns:wpc="http://schemas.microsoft.com/office/word/2010/wordprocessingCanvas" xmlns:cx="http://schemas.microsoft.com/office/drawing/2014/chartex" xmlns:cx1="http://schemas.microsoft.com/office/drawing/2015/9/8/chartex" xmlns:cx2="http://schemas.microsoft.com/office/drawing/2015/10/21/chartex" xmlns:cx3="http://schemas.microsoft.com/office/drawing/2016/5/9/chartex" xmlns:cx4="http://schemas.microsoft.com/office/drawing/2016/5/10/chartex" xmlns:cx5="http://schemas.microsoft.com/office/drawing/2016/5/11/chartex" xmlns:cx6="http://schemas.microsoft.com/office/drawing/2016/5/12/chartex" xmlns:cx7="http://schemas.microsoft.com/office/drawing/2016/5/13/chartex" xmlns:cx8="http://schemas.microsoft.com/office/drawing/2016/5/14/chartex" xmlns:mc="http://schemas.openxmlformats.org/markup-compatibility/2006" xmlns:aink="http://schemas.microsoft.com/office/drawing/2016/ink" xmlns:am3d="http://schemas.microsoft.com/office/drawing/2017/model3d" xmlns:o="urn:schemas-microsoft-com:office:office" xmlns:oel="http://schemas.microsoft.com/office/2019/extlst" xmlns:r="http://schemas.openxmlformats.org/officeDocument/2006/relationships" xmlns:m="http://schemas.openxmlformats.org/officeDocument/2006/math" xmlns:v="urn:schemas-microsoft-com:vml" xmlns:wp14="http://schemas.microsoft.com/office/word/2010/wordprocessingDrawing" xmlns:wp="http://schemas.openxmlformats.org/drawingml/2006/wordprocessingDrawing" xmlns:w10="urn:schemas-microsoft-com:office:word" xmlns:w="http://schemas.openxmlformats.org/wordprocessingml/2006/main" xmlns:w14="http://schemas.microsoft.com/office/word/2010/wordml" xmlns:w15="http://schemas.microsoft.com/office/word/2012/wordml" xmlns:w16cex="http://schemas.microsoft.com/office/word/2018/wordml/cex" xmlns:w16cid="http://schemas.microsoft.com/office/word/2016/wordml/cid" xmlns:w16="http://schemas.microsoft.com/office/word/2018/wordml" xmlns:w16du="http://schemas.microsoft.com/office/word/2023/wordml/word16du" xmlns:w16sdtdh="http://schemas.microsoft.com/office/word/2020/wordml/sdtdatahash" xmlns:w16se="http://schemas.microsoft.com/office/word/2015/wordml/symex" xmlns:wpg="http://schemas.microsoft.com/office/word/2010/wordprocessingGroup" xmlns:wpi="http://schemas.microsoft.com/office/word/2010/wordprocessingInk" xmlns:wne="http://schemas.microsoft.com/office/word/2006/wordml" xmlns:wps="http://schemas.microsoft.com/office/word/2010/wordprocessingShape" mc:Ignorable="w14 w15 w16se w16cid w16 w16cex w16sdtdh w16du wp14">
+  <w15:person w15:author="Alejandro Sainz">
+    <w15:presenceInfo w15:providerId="Windows Live" w15:userId="ad75b5e4ed15f3b7"/>
+  </w15:person>
+</w15:people>
 </file>
 
 <file path=word/styles.xml><?xml version="1.0" encoding="utf-8"?>
@@ -7886,9 +10410,32 @@
       <w:szCs w:val="26"/>
     </w:rPr>
   </w:style>
+  <w:style w:type="paragraph" w:styleId="Heading3">
+    <w:name w:val="heading 3"/>
+    <w:basedOn w:val="Normal"/>
+    <w:next w:val="Normal"/>
+    <w:link w:val="Heading3Char"/>
+    <w:uiPriority w:val="9"/>
+    <w:unhideWhenUsed/>
+    <w:qFormat/>
+    <w:rsid w:val="008E142C"/>
+    <w:pPr>
+      <w:keepNext/>
+      <w:keepLines/>
+      <w:spacing w:before="40" w:after="0"/>
+      <w:outlineLvl w:val="2"/>
+    </w:pPr>
+    <w:rPr>
+      <w:rFonts w:asciiTheme="majorHAnsi" w:eastAsiaTheme="majorEastAsia" w:hAnsiTheme="majorHAnsi" w:cstheme="majorBidi"/>
+      <w:color w:val="1F3763" w:themeColor="accent1" w:themeShade="7F"/>
+      <w:sz w:val="24"/>
+      <w:szCs w:val="24"/>
+    </w:rPr>
+  </w:style>
   <w:style w:type="character" w:default="1" w:styleId="DefaultParagraphFont">
     <w:name w:val="Default Paragraph Font"/>
     <w:uiPriority w:val="1"/>
+    <w:semiHidden/>
     <w:unhideWhenUsed/>
   </w:style>
   <w:style w:type="table" w:default="1" w:styleId="TableNormal">
@@ -8102,6 +10649,53 @@
       <w:szCs w:val="24"/>
       <w:lang w:eastAsia="en-CA"/>
       <w14:ligatures w14:val="none"/>
+    </w:rPr>
+  </w:style>
+  <w:style w:type="paragraph" w:styleId="Revision">
+    <w:name w:val="Revision"/>
+    <w:hidden/>
+    <w:uiPriority w:val="99"/>
+    <w:semiHidden/>
+    <w:rsid w:val="002766CD"/>
+    <w:pPr>
+      <w:spacing w:after="0" w:line="240" w:lineRule="auto"/>
+    </w:pPr>
+  </w:style>
+  <w:style w:type="character" w:customStyle="1" w:styleId="Heading3Char">
+    <w:name w:val="Heading 3 Char"/>
+    <w:basedOn w:val="DefaultParagraphFont"/>
+    <w:link w:val="Heading3"/>
+    <w:uiPriority w:val="9"/>
+    <w:rsid w:val="008E142C"/>
+    <w:rPr>
+      <w:rFonts w:asciiTheme="majorHAnsi" w:eastAsiaTheme="majorEastAsia" w:hAnsiTheme="majorHAnsi" w:cstheme="majorBidi"/>
+      <w:color w:val="1F3763" w:themeColor="accent1" w:themeShade="7F"/>
+      <w:sz w:val="24"/>
+      <w:szCs w:val="24"/>
+    </w:rPr>
+  </w:style>
+  <w:style w:type="character" w:styleId="Strong">
+    <w:name w:val="Strong"/>
+    <w:basedOn w:val="DefaultParagraphFont"/>
+    <w:uiPriority w:val="22"/>
+    <w:qFormat/>
+    <w:rsid w:val="00DB753B"/>
+    <w:rPr>
+      <w:b/>
+      <w:bCs/>
+    </w:rPr>
+  </w:style>
+  <w:style w:type="character" w:styleId="HTMLCode">
+    <w:name w:val="HTML Code"/>
+    <w:basedOn w:val="DefaultParagraphFont"/>
+    <w:uiPriority w:val="99"/>
+    <w:semiHidden/>
+    <w:unhideWhenUsed/>
+    <w:rsid w:val="00DB753B"/>
+    <w:rPr>
+      <w:rFonts w:ascii="Courier New" w:eastAsia="Times New Roman" w:hAnsi="Courier New" w:cs="Courier New"/>
+      <w:sz w:val="20"/>
+      <w:szCs w:val="20"/>
     </w:rPr>
   </w:style>
 </w:styles>
